--- a/docs/QA_Engineer_MironovED.docx
+++ b/docs/QA_Engineer_MironovED.docx
@@ -8,6 +8,7 @@
           <w:rFonts w:ascii="Arial" w:hAnsi="Arial" w:cs="Arial"/>
           <w:sz w:val="28"/>
           <w:szCs w:val="28"/>
+          <w:lang w:val="en-US"/>
         </w:rPr>
       </w:pPr>
     </w:p>
@@ -292,7 +293,6 @@
                 <w:rFonts w:ascii="Arial" w:hAnsi="Arial" w:cs="Arial"/>
                 <w:sz w:val="28"/>
                 <w:szCs w:val="28"/>
-                <w:lang w:val="en-US"/>
               </w:rPr>
             </w:pPr>
             <w:r>
@@ -308,7 +308,6 @@
                 <w:rFonts w:ascii="Arial" w:hAnsi="Arial" w:cs="Arial"/>
                 <w:sz w:val="28"/>
                 <w:szCs w:val="28"/>
-                <w:lang w:val="en-US"/>
               </w:rPr>
               <w:t xml:space="preserve">. </w:t>
             </w:r>
@@ -327,7 +326,6 @@
                 <w:rFonts w:ascii="Arial" w:hAnsi="Arial" w:cs="Arial"/>
                 <w:sz w:val="28"/>
                 <w:szCs w:val="28"/>
-                <w:lang w:val="en-US"/>
               </w:rPr>
             </w:pPr>
             <w:r>
@@ -337,7 +335,24 @@
                 <w:szCs w:val="28"/>
                 <w:lang w:val="en-US"/>
               </w:rPr>
-              <w:t>QA Engineer</w:t>
+              <w:t>QA</w:t>
+            </w:r>
+            <w:r>
+              <w:rPr>
+                <w:rFonts w:ascii="Arial" w:hAnsi="Arial" w:cs="Arial"/>
+                <w:sz w:val="28"/>
+                <w:szCs w:val="28"/>
+              </w:rPr>
+              <w:t xml:space="preserve"> </w:t>
+            </w:r>
+            <w:r>
+              <w:rPr>
+                <w:rFonts w:ascii="Arial" w:hAnsi="Arial" w:cs="Arial"/>
+                <w:sz w:val="28"/>
+                <w:szCs w:val="28"/>
+                <w:lang w:val="en-US"/>
+              </w:rPr>
+              <w:t>Engineer</w:t>
             </w:r>
           </w:p>
           <w:p>
@@ -346,7 +361,6 @@
                 <w:rFonts w:ascii="Arial" w:hAnsi="Arial" w:cs="Arial"/>
                 <w:sz w:val="28"/>
                 <w:szCs w:val="28"/>
-                <w:lang w:val="en-US"/>
               </w:rPr>
             </w:pPr>
           </w:p>
@@ -2327,8 +2341,203 @@
           <w:sz w:val="28"/>
           <w:szCs w:val="28"/>
         </w:rPr>
-        <w:t>Готовность к командировкам или релокации</w:t>
-      </w:r>
+        <w:t>Релокация при условии работы в гибридном формате.</w:t>
+      </w:r>
+    </w:p>
+    <w:p>
+      <w:pPr>
+        <w:rPr>
+          <w:rFonts w:ascii="Arial" w:hAnsi="Arial" w:cs="Arial"/>
+          <w:sz w:val="28"/>
+          <w:szCs w:val="28"/>
+        </w:rPr>
+      </w:pPr>
+      <w:r>
+        <w:rPr>
+          <w:rFonts w:ascii="Arial" w:hAnsi="Arial" w:cs="Arial"/>
+          <w:sz w:val="28"/>
+          <w:szCs w:val="28"/>
+        </w:rPr>
+        <w:lastRenderedPageBreak/>
+        <w:t>2012-2013 гг. – служба в ВС РФ</w:t>
+      </w:r>
+    </w:p>
+    <w:p>
+      <w:pPr>
+        <w:rPr>
+          <w:rFonts w:ascii="Arial" w:hAnsi="Arial" w:cs="Arial"/>
+          <w:sz w:val="28"/>
+          <w:szCs w:val="28"/>
+        </w:rPr>
+      </w:pPr>
+    </w:p>
+    <w:p>
+      <w:pPr>
+        <w:rPr>
+          <w:rFonts w:ascii="Arial" w:hAnsi="Arial" w:cs="Arial"/>
+          <w:b/>
+          <w:bCs/>
+          <w:sz w:val="32"/>
+          <w:szCs w:val="32"/>
+        </w:rPr>
+      </w:pPr>
+      <w:r>
+        <w:rPr>
+          <w:rFonts w:ascii="Arial" w:hAnsi="Arial" w:cs="Arial"/>
+          <w:b/>
+          <w:bCs/>
+          <w:sz w:val="32"/>
+          <w:szCs w:val="32"/>
+        </w:rPr>
+        <w:t>О себе</w:t>
+      </w:r>
+    </w:p>
+    <w:p>
+      <w:pPr>
+        <w:rPr>
+          <w:rFonts w:ascii="Arial" w:hAnsi="Arial" w:cs="Arial"/>
+          <w:b/>
+          <w:bCs/>
+          <w:sz w:val="32"/>
+          <w:szCs w:val="32"/>
+        </w:rPr>
+      </w:pPr>
+    </w:p>
+    <w:p>
+      <w:pPr>
+        <w:ind w:firstLine="708"/>
+        <w:rPr>
+          <w:rFonts w:ascii="Arial" w:hAnsi="Arial" w:cs="Arial"/>
+          <w:sz w:val="28"/>
+          <w:szCs w:val="28"/>
+        </w:rPr>
+      </w:pPr>
+      <w:r>
+        <w:rPr>
+          <w:rFonts w:ascii="Arial" w:hAnsi="Arial" w:cs="Arial"/>
+          <w:sz w:val="28"/>
+          <w:szCs w:val="28"/>
+        </w:rPr>
+        <w:t xml:space="preserve">Я менеджер отдела снабжения на заводе по производству тормозного оборудования для грузовых вагонов. С октября 2021 года прохожу обучение на портале </w:t>
+      </w:r>
+      <w:proofErr w:type="spellStart"/>
+      <w:r>
+        <w:rPr>
+          <w:rFonts w:ascii="Arial" w:hAnsi="Arial" w:cs="Arial"/>
+          <w:sz w:val="28"/>
+          <w:szCs w:val="28"/>
+        </w:rPr>
+        <w:t>Нетологии</w:t>
+      </w:r>
+      <w:proofErr w:type="spellEnd"/>
+      <w:r>
+        <w:rPr>
+          <w:rFonts w:ascii="Arial" w:hAnsi="Arial" w:cs="Arial"/>
+          <w:sz w:val="28"/>
+          <w:szCs w:val="28"/>
+        </w:rPr>
+        <w:t xml:space="preserve"> - направление «Программирование», курс «Инженер по тестированию». За это время успешно освоил и прошел блоки по ручному тестированию, работе с </w:t>
+      </w:r>
+      <w:proofErr w:type="spellStart"/>
+      <w:r>
+        <w:rPr>
+          <w:rFonts w:ascii="Arial" w:hAnsi="Arial" w:cs="Arial"/>
+          <w:sz w:val="28"/>
+          <w:szCs w:val="28"/>
+        </w:rPr>
+        <w:t>Git</w:t>
+      </w:r>
+      <w:proofErr w:type="spellEnd"/>
+      <w:r>
+        <w:rPr>
+          <w:rFonts w:ascii="Arial" w:hAnsi="Arial" w:cs="Arial"/>
+          <w:sz w:val="28"/>
+          <w:szCs w:val="28"/>
+        </w:rPr>
+        <w:t>, Java для тестировщиков, автоматизированное тестирование, а также сдал курсовой проект по тестированию веб-сервиса.</w:t>
+      </w:r>
+    </w:p>
+    <w:p>
+      <w:pPr>
+        <w:ind w:firstLine="708"/>
+        <w:rPr>
+          <w:rFonts w:ascii="Arial" w:hAnsi="Arial" w:cs="Arial"/>
+          <w:sz w:val="28"/>
+          <w:szCs w:val="28"/>
+        </w:rPr>
+      </w:pPr>
+      <w:r>
+        <w:rPr>
+          <w:rFonts w:ascii="Arial" w:hAnsi="Arial" w:cs="Arial"/>
+          <w:sz w:val="28"/>
+          <w:szCs w:val="28"/>
+        </w:rPr>
+        <w:t xml:space="preserve">Мои сильные стороны это </w:t>
+      </w:r>
+      <w:proofErr w:type="spellStart"/>
+      <w:r>
+        <w:rPr>
+          <w:rFonts w:ascii="Arial" w:hAnsi="Arial" w:cs="Arial"/>
+          <w:sz w:val="28"/>
+          <w:szCs w:val="28"/>
+        </w:rPr>
+        <w:t>самоорганизованность</w:t>
+      </w:r>
+      <w:proofErr w:type="spellEnd"/>
+      <w:r>
+        <w:rPr>
+          <w:rFonts w:ascii="Arial" w:hAnsi="Arial" w:cs="Arial"/>
+          <w:sz w:val="28"/>
+          <w:szCs w:val="28"/>
+        </w:rPr>
+        <w:t>, нацеленность на результат, пунктуальность. Я легко воспринимаю новые знания и умею работать с большим объемом информации. Общительный и ответственный за свои действия. Стремлюсь к саморазвитию, расширяя свои возможности.</w:t>
+      </w:r>
+    </w:p>
+    <w:p>
+      <w:pPr>
+        <w:ind w:firstLine="708"/>
+        <w:rPr>
+          <w:rFonts w:ascii="Arial" w:hAnsi="Arial" w:cs="Arial"/>
+          <w:sz w:val="28"/>
+          <w:szCs w:val="28"/>
+          <w:lang w:val="en-US"/>
+        </w:rPr>
+      </w:pPr>
+      <w:r>
+        <w:rPr>
+          <w:rFonts w:ascii="Arial" w:hAnsi="Arial" w:cs="Arial"/>
+          <w:sz w:val="28"/>
+          <w:szCs w:val="28"/>
+        </w:rPr>
+        <w:t>Почему инженер QA?</w:t>
+      </w:r>
+    </w:p>
+    <w:p>
+      <w:pPr>
+        <w:ind w:firstLine="708"/>
+        <w:rPr>
+          <w:rFonts w:ascii="Arial" w:hAnsi="Arial" w:cs="Arial"/>
+          <w:sz w:val="28"/>
+          <w:szCs w:val="28"/>
+        </w:rPr>
+      </w:pPr>
+      <w:r>
+        <w:rPr>
+          <w:rFonts w:ascii="Arial" w:hAnsi="Arial" w:cs="Arial"/>
+          <w:sz w:val="28"/>
+          <w:szCs w:val="28"/>
+        </w:rPr>
+        <w:t>IT-сфера одна из самых престижных, стабильных и быстро развивающихся. Хочу стать хорошим специалистом в данной нише. А также это достойный заработок, возможность совершенствовать и расширять собственные знания.</w:t>
+      </w:r>
+    </w:p>
+    <w:p>
+      <w:pPr>
+        <w:rPr>
+          <w:rFonts w:ascii="Arial" w:hAnsi="Arial" w:cs="Arial"/>
+          <w:sz w:val="28"/>
+          <w:szCs w:val="28"/>
+        </w:rPr>
+      </w:pPr>
     </w:p>
     <w:sectPr>
       <w:pgSz w:w="11900" w:h="16840"/>

--- a/docs/QA_Engineer_MironovED.docx
+++ b/docs/QA_Engineer_MironovED.docx
@@ -4,6 +4,7 @@
   <w:body>
     <w:p>
       <w:pPr>
+        <w:contextualSpacing/>
         <w:rPr>
           <w:rFonts w:ascii="Arial" w:hAnsi="Arial" w:cs="Arial"/>
           <w:sz w:val="28"/>
@@ -40,6 +41,7 @@
           </w:tcPr>
           <w:p>
             <w:pPr>
+              <w:contextualSpacing/>
               <w:rPr>
                 <w:rFonts w:ascii="Arial" w:hAnsi="Arial" w:cs="Arial"/>
                 <w:sz w:val="28"/>
@@ -103,6 +105,7 @@
           </w:tcPr>
           <w:p>
             <w:pPr>
+              <w:contextualSpacing/>
               <w:rPr>
                 <w:rFonts w:ascii="Arial" w:hAnsi="Arial" w:cs="Arial"/>
                 <w:b/>
@@ -124,10 +127,12 @@
           </w:p>
           <w:p>
             <w:pPr>
+              <w:contextualSpacing/>
               <w:rPr>
                 <w:rFonts w:ascii="Arial" w:hAnsi="Arial" w:cs="Arial"/>
                 <w:sz w:val="28"/>
                 <w:szCs w:val="28"/>
+                <w:lang w:val="en-US"/>
               </w:rPr>
             </w:pPr>
             <w:r>
@@ -136,43 +141,12 @@
                 <w:sz w:val="28"/>
                 <w:szCs w:val="28"/>
               </w:rPr>
-              <w:t>14.06.1990 (3</w:t>
-            </w:r>
-            <w:r>
-              <w:rPr>
-                <w:rFonts w:ascii="Arial" w:hAnsi="Arial" w:cs="Arial"/>
-                <w:sz w:val="28"/>
-                <w:szCs w:val="28"/>
-              </w:rPr>
-              <w:t>2</w:t>
-            </w:r>
-            <w:r>
-              <w:rPr>
-                <w:rFonts w:ascii="Arial" w:hAnsi="Arial" w:cs="Arial"/>
-                <w:sz w:val="28"/>
-                <w:szCs w:val="28"/>
-              </w:rPr>
-              <w:t xml:space="preserve"> год</w:t>
-            </w:r>
-            <w:r>
-              <w:rPr>
-                <w:rFonts w:ascii="Arial" w:hAnsi="Arial" w:cs="Arial"/>
-                <w:sz w:val="28"/>
-                <w:szCs w:val="28"/>
-              </w:rPr>
-              <w:t>а</w:t>
-            </w:r>
-            <w:r>
-              <w:rPr>
-                <w:rFonts w:ascii="Arial" w:hAnsi="Arial" w:cs="Arial"/>
-                <w:sz w:val="28"/>
-                <w:szCs w:val="28"/>
-              </w:rPr>
-              <w:t>)</w:t>
+              <w:t>14.06.1990</w:t>
             </w:r>
           </w:p>
           <w:p>
             <w:pPr>
+              <w:contextualSpacing/>
               <w:rPr>
                 <w:rFonts w:ascii="Arial" w:hAnsi="Arial" w:cs="Arial"/>
                 <w:sz w:val="28"/>
@@ -190,6 +164,7 @@
           </w:p>
           <w:p>
             <w:pPr>
+              <w:contextualSpacing/>
               <w:rPr>
                 <w:rFonts w:ascii="Arial" w:hAnsi="Arial" w:cs="Arial"/>
                 <w:sz w:val="28"/>
@@ -289,6 +264,7 @@
           </w:p>
           <w:p>
             <w:pPr>
+              <w:contextualSpacing/>
               <w:rPr>
                 <w:rFonts w:ascii="Arial" w:hAnsi="Arial" w:cs="Arial"/>
                 <w:sz w:val="28"/>
@@ -322,6 +298,7 @@
           </w:p>
           <w:p>
             <w:pPr>
+              <w:contextualSpacing/>
               <w:rPr>
                 <w:rFonts w:ascii="Arial" w:hAnsi="Arial" w:cs="Arial"/>
                 <w:sz w:val="28"/>
@@ -357,6 +334,7 @@
           </w:p>
           <w:p>
             <w:pPr>
+              <w:contextualSpacing/>
               <w:rPr>
                 <w:rFonts w:ascii="Arial" w:hAnsi="Arial" w:cs="Arial"/>
                 <w:sz w:val="28"/>
@@ -366,6 +344,7 @@
           </w:p>
           <w:p>
             <w:pPr>
+              <w:contextualSpacing/>
               <w:rPr>
                 <w:rFonts w:ascii="Arial" w:hAnsi="Arial" w:cs="Arial"/>
                 <w:sz w:val="28"/>
@@ -383,6 +362,7 @@
           </w:p>
           <w:p>
             <w:pPr>
+              <w:contextualSpacing/>
               <w:rPr>
                 <w:rFonts w:ascii="Arial" w:hAnsi="Arial" w:cs="Arial"/>
                 <w:sz w:val="26"/>
@@ -461,6 +441,7 @@
               </w:rPr>
               <w:t>/</w:t>
             </w:r>
+            <w:proofErr w:type="spellStart"/>
             <w:r>
               <w:rPr>
                 <w:rFonts w:ascii="Arial" w:hAnsi="Arial" w:cs="Arial"/>
@@ -468,57 +449,26 @@
                 <w:szCs w:val="26"/>
                 <w:lang w:val="en-US"/>
               </w:rPr>
-              <w:t>portfolio</w:t>
+              <w:t>MironovED</w:t>
             </w:r>
-            <w:r>
-              <w:rPr>
-                <w:rFonts w:ascii="Arial" w:hAnsi="Arial" w:cs="Arial"/>
-                <w:sz w:val="26"/>
-                <w:szCs w:val="26"/>
-              </w:rPr>
-              <w:t>_</w:t>
-            </w:r>
-            <w:r>
-              <w:rPr>
-                <w:rFonts w:ascii="Arial" w:hAnsi="Arial" w:cs="Arial"/>
-                <w:sz w:val="26"/>
-                <w:szCs w:val="26"/>
-                <w:lang w:val="en-US"/>
-              </w:rPr>
-              <w:t>Mironov</w:t>
-            </w:r>
-            <w:r>
-              <w:rPr>
-                <w:rFonts w:ascii="Arial" w:hAnsi="Arial" w:cs="Arial"/>
-                <w:sz w:val="26"/>
-                <w:szCs w:val="26"/>
-              </w:rPr>
-              <w:t>_</w:t>
-            </w:r>
-            <w:r>
-              <w:rPr>
-                <w:rFonts w:ascii="Arial" w:hAnsi="Arial" w:cs="Arial"/>
-                <w:sz w:val="26"/>
-                <w:szCs w:val="26"/>
-                <w:lang w:val="en-US"/>
-              </w:rPr>
-              <w:t>ED</w:t>
-            </w:r>
+            <w:proofErr w:type="spellEnd"/>
           </w:p>
         </w:tc>
       </w:tr>
     </w:tbl>
     <w:p>
       <w:pPr>
-        <w:rPr>
-          <w:rFonts w:ascii="Arial" w:hAnsi="Arial" w:cs="Arial"/>
-          <w:sz w:val="28"/>
-          <w:szCs w:val="28"/>
-        </w:rPr>
-      </w:pPr>
-    </w:p>
-    <w:p>
-      <w:pPr>
+        <w:contextualSpacing/>
+        <w:rPr>
+          <w:rFonts w:ascii="Arial" w:hAnsi="Arial" w:cs="Arial"/>
+          <w:sz w:val="28"/>
+          <w:szCs w:val="28"/>
+        </w:rPr>
+      </w:pPr>
+    </w:p>
+    <w:p>
+      <w:pPr>
+        <w:contextualSpacing/>
         <w:rPr>
           <w:rFonts w:ascii="Arial" w:hAnsi="Arial" w:cs="Arial"/>
           <w:b/>
@@ -826,15 +776,17 @@
     </w:p>
     <w:p>
       <w:pPr>
-        <w:rPr>
-          <w:rFonts w:ascii="Arial" w:hAnsi="Arial" w:cs="Arial"/>
-          <w:sz w:val="28"/>
-          <w:szCs w:val="28"/>
-        </w:rPr>
-      </w:pPr>
-    </w:p>
-    <w:p>
-      <w:pPr>
+        <w:contextualSpacing/>
+        <w:rPr>
+          <w:rFonts w:ascii="Arial" w:hAnsi="Arial" w:cs="Arial"/>
+          <w:sz w:val="28"/>
+          <w:szCs w:val="28"/>
+        </w:rPr>
+      </w:pPr>
+    </w:p>
+    <w:p>
+      <w:pPr>
+        <w:contextualSpacing/>
         <w:rPr>
           <w:rFonts w:ascii="Arial" w:hAnsi="Arial" w:cs="Arial"/>
           <w:b/>
@@ -1068,6 +1020,7 @@
     </w:p>
     <w:p>
       <w:pPr>
+        <w:contextualSpacing/>
         <w:rPr>
           <w:rFonts w:ascii="Arial" w:hAnsi="Arial" w:cs="Arial"/>
           <w:sz w:val="28"/>
@@ -1078,6 +1031,7 @@
     </w:p>
     <w:p>
       <w:pPr>
+        <w:contextualSpacing/>
         <w:rPr>
           <w:rFonts w:ascii="Arial" w:hAnsi="Arial" w:cs="Arial"/>
           <w:b/>
@@ -1099,6 +1053,7 @@
     </w:p>
     <w:p>
       <w:pPr>
+        <w:contextualSpacing/>
         <w:rPr>
           <w:rFonts w:ascii="Arial" w:hAnsi="Arial" w:cs="Arial"/>
           <w:b/>
@@ -1110,6 +1065,7 @@
     </w:p>
     <w:p>
       <w:pPr>
+        <w:contextualSpacing/>
         <w:rPr>
           <w:rFonts w:ascii="Arial" w:hAnsi="Arial" w:cs="Arial"/>
           <w:sz w:val="28"/>
@@ -1336,15 +1292,17 @@
     </w:p>
     <w:p>
       <w:pPr>
-        <w:rPr>
-          <w:rFonts w:ascii="Arial" w:hAnsi="Arial" w:cs="Arial"/>
-          <w:sz w:val="28"/>
-          <w:szCs w:val="28"/>
-        </w:rPr>
-      </w:pPr>
-    </w:p>
-    <w:p>
-      <w:pPr>
+        <w:contextualSpacing/>
+        <w:rPr>
+          <w:rFonts w:ascii="Arial" w:hAnsi="Arial" w:cs="Arial"/>
+          <w:sz w:val="28"/>
+          <w:szCs w:val="28"/>
+        </w:rPr>
+      </w:pPr>
+    </w:p>
+    <w:p>
+      <w:pPr>
+        <w:contextualSpacing/>
         <w:rPr>
           <w:rFonts w:ascii="Arial" w:hAnsi="Arial" w:cs="Arial"/>
           <w:sz w:val="28"/>
@@ -1394,6 +1352,7 @@
     </w:p>
     <w:p>
       <w:pPr>
+        <w:contextualSpacing/>
         <w:rPr>
           <w:rFonts w:ascii="Arial" w:hAnsi="Arial" w:cs="Arial"/>
           <w:i/>
@@ -1415,6 +1374,7 @@
     </w:p>
     <w:p>
       <w:pPr>
+        <w:contextualSpacing/>
         <w:rPr>
           <w:rFonts w:ascii="Arial" w:hAnsi="Arial" w:cs="Arial"/>
           <w:sz w:val="28"/>
@@ -1573,15 +1533,17 @@
     </w:p>
     <w:p>
       <w:pPr>
-        <w:rPr>
-          <w:rFonts w:ascii="Arial" w:hAnsi="Arial" w:cs="Arial"/>
-          <w:sz w:val="28"/>
-          <w:szCs w:val="28"/>
-        </w:rPr>
-      </w:pPr>
-    </w:p>
-    <w:p>
-      <w:pPr>
+        <w:contextualSpacing/>
+        <w:rPr>
+          <w:rFonts w:ascii="Arial" w:hAnsi="Arial" w:cs="Arial"/>
+          <w:sz w:val="28"/>
+          <w:szCs w:val="28"/>
+        </w:rPr>
+      </w:pPr>
+    </w:p>
+    <w:p>
+      <w:pPr>
+        <w:contextualSpacing/>
         <w:rPr>
           <w:rFonts w:ascii="Arial" w:hAnsi="Arial" w:cs="Arial"/>
           <w:sz w:val="28"/>
@@ -1619,6 +1581,7 @@
     </w:p>
     <w:p>
       <w:pPr>
+        <w:contextualSpacing/>
         <w:rPr>
           <w:rFonts w:ascii="Arial" w:hAnsi="Arial" w:cs="Arial"/>
           <w:i/>
@@ -1640,6 +1603,7 @@
     </w:p>
     <w:p>
       <w:pPr>
+        <w:contextualSpacing/>
         <w:rPr>
           <w:rFonts w:ascii="Arial" w:hAnsi="Arial" w:cs="Arial"/>
           <w:sz w:val="28"/>
@@ -1839,6 +1803,7 @@
     </w:p>
     <w:p>
       <w:pPr>
+        <w:contextualSpacing/>
         <w:rPr>
           <w:rFonts w:ascii="Arial" w:hAnsi="Arial" w:cs="Arial"/>
           <w:sz w:val="28"/>
@@ -1882,6 +1847,7 @@
     </w:p>
     <w:p>
       <w:pPr>
+        <w:contextualSpacing/>
         <w:rPr>
           <w:rFonts w:ascii="Arial" w:hAnsi="Arial" w:cs="Arial"/>
           <w:i/>
@@ -1903,6 +1869,7 @@
     </w:p>
     <w:p>
       <w:pPr>
+        <w:contextualSpacing/>
         <w:rPr>
           <w:rFonts w:ascii="Arial" w:hAnsi="Arial" w:cs="Arial"/>
           <w:sz w:val="28"/>
@@ -2109,15 +2076,17 @@
     </w:p>
     <w:p>
       <w:pPr>
-        <w:rPr>
-          <w:rFonts w:ascii="Arial" w:hAnsi="Arial" w:cs="Arial"/>
-          <w:sz w:val="28"/>
-          <w:szCs w:val="28"/>
-        </w:rPr>
-      </w:pPr>
-    </w:p>
-    <w:p>
-      <w:pPr>
+        <w:contextualSpacing/>
+        <w:rPr>
+          <w:rFonts w:ascii="Arial" w:hAnsi="Arial" w:cs="Arial"/>
+          <w:sz w:val="28"/>
+          <w:szCs w:val="28"/>
+        </w:rPr>
+      </w:pPr>
+    </w:p>
+    <w:p>
+      <w:pPr>
+        <w:contextualSpacing/>
         <w:rPr>
           <w:rFonts w:ascii="Arial" w:hAnsi="Arial" w:cs="Arial"/>
           <w:b/>
@@ -2139,15 +2108,17 @@
     </w:p>
     <w:p>
       <w:pPr>
-        <w:rPr>
-          <w:rFonts w:ascii="Arial" w:hAnsi="Arial" w:cs="Arial"/>
-          <w:sz w:val="28"/>
-          <w:szCs w:val="28"/>
-        </w:rPr>
-      </w:pPr>
-    </w:p>
-    <w:p>
-      <w:pPr>
+        <w:contextualSpacing/>
+        <w:rPr>
+          <w:rFonts w:ascii="Arial" w:hAnsi="Arial" w:cs="Arial"/>
+          <w:sz w:val="28"/>
+          <w:szCs w:val="28"/>
+        </w:rPr>
+      </w:pPr>
+    </w:p>
+    <w:p>
+      <w:pPr>
+        <w:contextualSpacing/>
         <w:rPr>
           <w:rFonts w:ascii="Arial" w:hAnsi="Arial" w:cs="Arial"/>
           <w:sz w:val="28"/>
@@ -2175,6 +2146,7 @@
     </w:p>
     <w:p>
       <w:pPr>
+        <w:contextualSpacing/>
         <w:rPr>
           <w:rFonts w:ascii="Arial" w:hAnsi="Arial" w:cs="Arial"/>
           <w:sz w:val="28"/>
@@ -2192,89 +2164,17 @@
     </w:p>
     <w:p>
       <w:pPr>
-        <w:rPr>
-          <w:rFonts w:ascii="Arial" w:hAnsi="Arial" w:cs="Arial"/>
-          <w:sz w:val="28"/>
-          <w:szCs w:val="28"/>
-        </w:rPr>
-      </w:pPr>
-    </w:p>
-    <w:p>
-      <w:pPr>
-        <w:rPr>
-          <w:rFonts w:ascii="Arial" w:hAnsi="Arial" w:cs="Arial"/>
-          <w:i/>
-          <w:iCs/>
-          <w:sz w:val="28"/>
-          <w:szCs w:val="28"/>
-        </w:rPr>
-      </w:pPr>
-      <w:r>
-        <w:rPr>
-          <w:rFonts w:ascii="Arial" w:hAnsi="Arial" w:cs="Arial"/>
-          <w:i/>
-          <w:iCs/>
-          <w:sz w:val="28"/>
-          <w:szCs w:val="28"/>
-        </w:rPr>
-        <w:t>Курсы, тренинги:</w:t>
-      </w:r>
-    </w:p>
-    <w:p>
-      <w:pPr>
-        <w:rPr>
-          <w:rFonts w:ascii="Arial" w:hAnsi="Arial" w:cs="Arial"/>
-          <w:sz w:val="28"/>
-          <w:szCs w:val="28"/>
-        </w:rPr>
-      </w:pPr>
-      <w:r>
-        <w:rPr>
-          <w:rFonts w:ascii="Arial" w:hAnsi="Arial" w:cs="Arial"/>
-          <w:b/>
-          <w:bCs/>
-          <w:sz w:val="28"/>
-          <w:szCs w:val="28"/>
-        </w:rPr>
-        <w:t>2017</w:t>
-      </w:r>
-      <w:r>
-        <w:rPr>
-          <w:rFonts w:ascii="Arial" w:hAnsi="Arial" w:cs="Arial"/>
-          <w:sz w:val="28"/>
-          <w:szCs w:val="28"/>
-        </w:rPr>
-        <w:t xml:space="preserve"> Мастер-класс бизнес-спикера Максима Батырева</w:t>
-      </w:r>
-    </w:p>
-    <w:p>
-      <w:pPr>
-        <w:rPr>
-          <w:rFonts w:ascii="Arial" w:hAnsi="Arial" w:cs="Arial"/>
-          <w:sz w:val="28"/>
-          <w:szCs w:val="28"/>
-        </w:rPr>
-      </w:pPr>
-      <w:r>
-        <w:rPr>
-          <w:rFonts w:ascii="Arial" w:hAnsi="Arial" w:cs="Arial"/>
-          <w:sz w:val="28"/>
-          <w:szCs w:val="28"/>
-        </w:rPr>
-        <w:t>Кит Медиа, Управление персоналом</w:t>
-      </w:r>
-    </w:p>
-    <w:p>
-      <w:pPr>
-        <w:rPr>
-          <w:rFonts w:ascii="Arial" w:hAnsi="Arial" w:cs="Arial"/>
-          <w:sz w:val="28"/>
-          <w:szCs w:val="28"/>
-        </w:rPr>
-      </w:pPr>
-    </w:p>
-    <w:p>
-      <w:pPr>
+        <w:contextualSpacing/>
+        <w:rPr>
+          <w:rFonts w:ascii="Arial" w:hAnsi="Arial" w:cs="Arial"/>
+          <w:sz w:val="28"/>
+          <w:szCs w:val="28"/>
+        </w:rPr>
+      </w:pPr>
+    </w:p>
+    <w:p>
+      <w:pPr>
+        <w:contextualSpacing/>
         <w:rPr>
           <w:rFonts w:ascii="Arial" w:hAnsi="Arial" w:cs="Arial"/>
           <w:b/>
@@ -2296,6 +2196,7 @@
     </w:p>
     <w:p>
       <w:pPr>
+        <w:contextualSpacing/>
         <w:rPr>
           <w:rFonts w:ascii="Arial" w:hAnsi="Arial" w:cs="Arial"/>
           <w:sz w:val="28"/>
@@ -2329,50 +2230,85 @@
     </w:p>
     <w:p>
       <w:pPr>
-        <w:rPr>
-          <w:rFonts w:ascii="Arial" w:hAnsi="Arial" w:cs="Arial"/>
-          <w:sz w:val="28"/>
-          <w:szCs w:val="28"/>
-        </w:rPr>
-      </w:pPr>
-      <w:r>
-        <w:rPr>
-          <w:rFonts w:ascii="Arial" w:hAnsi="Arial" w:cs="Arial"/>
-          <w:sz w:val="28"/>
-          <w:szCs w:val="28"/>
-        </w:rPr>
-        <w:t>Релокация при условии работы в гибридном формате.</w:t>
-      </w:r>
-    </w:p>
-    <w:p>
-      <w:pPr>
-        <w:rPr>
-          <w:rFonts w:ascii="Arial" w:hAnsi="Arial" w:cs="Arial"/>
-          <w:sz w:val="28"/>
-          <w:szCs w:val="28"/>
-        </w:rPr>
-      </w:pPr>
-      <w:r>
-        <w:rPr>
-          <w:rFonts w:ascii="Arial" w:hAnsi="Arial" w:cs="Arial"/>
-          <w:sz w:val="28"/>
-          <w:szCs w:val="28"/>
-        </w:rPr>
-        <w:lastRenderedPageBreak/>
+        <w:contextualSpacing/>
+        <w:rPr>
+          <w:rFonts w:ascii="Arial" w:hAnsi="Arial" w:cs="Arial"/>
+          <w:sz w:val="28"/>
+          <w:szCs w:val="28"/>
+        </w:rPr>
+      </w:pPr>
+      <w:r>
+        <w:rPr>
+          <w:rFonts w:ascii="Arial" w:hAnsi="Arial" w:cs="Arial"/>
+          <w:sz w:val="28"/>
+          <w:szCs w:val="28"/>
+        </w:rPr>
+        <w:t xml:space="preserve">Релокация </w:t>
+      </w:r>
+      <w:r>
+        <w:rPr>
+          <w:rFonts w:ascii="Arial" w:hAnsi="Arial" w:cs="Arial"/>
+          <w:sz w:val="28"/>
+          <w:szCs w:val="28"/>
+        </w:rPr>
+        <w:t>на</w:t>
+      </w:r>
+      <w:r>
+        <w:rPr>
+          <w:rFonts w:ascii="Arial" w:hAnsi="Arial" w:cs="Arial"/>
+          <w:sz w:val="28"/>
+          <w:szCs w:val="28"/>
+        </w:rPr>
+        <w:t xml:space="preserve"> услови</w:t>
+      </w:r>
+      <w:r>
+        <w:rPr>
+          <w:rFonts w:ascii="Arial" w:hAnsi="Arial" w:cs="Arial"/>
+          <w:sz w:val="28"/>
+          <w:szCs w:val="28"/>
+        </w:rPr>
+        <w:t>ях</w:t>
+      </w:r>
+      <w:r>
+        <w:rPr>
+          <w:rFonts w:ascii="Arial" w:hAnsi="Arial" w:cs="Arial"/>
+          <w:sz w:val="28"/>
+          <w:szCs w:val="28"/>
+        </w:rPr>
+        <w:t xml:space="preserve"> работы в гибридном формате.</w:t>
+      </w:r>
+    </w:p>
+    <w:p>
+      <w:pPr>
+        <w:contextualSpacing/>
+        <w:rPr>
+          <w:rFonts w:ascii="Arial" w:hAnsi="Arial" w:cs="Arial"/>
+          <w:sz w:val="28"/>
+          <w:szCs w:val="28"/>
+        </w:rPr>
+      </w:pPr>
+      <w:r>
+        <w:rPr>
+          <w:rFonts w:ascii="Arial" w:hAnsi="Arial" w:cs="Arial"/>
+          <w:sz w:val="28"/>
+          <w:szCs w:val="28"/>
+        </w:rPr>
         <w:t>2012-2013 гг. – служба в ВС РФ</w:t>
       </w:r>
     </w:p>
     <w:p>
       <w:pPr>
-        <w:rPr>
-          <w:rFonts w:ascii="Arial" w:hAnsi="Arial" w:cs="Arial"/>
-          <w:sz w:val="28"/>
-          <w:szCs w:val="28"/>
-        </w:rPr>
-      </w:pPr>
-    </w:p>
-    <w:p>
-      <w:pPr>
+        <w:contextualSpacing/>
+        <w:rPr>
+          <w:rFonts w:ascii="Arial" w:hAnsi="Arial" w:cs="Arial"/>
+          <w:sz w:val="28"/>
+          <w:szCs w:val="28"/>
+        </w:rPr>
+      </w:pPr>
+    </w:p>
+    <w:p>
+      <w:pPr>
+        <w:contextualSpacing/>
         <w:rPr>
           <w:rFonts w:ascii="Arial" w:hAnsi="Arial" w:cs="Arial"/>
           <w:b/>
@@ -2381,7 +2317,10 @@
           <w:szCs w:val="32"/>
         </w:rPr>
       </w:pPr>
-      <w:r>
+    </w:p>
+    <w:p>
+      <w:pPr>
+        <w:contextualSpacing/>
         <w:rPr>
           <w:rFonts w:ascii="Arial" w:hAnsi="Arial" w:cs="Arial"/>
           <w:b/>
@@ -2389,11 +2328,11 @@
           <w:sz w:val="32"/>
           <w:szCs w:val="32"/>
         </w:rPr>
-        <w:t>О себе</w:t>
-      </w:r>
-    </w:p>
-    <w:p>
-      <w:pPr>
+      </w:pPr>
+    </w:p>
+    <w:p>
+      <w:pPr>
+        <w:contextualSpacing/>
         <w:rPr>
           <w:rFonts w:ascii="Arial" w:hAnsi="Arial" w:cs="Arial"/>
           <w:b/>
@@ -2402,10 +2341,34 @@
           <w:szCs w:val="32"/>
         </w:rPr>
       </w:pPr>
+      <w:r>
+        <w:rPr>
+          <w:rFonts w:ascii="Arial" w:hAnsi="Arial" w:cs="Arial"/>
+          <w:b/>
+          <w:bCs/>
+          <w:sz w:val="32"/>
+          <w:szCs w:val="32"/>
+        </w:rPr>
+        <w:lastRenderedPageBreak/>
+        <w:t>О себе</w:t>
+      </w:r>
+    </w:p>
+    <w:p>
+      <w:pPr>
+        <w:contextualSpacing/>
+        <w:rPr>
+          <w:rFonts w:ascii="Arial" w:hAnsi="Arial" w:cs="Arial"/>
+          <w:b/>
+          <w:bCs/>
+          <w:sz w:val="32"/>
+          <w:szCs w:val="32"/>
+        </w:rPr>
+      </w:pPr>
     </w:p>
     <w:p>
       <w:pPr>
         <w:ind w:firstLine="708"/>
+        <w:contextualSpacing/>
         <w:rPr>
           <w:rFonts w:ascii="Arial" w:hAnsi="Arial" w:cs="Arial"/>
           <w:sz w:val="28"/>
@@ -2460,6 +2423,7 @@
     <w:p>
       <w:pPr>
         <w:ind w:firstLine="708"/>
+        <w:contextualSpacing/>
         <w:rPr>
           <w:rFonts w:ascii="Arial" w:hAnsi="Arial" w:cs="Arial"/>
           <w:sz w:val="28"/>
@@ -2496,11 +2460,11 @@
     <w:p>
       <w:pPr>
         <w:ind w:firstLine="708"/>
-        <w:rPr>
-          <w:rFonts w:ascii="Arial" w:hAnsi="Arial" w:cs="Arial"/>
-          <w:sz w:val="28"/>
-          <w:szCs w:val="28"/>
-          <w:lang w:val="en-US"/>
+        <w:contextualSpacing/>
+        <w:rPr>
+          <w:rFonts w:ascii="Arial" w:hAnsi="Arial" w:cs="Arial"/>
+          <w:sz w:val="28"/>
+          <w:szCs w:val="28"/>
         </w:rPr>
       </w:pPr>
       <w:r>
@@ -2515,6 +2479,7 @@
     <w:p>
       <w:pPr>
         <w:ind w:firstLine="708"/>
+        <w:contextualSpacing/>
         <w:rPr>
           <w:rFonts w:ascii="Arial" w:hAnsi="Arial" w:cs="Arial"/>
           <w:sz w:val="28"/>
@@ -2532,6 +2497,7 @@
     </w:p>
     <w:p>
       <w:pPr>
+        <w:contextualSpacing/>
         <w:rPr>
           <w:rFonts w:ascii="Arial" w:hAnsi="Arial" w:cs="Arial"/>
           <w:sz w:val="28"/>

--- a/docs/QA_Engineer_MironovED.docx
+++ b/docs/QA_Engineer_MironovED.docx
@@ -20,7 +20,6 @@
         <w:tblBorders>
           <w:top w:val="none" w:sz="0" w:space="0" w:color="auto"/>
           <w:left w:val="none" w:sz="0" w:space="0" w:color="auto"/>
-          <w:bottom w:val="none" w:sz="0" w:space="0" w:color="auto"/>
           <w:right w:val="none" w:sz="0" w:space="0" w:color="auto"/>
           <w:insideH w:val="none" w:sz="0" w:space="0" w:color="auto"/>
           <w:insideV w:val="none" w:sz="0" w:space="0" w:color="auto"/>
@@ -42,6 +41,7 @@
           <w:p>
             <w:pPr>
               <w:contextualSpacing/>
+              <w:jc w:val="both"/>
               <w:rPr>
                 <w:rFonts w:ascii="Arial" w:hAnsi="Arial" w:cs="Arial"/>
                 <w:sz w:val="28"/>
@@ -71,7 +71,7 @@
                           <pic:cNvPicPr/>
                         </pic:nvPicPr>
                         <pic:blipFill>
-                          <a:blip r:embed="rId5" cstate="print">
+                          <a:blip r:embed="rId6" cstate="print">
                             <a:extLst>
                               <a:ext uri="{28A0092B-C50C-407E-A947-70E740481C1C}">
                                 <a14:useLocalDpi xmlns:a14="http://schemas.microsoft.com/office/drawing/2010/main" val="0"/>
@@ -105,13 +105,15 @@
           </w:tcPr>
           <w:p>
             <w:pPr>
+              <w:spacing w:line="360" w:lineRule="auto"/>
               <w:contextualSpacing/>
+              <w:jc w:val="both"/>
               <w:rPr>
                 <w:rFonts w:ascii="Arial" w:hAnsi="Arial" w:cs="Arial"/>
                 <w:b/>
                 <w:bCs/>
-                <w:sz w:val="28"/>
-                <w:szCs w:val="28"/>
+                <w:sz w:val="32"/>
+                <w:szCs w:val="32"/>
               </w:rPr>
             </w:pPr>
             <w:r>
@@ -119,34 +121,37 @@
                 <w:rFonts w:ascii="Arial" w:hAnsi="Arial" w:cs="Arial"/>
                 <w:b/>
                 <w:bCs/>
-                <w:sz w:val="28"/>
-                <w:szCs w:val="28"/>
+                <w:sz w:val="32"/>
+                <w:szCs w:val="32"/>
               </w:rPr>
-              <w:t>Миронов Евгений Дмитриевич</w:t>
+              <w:t xml:space="preserve">Миронов </w:t>
+            </w:r>
+            <w:r>
+              <w:rPr>
+                <w:rFonts w:ascii="Arial" w:hAnsi="Arial" w:cs="Arial"/>
+                <w:b/>
+                <w:bCs/>
+                <w:sz w:val="32"/>
+                <w:szCs w:val="32"/>
+              </w:rPr>
+              <w:t>Евгений</w:t>
+            </w:r>
+            <w:r>
+              <w:rPr>
+                <w:rFonts w:ascii="Arial" w:hAnsi="Arial" w:cs="Arial"/>
+                <w:b/>
+                <w:bCs/>
+                <w:sz w:val="32"/>
+                <w:szCs w:val="32"/>
+              </w:rPr>
+              <w:t xml:space="preserve"> Дмитриевич</w:t>
             </w:r>
           </w:p>
           <w:p>
             <w:pPr>
+              <w:spacing w:line="360" w:lineRule="auto"/>
               <w:contextualSpacing/>
-              <w:rPr>
-                <w:rFonts w:ascii="Arial" w:hAnsi="Arial" w:cs="Arial"/>
-                <w:sz w:val="28"/>
-                <w:szCs w:val="28"/>
-                <w:lang w:val="en-US"/>
-              </w:rPr>
-            </w:pPr>
-            <w:r>
-              <w:rPr>
-                <w:rFonts w:ascii="Arial" w:hAnsi="Arial" w:cs="Arial"/>
-                <w:sz w:val="28"/>
-                <w:szCs w:val="28"/>
-              </w:rPr>
-              <w:t>14.06.1990</w:t>
-            </w:r>
-          </w:p>
-          <w:p>
-            <w:pPr>
-              <w:contextualSpacing/>
+              <w:jc w:val="both"/>
               <w:rPr>
                 <w:rFonts w:ascii="Arial" w:hAnsi="Arial" w:cs="Arial"/>
                 <w:sz w:val="28"/>
@@ -159,19 +164,89 @@
                 <w:sz w:val="28"/>
                 <w:szCs w:val="28"/>
               </w:rPr>
-              <w:t>8-904-005-90-68</w:t>
+              <w:t>14.06.1990</w:t>
+            </w:r>
+            <w:r>
+              <w:rPr>
+                <w:rFonts w:ascii="Arial" w:hAnsi="Arial" w:cs="Arial"/>
+                <w:sz w:val="28"/>
+                <w:szCs w:val="28"/>
+              </w:rPr>
+              <w:t>, г. Тверь</w:t>
             </w:r>
           </w:p>
           <w:p>
             <w:pPr>
+              <w:spacing w:line="360" w:lineRule="auto"/>
               <w:contextualSpacing/>
+              <w:jc w:val="both"/>
               <w:rPr>
                 <w:rFonts w:ascii="Arial" w:hAnsi="Arial" w:cs="Arial"/>
                 <w:sz w:val="28"/>
                 <w:szCs w:val="28"/>
               </w:rPr>
             </w:pPr>
-            <w:hyperlink r:id="rId6" w:history="1">
+            <w:r>
+              <w:rPr>
+                <w:rFonts w:ascii="Arial" w:hAnsi="Arial" w:cs="Arial"/>
+                <w:sz w:val="28"/>
+                <w:szCs w:val="28"/>
+              </w:rPr>
+              <w:t xml:space="preserve">+7 </w:t>
+            </w:r>
+            <w:r>
+              <w:rPr>
+                <w:rFonts w:ascii="Arial" w:hAnsi="Arial" w:cs="Arial"/>
+                <w:sz w:val="28"/>
+                <w:szCs w:val="28"/>
+              </w:rPr>
+              <w:t>904</w:t>
+            </w:r>
+            <w:r>
+              <w:rPr>
+                <w:rFonts w:ascii="Arial" w:hAnsi="Arial" w:cs="Arial"/>
+                <w:sz w:val="28"/>
+                <w:szCs w:val="28"/>
+              </w:rPr>
+              <w:t xml:space="preserve"> </w:t>
+            </w:r>
+            <w:r>
+              <w:rPr>
+                <w:rFonts w:ascii="Arial" w:hAnsi="Arial" w:cs="Arial"/>
+                <w:sz w:val="28"/>
+                <w:szCs w:val="28"/>
+              </w:rPr>
+              <w:t>005-90</w:t>
+            </w:r>
+            <w:r>
+              <w:rPr>
+                <w:rFonts w:ascii="Arial" w:hAnsi="Arial" w:cs="Arial"/>
+                <w:sz w:val="28"/>
+                <w:szCs w:val="28"/>
+              </w:rPr>
+              <w:t>-</w:t>
+            </w:r>
+            <w:r>
+              <w:rPr>
+                <w:rFonts w:ascii="Arial" w:hAnsi="Arial" w:cs="Arial"/>
+                <w:sz w:val="28"/>
+                <w:szCs w:val="28"/>
+              </w:rPr>
+              <w:t>68</w:t>
+            </w:r>
+          </w:p>
+          <w:p>
+            <w:pPr>
+              <w:spacing w:line="360" w:lineRule="auto"/>
+              <w:contextualSpacing/>
+              <w:jc w:val="both"/>
+              <w:rPr>
+                <w:rFonts w:ascii="Arial" w:hAnsi="Arial" w:cs="Arial"/>
+                <w:sz w:val="28"/>
+                <w:szCs w:val="28"/>
+              </w:rPr>
+            </w:pPr>
+            <w:hyperlink r:id="rId7" w:history="1">
               <w:r>
                 <w:rPr>
                   <w:rStyle w:val="a4"/>
@@ -227,26 +302,7 @@
                   <w:sz w:val="28"/>
                   <w:szCs w:val="28"/>
                 </w:rPr>
-                <w:t>@</w:t>
-              </w:r>
-              <w:r>
-                <w:rPr>
-                  <w:rStyle w:val="a4"/>
-                  <w:rFonts w:ascii="Arial" w:hAnsi="Arial" w:cs="Arial"/>
-                  <w:sz w:val="28"/>
-                  <w:szCs w:val="28"/>
-                  <w:lang w:val="en-US"/>
-                </w:rPr>
-                <w:t>yandex</w:t>
-              </w:r>
-              <w:r>
-                <w:rPr>
-                  <w:rStyle w:val="a4"/>
-                  <w:rFonts w:ascii="Arial" w:hAnsi="Arial" w:cs="Arial"/>
-                  <w:sz w:val="28"/>
-                  <w:szCs w:val="28"/>
-                </w:rPr>
-                <w:t>.</w:t>
+                <w:t>@bk.</w:t>
               </w:r>
               <w:proofErr w:type="spellStart"/>
               <w:r>
@@ -257,94 +313,26 @@
                   <w:szCs w:val="28"/>
                   <w:lang w:val="en-US"/>
                 </w:rPr>
-                <w:t>ru</w:t>
+                <w:t>r</w:t>
+              </w:r>
+              <w:r>
+                <w:rPr>
+                  <w:rStyle w:val="a4"/>
+                  <w:rFonts w:ascii="Arial" w:hAnsi="Arial" w:cs="Arial"/>
+                  <w:sz w:val="28"/>
+                  <w:szCs w:val="28"/>
+                  <w:lang w:val="en-US"/>
+                </w:rPr>
+                <w:t>u</w:t>
               </w:r>
               <w:proofErr w:type="spellEnd"/>
             </w:hyperlink>
           </w:p>
           <w:p>
             <w:pPr>
+              <w:spacing w:line="360" w:lineRule="auto"/>
               <w:contextualSpacing/>
-              <w:rPr>
-                <w:rFonts w:ascii="Arial" w:hAnsi="Arial" w:cs="Arial"/>
-                <w:sz w:val="28"/>
-                <w:szCs w:val="28"/>
-              </w:rPr>
-            </w:pPr>
-            <w:r>
-              <w:rPr>
-                <w:rFonts w:ascii="Arial" w:hAnsi="Arial" w:cs="Arial"/>
-                <w:sz w:val="28"/>
-                <w:szCs w:val="28"/>
-              </w:rPr>
-              <w:t>г</w:t>
-            </w:r>
-            <w:r>
-              <w:rPr>
-                <w:rFonts w:ascii="Arial" w:hAnsi="Arial" w:cs="Arial"/>
-                <w:sz w:val="28"/>
-                <w:szCs w:val="28"/>
-              </w:rPr>
-              <w:t xml:space="preserve">. </w:t>
-            </w:r>
-            <w:r>
-              <w:rPr>
-                <w:rFonts w:ascii="Arial" w:hAnsi="Arial" w:cs="Arial"/>
-                <w:sz w:val="28"/>
-                <w:szCs w:val="28"/>
-              </w:rPr>
-              <w:t>Тверь</w:t>
-            </w:r>
-          </w:p>
-          <w:p>
-            <w:pPr>
-              <w:contextualSpacing/>
-              <w:rPr>
-                <w:rFonts w:ascii="Arial" w:hAnsi="Arial" w:cs="Arial"/>
-                <w:sz w:val="28"/>
-                <w:szCs w:val="28"/>
-              </w:rPr>
-            </w:pPr>
-            <w:r>
-              <w:rPr>
-                <w:rFonts w:ascii="Arial" w:hAnsi="Arial" w:cs="Arial"/>
-                <w:sz w:val="28"/>
-                <w:szCs w:val="28"/>
-                <w:lang w:val="en-US"/>
-              </w:rPr>
-              <w:t>QA</w:t>
-            </w:r>
-            <w:r>
-              <w:rPr>
-                <w:rFonts w:ascii="Arial" w:hAnsi="Arial" w:cs="Arial"/>
-                <w:sz w:val="28"/>
-                <w:szCs w:val="28"/>
-              </w:rPr>
-              <w:t xml:space="preserve"> </w:t>
-            </w:r>
-            <w:r>
-              <w:rPr>
-                <w:rFonts w:ascii="Arial" w:hAnsi="Arial" w:cs="Arial"/>
-                <w:sz w:val="28"/>
-                <w:szCs w:val="28"/>
-                <w:lang w:val="en-US"/>
-              </w:rPr>
-              <w:t>Engineer</w:t>
-            </w:r>
-          </w:p>
-          <w:p>
-            <w:pPr>
-              <w:contextualSpacing/>
-              <w:rPr>
-                <w:rFonts w:ascii="Arial" w:hAnsi="Arial" w:cs="Arial"/>
-                <w:sz w:val="28"/>
-                <w:szCs w:val="28"/>
-              </w:rPr>
-            </w:pPr>
-          </w:p>
-          <w:p>
-            <w:pPr>
-              <w:contextualSpacing/>
+              <w:jc w:val="both"/>
               <w:rPr>
                 <w:rFonts w:ascii="Arial" w:hAnsi="Arial" w:cs="Arial"/>
                 <w:sz w:val="28"/>
@@ -362,96 +350,184 @@
           </w:p>
           <w:p>
             <w:pPr>
+              <w:spacing w:line="360" w:lineRule="auto"/>
               <w:contextualSpacing/>
+              <w:jc w:val="both"/>
               <w:rPr>
                 <w:rFonts w:ascii="Arial" w:hAnsi="Arial" w:cs="Arial"/>
                 <w:sz w:val="26"/>
                 <w:szCs w:val="26"/>
               </w:rPr>
             </w:pPr>
+            <w:hyperlink r:id="rId8" w:history="1">
+              <w:r>
+                <w:rPr>
+                  <w:rStyle w:val="a4"/>
+                  <w:rFonts w:ascii="Arial" w:hAnsi="Arial" w:cs="Arial"/>
+                  <w:sz w:val="26"/>
+                  <w:szCs w:val="26"/>
+                  <w:lang w:val="en-US"/>
+                </w:rPr>
+                <w:t>https</w:t>
+              </w:r>
+              <w:r>
+                <w:rPr>
+                  <w:rStyle w:val="a4"/>
+                  <w:rFonts w:ascii="Arial" w:hAnsi="Arial" w:cs="Arial"/>
+                  <w:sz w:val="26"/>
+                  <w:szCs w:val="26"/>
+                </w:rPr>
+                <w:t>://</w:t>
+              </w:r>
+              <w:proofErr w:type="spellStart"/>
+              <w:r>
+                <w:rPr>
+                  <w:rStyle w:val="a4"/>
+                  <w:rFonts w:ascii="Arial" w:hAnsi="Arial" w:cs="Arial"/>
+                  <w:sz w:val="26"/>
+                  <w:szCs w:val="26"/>
+                  <w:lang w:val="en-US"/>
+                </w:rPr>
+                <w:t>github</w:t>
+              </w:r>
+              <w:proofErr w:type="spellEnd"/>
+              <w:r>
+                <w:rPr>
+                  <w:rStyle w:val="a4"/>
+                  <w:rFonts w:ascii="Arial" w:hAnsi="Arial" w:cs="Arial"/>
+                  <w:sz w:val="26"/>
+                  <w:szCs w:val="26"/>
+                </w:rPr>
+                <w:t>.</w:t>
+              </w:r>
+              <w:r>
+                <w:rPr>
+                  <w:rStyle w:val="a4"/>
+                  <w:rFonts w:ascii="Arial" w:hAnsi="Arial" w:cs="Arial"/>
+                  <w:sz w:val="26"/>
+                  <w:szCs w:val="26"/>
+                  <w:lang w:val="en-US"/>
+                </w:rPr>
+                <w:t>com</w:t>
+              </w:r>
+              <w:r>
+                <w:rPr>
+                  <w:rStyle w:val="a4"/>
+                  <w:rFonts w:ascii="Arial" w:hAnsi="Arial" w:cs="Arial"/>
+                  <w:sz w:val="26"/>
+                  <w:szCs w:val="26"/>
+                </w:rPr>
+                <w:t>/</w:t>
+              </w:r>
+              <w:proofErr w:type="spellStart"/>
+              <w:r>
+                <w:rPr>
+                  <w:rStyle w:val="a4"/>
+                  <w:rFonts w:ascii="Arial" w:hAnsi="Arial" w:cs="Arial"/>
+                  <w:sz w:val="26"/>
+                  <w:szCs w:val="26"/>
+                  <w:lang w:val="en-US"/>
+                </w:rPr>
+                <w:t>MironovED</w:t>
+              </w:r>
+              <w:proofErr w:type="spellEnd"/>
+              <w:r>
+                <w:rPr>
+                  <w:rStyle w:val="a4"/>
+                  <w:rFonts w:ascii="Arial" w:hAnsi="Arial" w:cs="Arial"/>
+                  <w:sz w:val="26"/>
+                  <w:szCs w:val="26"/>
+                </w:rPr>
+                <w:t>/</w:t>
+              </w:r>
+              <w:proofErr w:type="spellStart"/>
+              <w:r>
+                <w:rPr>
+                  <w:rStyle w:val="a4"/>
+                  <w:rFonts w:ascii="Arial" w:hAnsi="Arial" w:cs="Arial"/>
+                  <w:sz w:val="26"/>
+                  <w:szCs w:val="26"/>
+                  <w:lang w:val="en-US"/>
+                </w:rPr>
+                <w:t>MironovED</w:t>
+              </w:r>
+              <w:proofErr w:type="spellEnd"/>
+            </w:hyperlink>
+          </w:p>
+          <w:p>
+            <w:pPr>
+              <w:contextualSpacing/>
+              <w:jc w:val="both"/>
+              <w:rPr>
+                <w:rFonts w:ascii="Arial" w:hAnsi="Arial" w:cs="Arial"/>
+                <w:b/>
+                <w:bCs/>
+                <w:sz w:val="32"/>
+                <w:szCs w:val="32"/>
+                <w:highlight w:val="lightGray"/>
+                <w:lang w:val="en-US"/>
+              </w:rPr>
+            </w:pPr>
+          </w:p>
+          <w:p>
+            <w:pPr>
+              <w:contextualSpacing/>
+              <w:jc w:val="both"/>
+              <w:rPr>
+                <w:rFonts w:ascii="Arial" w:hAnsi="Arial" w:cs="Arial"/>
+                <w:b/>
+                <w:bCs/>
+                <w:sz w:val="28"/>
+                <w:szCs w:val="28"/>
+                <w:lang w:val="en-US"/>
+              </w:rPr>
+            </w:pPr>
             <w:r>
               <w:rPr>
                 <w:rFonts w:ascii="Arial" w:hAnsi="Arial" w:cs="Arial"/>
-                <w:sz w:val="26"/>
-                <w:szCs w:val="26"/>
+                <w:b/>
+                <w:bCs/>
+                <w:sz w:val="28"/>
+                <w:szCs w:val="28"/>
                 <w:lang w:val="en-US"/>
               </w:rPr>
-              <w:t>https</w:t>
+              <w:t>QA</w:t>
             </w:r>
             <w:r>
               <w:rPr>
                 <w:rFonts w:ascii="Arial" w:hAnsi="Arial" w:cs="Arial"/>
-                <w:sz w:val="26"/>
-                <w:szCs w:val="26"/>
+                <w:b/>
+                <w:bCs/>
+                <w:sz w:val="28"/>
+                <w:szCs w:val="28"/>
               </w:rPr>
-              <w:t>://</w:t>
-            </w:r>
-            <w:proofErr w:type="spellStart"/>
-            <w:r>
-              <w:rPr>
-                <w:rFonts w:ascii="Arial" w:hAnsi="Arial" w:cs="Arial"/>
-                <w:sz w:val="26"/>
-                <w:szCs w:val="26"/>
-                <w:lang w:val="en-US"/>
-              </w:rPr>
-              <w:t>github</w:t>
-            </w:r>
-            <w:proofErr w:type="spellEnd"/>
-            <w:r>
-              <w:rPr>
-                <w:rFonts w:ascii="Arial" w:hAnsi="Arial" w:cs="Arial"/>
-                <w:sz w:val="26"/>
-                <w:szCs w:val="26"/>
-              </w:rPr>
-              <w:t>.</w:t>
+              <w:t xml:space="preserve"> </w:t>
             </w:r>
             <w:r>
               <w:rPr>
                 <w:rFonts w:ascii="Arial" w:hAnsi="Arial" w:cs="Arial"/>
-                <w:sz w:val="26"/>
-                <w:szCs w:val="26"/>
+                <w:b/>
+                <w:bCs/>
+                <w:sz w:val="28"/>
+                <w:szCs w:val="28"/>
                 <w:lang w:val="en-US"/>
               </w:rPr>
-              <w:t>com</w:t>
+              <w:t>Engineer</w:t>
             </w:r>
-            <w:r>
+          </w:p>
+          <w:p>
+            <w:pPr>
+              <w:contextualSpacing/>
+              <w:jc w:val="both"/>
               <w:rPr>
                 <w:rFonts w:ascii="Arial" w:hAnsi="Arial" w:cs="Arial"/>
-                <w:sz w:val="26"/>
-                <w:szCs w:val="26"/>
-              </w:rPr>
-              <w:t>/</w:t>
-            </w:r>
-            <w:proofErr w:type="spellStart"/>
-            <w:r>
-              <w:rPr>
-                <w:rFonts w:ascii="Arial" w:hAnsi="Arial" w:cs="Arial"/>
-                <w:sz w:val="26"/>
-                <w:szCs w:val="26"/>
+                <w:b/>
+                <w:bCs/>
+                <w:sz w:val="28"/>
+                <w:szCs w:val="28"/>
                 <w:lang w:val="en-US"/>
               </w:rPr>
-              <w:t>MironovED</w:t>
-            </w:r>
-            <w:proofErr w:type="spellEnd"/>
-            <w:r>
-              <w:rPr>
-                <w:rFonts w:ascii="Arial" w:hAnsi="Arial" w:cs="Arial"/>
-                <w:sz w:val="26"/>
-                <w:szCs w:val="26"/>
-              </w:rPr>
-              <w:t>/</w:t>
-            </w:r>
-            <w:proofErr w:type="spellStart"/>
-            <w:r>
-              <w:rPr>
-                <w:rFonts w:ascii="Arial" w:hAnsi="Arial" w:cs="Arial"/>
-                <w:sz w:val="26"/>
-                <w:szCs w:val="26"/>
-                <w:lang w:val="en-US"/>
-              </w:rPr>
-              <w:t>MironovED</w:t>
-            </w:r>
-            <w:proofErr w:type="spellEnd"/>
+            </w:pPr>
           </w:p>
         </w:tc>
       </w:tr>
@@ -459,16 +535,7 @@
     <w:p>
       <w:pPr>
         <w:contextualSpacing/>
-        <w:rPr>
-          <w:rFonts w:ascii="Arial" w:hAnsi="Arial" w:cs="Arial"/>
-          <w:sz w:val="28"/>
-          <w:szCs w:val="28"/>
-        </w:rPr>
-      </w:pPr>
-    </w:p>
-    <w:p>
-      <w:pPr>
-        <w:contextualSpacing/>
+        <w:jc w:val="center"/>
         <w:rPr>
           <w:rFonts w:ascii="Arial" w:hAnsi="Arial" w:cs="Arial"/>
           <w:b/>
@@ -487,6 +554,19 @@
         </w:rPr>
         <w:t>Ключевые навыки</w:t>
       </w:r>
+    </w:p>
+    <w:p>
+      <w:pPr>
+        <w:contextualSpacing/>
+        <w:jc w:val="both"/>
+        <w:rPr>
+          <w:rFonts w:ascii="Arial" w:hAnsi="Arial" w:cs="Arial"/>
+          <w:b/>
+          <w:bCs/>
+          <w:sz w:val="28"/>
+          <w:szCs w:val="28"/>
+        </w:rPr>
+      </w:pPr>
     </w:p>
     <w:p>
       <w:pPr>
@@ -495,6 +575,7 @@
           <w:ilvl w:val="0"/>
           <w:numId w:val="4"/>
         </w:numPr>
+        <w:jc w:val="both"/>
         <w:rPr>
           <w:rFonts w:ascii="Arial" w:hAnsi="Arial" w:cs="Arial"/>
           <w:sz w:val="28"/>
@@ -517,6 +598,7 @@
           <w:ilvl w:val="0"/>
           <w:numId w:val="4"/>
         </w:numPr>
+        <w:jc w:val="both"/>
         <w:rPr>
           <w:rFonts w:ascii="Arial" w:hAnsi="Arial" w:cs="Arial"/>
           <w:sz w:val="28"/>
@@ -554,15 +636,7 @@
           <w:sz w:val="28"/>
           <w:szCs w:val="28"/>
         </w:rPr>
-        <w:t xml:space="preserve"> </w:t>
-      </w:r>
-      <w:r>
-        <w:rPr>
-          <w:rFonts w:ascii="Arial" w:hAnsi="Arial" w:cs="Arial"/>
-          <w:sz w:val="28"/>
-          <w:szCs w:val="28"/>
-        </w:rPr>
-        <w:t xml:space="preserve">и с репозиторием </w:t>
+        <w:t xml:space="preserve"> и с репозиторием </w:t>
       </w:r>
       <w:r>
         <w:rPr>
@@ -581,6 +655,7 @@
           <w:ilvl w:val="0"/>
           <w:numId w:val="4"/>
         </w:numPr>
+        <w:jc w:val="both"/>
         <w:rPr>
           <w:rFonts w:ascii="Arial" w:hAnsi="Arial" w:cs="Arial"/>
           <w:sz w:val="28"/>
@@ -619,6 +694,7 @@
           <w:ilvl w:val="0"/>
           <w:numId w:val="4"/>
         </w:numPr>
+        <w:jc w:val="both"/>
         <w:rPr>
           <w:rFonts w:ascii="Arial" w:hAnsi="Arial" w:cs="Arial"/>
           <w:sz w:val="28"/>
@@ -649,6 +725,7 @@
           <w:ilvl w:val="0"/>
           <w:numId w:val="4"/>
         </w:numPr>
+        <w:jc w:val="both"/>
         <w:rPr>
           <w:rFonts w:ascii="Arial" w:hAnsi="Arial" w:cs="Arial"/>
           <w:sz w:val="28"/>
@@ -719,15 +796,7 @@
           <w:sz w:val="28"/>
           <w:szCs w:val="28"/>
         </w:rPr>
-        <w:t>-</w:t>
-      </w:r>
-      <w:r>
-        <w:rPr>
-          <w:rFonts w:ascii="Arial" w:hAnsi="Arial" w:cs="Arial"/>
-          <w:sz w:val="28"/>
-          <w:szCs w:val="28"/>
-        </w:rPr>
-        <w:t>тестирования</w:t>
+        <w:t>-тестирования</w:t>
       </w:r>
     </w:p>
     <w:p>
@@ -737,6 +806,7 @@
           <w:ilvl w:val="0"/>
           <w:numId w:val="4"/>
         </w:numPr>
+        <w:jc w:val="both"/>
         <w:rPr>
           <w:rFonts w:ascii="Arial" w:hAnsi="Arial" w:cs="Arial"/>
           <w:sz w:val="28"/>
@@ -759,6 +829,7 @@
           <w:ilvl w:val="0"/>
           <w:numId w:val="4"/>
         </w:numPr>
+        <w:jc w:val="both"/>
         <w:rPr>
           <w:rFonts w:ascii="Arial" w:hAnsi="Arial" w:cs="Arial"/>
           <w:sz w:val="28"/>
@@ -777,16 +848,26 @@
     <w:p>
       <w:pPr>
         <w:contextualSpacing/>
-        <w:rPr>
-          <w:rFonts w:ascii="Arial" w:hAnsi="Arial" w:cs="Arial"/>
-          <w:sz w:val="28"/>
-          <w:szCs w:val="28"/>
-        </w:rPr>
-      </w:pPr>
+        <w:jc w:val="both"/>
+        <w:rPr>
+          <w:rFonts w:ascii="Arial" w:hAnsi="Arial" w:cs="Arial"/>
+          <w:sz w:val="28"/>
+          <w:szCs w:val="28"/>
+        </w:rPr>
+      </w:pPr>
+      <w:r>
+        <w:rPr>
+          <w:rFonts w:ascii="Arial" w:hAnsi="Arial" w:cs="Arial"/>
+          <w:sz w:val="28"/>
+          <w:szCs w:val="28"/>
+        </w:rPr>
+        <w:t>__________________________________________________________________</w:t>
+      </w:r>
     </w:p>
     <w:p>
       <w:pPr>
         <w:contextualSpacing/>
+        <w:jc w:val="center"/>
         <w:rPr>
           <w:rFonts w:ascii="Arial" w:hAnsi="Arial" w:cs="Arial"/>
           <w:b/>
@@ -805,6 +886,19 @@
         </w:rPr>
         <w:t>Основные инструменты</w:t>
       </w:r>
+    </w:p>
+    <w:p>
+      <w:pPr>
+        <w:contextualSpacing/>
+        <w:jc w:val="both"/>
+        <w:rPr>
+          <w:rFonts w:ascii="Arial" w:hAnsi="Arial" w:cs="Arial"/>
+          <w:b/>
+          <w:bCs/>
+          <w:sz w:val="28"/>
+          <w:szCs w:val="28"/>
+        </w:rPr>
+      </w:pPr>
     </w:p>
     <w:p>
       <w:pPr>
@@ -813,6 +907,7 @@
           <w:ilvl w:val="0"/>
           <w:numId w:val="11"/>
         </w:numPr>
+        <w:jc w:val="both"/>
         <w:rPr>
           <w:rFonts w:ascii="Arial" w:hAnsi="Arial" w:cs="Arial"/>
           <w:sz w:val="28"/>
@@ -853,6 +948,7 @@
           <w:ilvl w:val="0"/>
           <w:numId w:val="11"/>
         </w:numPr>
+        <w:jc w:val="both"/>
         <w:rPr>
           <w:rFonts w:ascii="Arial" w:hAnsi="Arial" w:cs="Arial"/>
           <w:sz w:val="28"/>
@@ -885,6 +981,7 @@
           <w:ilvl w:val="0"/>
           <w:numId w:val="11"/>
         </w:numPr>
+        <w:jc w:val="both"/>
         <w:rPr>
           <w:rFonts w:ascii="Arial" w:hAnsi="Arial" w:cs="Arial"/>
           <w:sz w:val="28"/>
@@ -917,6 +1014,7 @@
           <w:ilvl w:val="0"/>
           <w:numId w:val="11"/>
         </w:numPr>
+        <w:jc w:val="both"/>
         <w:rPr>
           <w:rFonts w:ascii="Arial" w:hAnsi="Arial" w:cs="Arial"/>
           <w:sz w:val="28"/>
@@ -958,6 +1056,7 @@
           <w:ilvl w:val="0"/>
           <w:numId w:val="11"/>
         </w:numPr>
+        <w:jc w:val="both"/>
         <w:rPr>
           <w:rFonts w:ascii="Arial" w:hAnsi="Arial" w:cs="Arial"/>
           <w:sz w:val="28"/>
@@ -1021,17 +1120,26 @@
     <w:p>
       <w:pPr>
         <w:contextualSpacing/>
-        <w:rPr>
-          <w:rFonts w:ascii="Arial" w:hAnsi="Arial" w:cs="Arial"/>
-          <w:sz w:val="28"/>
-          <w:szCs w:val="28"/>
-          <w:lang w:val="en-US"/>
-        </w:rPr>
-      </w:pPr>
+        <w:jc w:val="both"/>
+        <w:rPr>
+          <w:rFonts w:ascii="Arial" w:hAnsi="Arial" w:cs="Arial"/>
+          <w:sz w:val="28"/>
+          <w:szCs w:val="28"/>
+        </w:rPr>
+      </w:pPr>
+      <w:r>
+        <w:rPr>
+          <w:rFonts w:ascii="Arial" w:hAnsi="Arial" w:cs="Arial"/>
+          <w:sz w:val="28"/>
+          <w:szCs w:val="28"/>
+        </w:rPr>
+        <w:t>___________________________________________________________________</w:t>
+      </w:r>
     </w:p>
     <w:p>
       <w:pPr>
         <w:contextualSpacing/>
+        <w:jc w:val="center"/>
         <w:rPr>
           <w:rFonts w:ascii="Arial" w:hAnsi="Arial" w:cs="Arial"/>
           <w:b/>
@@ -1054,18 +1162,20 @@
     <w:p>
       <w:pPr>
         <w:contextualSpacing/>
+        <w:jc w:val="both"/>
         <w:rPr>
           <w:rFonts w:ascii="Arial" w:hAnsi="Arial" w:cs="Arial"/>
           <w:b/>
           <w:bCs/>
-          <w:sz w:val="36"/>
-          <w:szCs w:val="36"/>
+          <w:sz w:val="28"/>
+          <w:szCs w:val="28"/>
         </w:rPr>
       </w:pPr>
     </w:p>
     <w:p>
       <w:pPr>
         <w:contextualSpacing/>
+        <w:jc w:val="both"/>
         <w:rPr>
           <w:rFonts w:ascii="Arial" w:hAnsi="Arial" w:cs="Arial"/>
           <w:sz w:val="28"/>
@@ -1088,7 +1198,26 @@
           <w:sz w:val="28"/>
           <w:szCs w:val="28"/>
         </w:rPr>
-        <w:t xml:space="preserve"> Учебные проекты в </w:t>
+        <w:t xml:space="preserve"> </w:t>
+      </w:r>
+    </w:p>
+    <w:p>
+      <w:pPr>
+        <w:contextualSpacing/>
+        <w:jc w:val="both"/>
+        <w:rPr>
+          <w:rFonts w:ascii="Arial" w:hAnsi="Arial" w:cs="Arial"/>
+          <w:sz w:val="28"/>
+          <w:szCs w:val="28"/>
+        </w:rPr>
+      </w:pPr>
+      <w:r>
+        <w:rPr>
+          <w:rFonts w:ascii="Arial" w:hAnsi="Arial" w:cs="Arial"/>
+          <w:sz w:val="28"/>
+          <w:szCs w:val="28"/>
+        </w:rPr>
+        <w:t xml:space="preserve">Учебные проекты в </w:t>
       </w:r>
       <w:proofErr w:type="spellStart"/>
       <w:r>
@@ -1126,7 +1255,7 @@
         </w:rPr>
         <w:t xml:space="preserve">» (программа курса по ссылке </w:t>
       </w:r>
-      <w:hyperlink r:id="rId7" w:history="1">
+      <w:hyperlink r:id="rId9" w:history="1">
         <w:r>
           <w:rPr>
             <w:rStyle w:val="a4"/>
@@ -1149,6 +1278,7 @@
     <w:p>
       <w:pPr>
         <w:pStyle w:val="a6"/>
+        <w:jc w:val="both"/>
         <w:rPr>
           <w:rFonts w:ascii="Arial" w:hAnsi="Arial" w:cs="Arial"/>
           <w:b/>
@@ -1175,6 +1305,7 @@
           <w:ilvl w:val="0"/>
           <w:numId w:val="9"/>
         </w:numPr>
+        <w:jc w:val="both"/>
         <w:rPr>
           <w:rFonts w:ascii="Arial" w:hAnsi="Arial" w:cs="Arial"/>
           <w:sz w:val="28"/>
@@ -1209,6 +1340,7 @@
     <w:p>
       <w:pPr>
         <w:pStyle w:val="a6"/>
+        <w:jc w:val="both"/>
         <w:rPr>
           <w:rFonts w:ascii="Arial" w:hAnsi="Arial" w:cs="Arial"/>
           <w:sz w:val="28"/>
@@ -1237,15 +1369,7 @@
           <w:sz w:val="28"/>
           <w:szCs w:val="28"/>
         </w:rPr>
-        <w:t>: провести т</w:t>
-      </w:r>
-      <w:r>
-        <w:rPr>
-          <w:rFonts w:ascii="Arial" w:hAnsi="Arial" w:cs="Arial"/>
-          <w:sz w:val="28"/>
-          <w:szCs w:val="28"/>
-        </w:rPr>
-        <w:t>естирование комплексного сервиса, взаимодействующего с СУБД и API Банка</w:t>
+        <w:t>: провести тестирование комплексного сервиса, взаимодействующего с СУБД и API Банка</w:t>
       </w:r>
       <w:r>
         <w:rPr>
@@ -1259,6 +1383,7 @@
     <w:p>
       <w:pPr>
         <w:pStyle w:val="a6"/>
+        <w:jc w:val="both"/>
         <w:rPr>
           <w:rFonts w:ascii="Arial" w:hAnsi="Arial" w:cs="Arial"/>
           <w:sz w:val="28"/>
@@ -1279,20 +1404,13 @@
           <w:sz w:val="28"/>
           <w:szCs w:val="28"/>
         </w:rPr>
-        <w:t xml:space="preserve">: </w:t>
-      </w:r>
-      <w:r>
-        <w:rPr>
-          <w:rFonts w:ascii="Arial" w:hAnsi="Arial" w:cs="Arial"/>
-          <w:sz w:val="28"/>
-          <w:szCs w:val="28"/>
-        </w:rPr>
-        <w:t>https://github.com/MironovED/course_project_0522</w:t>
+        <w:t>: https://github.com/MironovED/course_project_0522</w:t>
       </w:r>
     </w:p>
     <w:p>
       <w:pPr>
         <w:contextualSpacing/>
+        <w:jc w:val="both"/>
         <w:rPr>
           <w:rFonts w:ascii="Arial" w:hAnsi="Arial" w:cs="Arial"/>
           <w:sz w:val="28"/>
@@ -1303,13 +1421,7 @@
     <w:p>
       <w:pPr>
         <w:contextualSpacing/>
-        <w:rPr>
-          <w:rFonts w:ascii="Arial" w:hAnsi="Arial" w:cs="Arial"/>
-          <w:sz w:val="28"/>
-          <w:szCs w:val="28"/>
-        </w:rPr>
-      </w:pPr>
-      <w:r>
+        <w:jc w:val="both"/>
         <w:rPr>
           <w:rFonts w:ascii="Arial" w:hAnsi="Arial" w:cs="Arial"/>
           <w:b/>
@@ -1317,8 +1429,7 @@
           <w:sz w:val="28"/>
           <w:szCs w:val="28"/>
         </w:rPr>
-        <w:t xml:space="preserve">08.2019 - </w:t>
-      </w:r>
+      </w:pPr>
       <w:r>
         <w:rPr>
           <w:rFonts w:ascii="Arial" w:hAnsi="Arial" w:cs="Arial"/>
@@ -1327,7 +1438,7 @@
           <w:sz w:val="28"/>
           <w:szCs w:val="28"/>
         </w:rPr>
-        <w:t>НАСТОЯЩЕЕ ВРЕМЯ</w:t>
+        <w:t xml:space="preserve">08.2019 </w:t>
       </w:r>
       <w:r>
         <w:rPr>
@@ -1337,8 +1448,29 @@
           <w:sz w:val="28"/>
           <w:szCs w:val="28"/>
         </w:rPr>
-        <w:t xml:space="preserve"> </w:t>
-      </w:r>
+        <w:t xml:space="preserve">– </w:t>
+      </w:r>
+      <w:r>
+        <w:rPr>
+          <w:rFonts w:ascii="Arial" w:hAnsi="Arial" w:cs="Arial"/>
+          <w:b/>
+          <w:bCs/>
+          <w:sz w:val="28"/>
+          <w:szCs w:val="28"/>
+        </w:rPr>
+        <w:t>НАСТОЯЩЕЕ ВРЕМЯ</w:t>
+      </w:r>
+    </w:p>
+    <w:p>
+      <w:pPr>
+        <w:contextualSpacing/>
+        <w:jc w:val="both"/>
+        <w:rPr>
+          <w:rFonts w:ascii="Arial" w:hAnsi="Arial" w:cs="Arial"/>
+          <w:sz w:val="28"/>
+          <w:szCs w:val="28"/>
+        </w:rPr>
+      </w:pPr>
       <w:r>
         <w:rPr>
           <w:rFonts w:ascii="Arial" w:hAnsi="Arial" w:cs="Arial"/>
@@ -1353,6 +1485,7 @@
     <w:p>
       <w:pPr>
         <w:contextualSpacing/>
+        <w:jc w:val="both"/>
         <w:rPr>
           <w:rFonts w:ascii="Arial" w:hAnsi="Arial" w:cs="Arial"/>
           <w:i/>
@@ -1369,12 +1502,14 @@
           <w:sz w:val="28"/>
           <w:szCs w:val="28"/>
         </w:rPr>
+        <w:lastRenderedPageBreak/>
         <w:t>АО «РИТМ» ТПТА, г. Тверь</w:t>
       </w:r>
     </w:p>
     <w:p>
       <w:pPr>
         <w:contextualSpacing/>
+        <w:jc w:val="both"/>
         <w:rPr>
           <w:rFonts w:ascii="Arial" w:hAnsi="Arial" w:cs="Arial"/>
           <w:sz w:val="28"/>
@@ -1389,6 +1524,7 @@
           <w:ilvl w:val="0"/>
           <w:numId w:val="5"/>
         </w:numPr>
+        <w:jc w:val="both"/>
         <w:rPr>
           <w:rFonts w:ascii="Arial" w:hAnsi="Arial" w:cs="Arial"/>
           <w:sz w:val="28"/>
@@ -1411,19 +1547,19 @@
           <w:ilvl w:val="0"/>
           <w:numId w:val="5"/>
         </w:numPr>
-        <w:rPr>
-          <w:rFonts w:ascii="Arial" w:hAnsi="Arial" w:cs="Arial"/>
-          <w:sz w:val="28"/>
-          <w:szCs w:val="28"/>
-        </w:rPr>
-      </w:pPr>
-      <w:r>
-        <w:rPr>
-          <w:rFonts w:ascii="Arial" w:hAnsi="Arial" w:cs="Arial"/>
-          <w:sz w:val="28"/>
-          <w:szCs w:val="28"/>
-        </w:rPr>
-        <w:lastRenderedPageBreak/>
+        <w:jc w:val="both"/>
+        <w:rPr>
+          <w:rFonts w:ascii="Arial" w:hAnsi="Arial" w:cs="Arial"/>
+          <w:sz w:val="28"/>
+          <w:szCs w:val="28"/>
+        </w:rPr>
+      </w:pPr>
+      <w:r>
+        <w:rPr>
+          <w:rFonts w:ascii="Arial" w:hAnsi="Arial" w:cs="Arial"/>
+          <w:sz w:val="28"/>
+          <w:szCs w:val="28"/>
+        </w:rPr>
         <w:t>контроль за дебиторской задолженностью, участие в формировании бюджета;</w:t>
       </w:r>
     </w:p>
@@ -1434,6 +1570,7 @@
           <w:ilvl w:val="0"/>
           <w:numId w:val="5"/>
         </w:numPr>
+        <w:jc w:val="both"/>
         <w:rPr>
           <w:rFonts w:ascii="Arial" w:hAnsi="Arial" w:cs="Arial"/>
           <w:sz w:val="28"/>
@@ -1472,6 +1609,7 @@
           <w:ilvl w:val="0"/>
           <w:numId w:val="5"/>
         </w:numPr>
+        <w:jc w:val="both"/>
         <w:rPr>
           <w:rFonts w:ascii="Arial" w:hAnsi="Arial" w:cs="Arial"/>
           <w:sz w:val="28"/>
@@ -1494,6 +1632,7 @@
           <w:ilvl w:val="0"/>
           <w:numId w:val="5"/>
         </w:numPr>
+        <w:jc w:val="both"/>
         <w:rPr>
           <w:rFonts w:ascii="Arial" w:hAnsi="Arial" w:cs="Arial"/>
           <w:sz w:val="28"/>
@@ -1516,6 +1655,7 @@
           <w:ilvl w:val="0"/>
           <w:numId w:val="5"/>
         </w:numPr>
+        <w:jc w:val="both"/>
         <w:rPr>
           <w:rFonts w:ascii="Arial" w:hAnsi="Arial" w:cs="Arial"/>
           <w:sz w:val="28"/>
@@ -1534,6 +1674,7 @@
     <w:p>
       <w:pPr>
         <w:contextualSpacing/>
+        <w:jc w:val="both"/>
         <w:rPr>
           <w:rFonts w:ascii="Arial" w:hAnsi="Arial" w:cs="Arial"/>
           <w:sz w:val="28"/>
@@ -1544,6 +1685,7 @@
     <w:p>
       <w:pPr>
         <w:contextualSpacing/>
+        <w:jc w:val="both"/>
         <w:rPr>
           <w:rFonts w:ascii="Arial" w:hAnsi="Arial" w:cs="Arial"/>
           <w:sz w:val="28"/>
@@ -1558,16 +1700,49 @@
           <w:sz w:val="28"/>
           <w:szCs w:val="28"/>
         </w:rPr>
-        <w:t>07.2018-08.2019</w:t>
-      </w:r>
-      <w:r>
-        <w:rPr>
-          <w:rFonts w:ascii="Arial" w:hAnsi="Arial" w:cs="Arial"/>
+        <w:t>07.2018</w:t>
+      </w:r>
+      <w:r>
+        <w:rPr>
+          <w:rFonts w:ascii="Arial" w:hAnsi="Arial" w:cs="Arial"/>
+          <w:b/>
+          <w:bCs/>
           <w:sz w:val="28"/>
           <w:szCs w:val="28"/>
         </w:rPr>
         <w:t xml:space="preserve"> </w:t>
       </w:r>
+      <w:r>
+        <w:rPr>
+          <w:rFonts w:ascii="Arial" w:hAnsi="Arial" w:cs="Arial"/>
+          <w:b/>
+          <w:bCs/>
+          <w:sz w:val="28"/>
+          <w:szCs w:val="28"/>
+        </w:rPr>
+        <w:t xml:space="preserve">– </w:t>
+      </w:r>
+      <w:r>
+        <w:rPr>
+          <w:rFonts w:ascii="Arial" w:hAnsi="Arial" w:cs="Arial"/>
+          <w:b/>
+          <w:bCs/>
+          <w:sz w:val="28"/>
+          <w:szCs w:val="28"/>
+        </w:rPr>
+        <w:t>08.2019</w:t>
+      </w:r>
+    </w:p>
+    <w:p>
+      <w:pPr>
+        <w:contextualSpacing/>
+        <w:jc w:val="both"/>
+        <w:rPr>
+          <w:rFonts w:ascii="Arial" w:hAnsi="Arial" w:cs="Arial"/>
+          <w:sz w:val="28"/>
+          <w:szCs w:val="28"/>
+        </w:rPr>
+      </w:pPr>
       <w:r>
         <w:rPr>
           <w:rFonts w:ascii="Arial" w:hAnsi="Arial" w:cs="Arial"/>
@@ -1582,6 +1757,7 @@
     <w:p>
       <w:pPr>
         <w:contextualSpacing/>
+        <w:jc w:val="both"/>
         <w:rPr>
           <w:rFonts w:ascii="Arial" w:hAnsi="Arial" w:cs="Arial"/>
           <w:i/>
@@ -1604,6 +1780,7 @@
     <w:p>
       <w:pPr>
         <w:contextualSpacing/>
+        <w:jc w:val="both"/>
         <w:rPr>
           <w:rFonts w:ascii="Arial" w:hAnsi="Arial" w:cs="Arial"/>
           <w:sz w:val="28"/>
@@ -1618,6 +1795,7 @@
           <w:ilvl w:val="0"/>
           <w:numId w:val="6"/>
         </w:numPr>
+        <w:jc w:val="both"/>
         <w:rPr>
           <w:rFonts w:ascii="Arial" w:hAnsi="Arial" w:cs="Arial"/>
           <w:sz w:val="28"/>
@@ -1656,6 +1834,7 @@
           <w:ilvl w:val="0"/>
           <w:numId w:val="6"/>
         </w:numPr>
+        <w:jc w:val="both"/>
         <w:rPr>
           <w:rFonts w:ascii="Arial" w:hAnsi="Arial" w:cs="Arial"/>
           <w:sz w:val="28"/>
@@ -1694,6 +1873,7 @@
           <w:ilvl w:val="0"/>
           <w:numId w:val="6"/>
         </w:numPr>
+        <w:jc w:val="both"/>
         <w:rPr>
           <w:rFonts w:ascii="Arial" w:hAnsi="Arial" w:cs="Arial"/>
           <w:sz w:val="28"/>
@@ -1732,6 +1912,7 @@
           <w:ilvl w:val="0"/>
           <w:numId w:val="6"/>
         </w:numPr>
+        <w:jc w:val="both"/>
         <w:rPr>
           <w:rFonts w:ascii="Arial" w:hAnsi="Arial" w:cs="Arial"/>
           <w:sz w:val="28"/>
@@ -1770,6 +1951,7 @@
           <w:ilvl w:val="0"/>
           <w:numId w:val="6"/>
         </w:numPr>
+        <w:jc w:val="both"/>
         <w:rPr>
           <w:rFonts w:ascii="Arial" w:hAnsi="Arial" w:cs="Arial"/>
           <w:sz w:val="28"/>
@@ -1804,20 +1986,39 @@
     <w:p>
       <w:pPr>
         <w:contextualSpacing/>
-        <w:rPr>
-          <w:rFonts w:ascii="Arial" w:hAnsi="Arial" w:cs="Arial"/>
-          <w:sz w:val="28"/>
-          <w:szCs w:val="28"/>
-        </w:rPr>
-      </w:pPr>
-    </w:p>
-    <w:p>
-      <w:pPr>
-        <w:pStyle w:val="a6"/>
-        <w:numPr>
-          <w:ilvl w:val="3"/>
-          <w:numId w:val="3"/>
-        </w:numPr>
+        <w:jc w:val="both"/>
+        <w:rPr>
+          <w:rFonts w:ascii="Arial" w:hAnsi="Arial" w:cs="Arial"/>
+          <w:sz w:val="28"/>
+          <w:szCs w:val="28"/>
+        </w:rPr>
+      </w:pPr>
+    </w:p>
+    <w:p>
+      <w:pPr>
+        <w:jc w:val="both"/>
+        <w:rPr>
+          <w:rFonts w:ascii="Arial" w:hAnsi="Arial" w:cs="Arial"/>
+          <w:b/>
+          <w:bCs/>
+          <w:sz w:val="28"/>
+          <w:szCs w:val="28"/>
+        </w:rPr>
+      </w:pPr>
+      <w:r>
+        <w:rPr>
+          <w:rFonts w:ascii="Arial" w:hAnsi="Arial" w:cs="Arial"/>
+          <w:b/>
+          <w:bCs/>
+          <w:sz w:val="28"/>
+          <w:szCs w:val="28"/>
+        </w:rPr>
+        <w:t>04.2014 – 07.2018</w:t>
+      </w:r>
+    </w:p>
+    <w:p>
+      <w:pPr>
+        <w:jc w:val="both"/>
         <w:rPr>
           <w:rFonts w:ascii="Arial" w:hAnsi="Arial" w:cs="Arial"/>
           <w:i/>
@@ -1829,14 +2030,6 @@
       <w:r>
         <w:rPr>
           <w:rFonts w:ascii="Arial" w:hAnsi="Arial" w:cs="Arial"/>
-          <w:sz w:val="28"/>
-          <w:szCs w:val="28"/>
-        </w:rPr>
-        <w:t xml:space="preserve"> </w:t>
-      </w:r>
-      <w:r>
-        <w:rPr>
-          <w:rFonts w:ascii="Arial" w:hAnsi="Arial" w:cs="Arial"/>
           <w:i/>
           <w:iCs/>
           <w:sz w:val="28"/>
@@ -1848,6 +2041,7 @@
     <w:p>
       <w:pPr>
         <w:contextualSpacing/>
+        <w:jc w:val="both"/>
         <w:rPr>
           <w:rFonts w:ascii="Arial" w:hAnsi="Arial" w:cs="Arial"/>
           <w:i/>
@@ -1870,6 +2064,7 @@
     <w:p>
       <w:pPr>
         <w:contextualSpacing/>
+        <w:jc w:val="both"/>
         <w:rPr>
           <w:rFonts w:ascii="Arial" w:hAnsi="Arial" w:cs="Arial"/>
           <w:sz w:val="28"/>
@@ -1884,6 +2079,7 @@
           <w:ilvl w:val="0"/>
           <w:numId w:val="8"/>
         </w:numPr>
+        <w:jc w:val="both"/>
         <w:rPr>
           <w:rFonts w:ascii="Arial" w:hAnsi="Arial" w:cs="Arial"/>
           <w:sz w:val="28"/>
@@ -1914,6 +2110,7 @@
           <w:ilvl w:val="0"/>
           <w:numId w:val="7"/>
         </w:numPr>
+        <w:jc w:val="both"/>
         <w:rPr>
           <w:rFonts w:ascii="Arial" w:hAnsi="Arial" w:cs="Arial"/>
           <w:sz w:val="28"/>
@@ -1944,6 +2141,7 @@
           <w:ilvl w:val="0"/>
           <w:numId w:val="7"/>
         </w:numPr>
+        <w:jc w:val="both"/>
         <w:rPr>
           <w:rFonts w:ascii="Arial" w:hAnsi="Arial" w:cs="Arial"/>
           <w:sz w:val="28"/>
@@ -1991,6 +2189,7 @@
           <w:ilvl w:val="0"/>
           <w:numId w:val="7"/>
         </w:numPr>
+        <w:jc w:val="both"/>
         <w:rPr>
           <w:rFonts w:ascii="Arial" w:hAnsi="Arial" w:cs="Arial"/>
           <w:sz w:val="28"/>
@@ -2021,6 +2220,7 @@
           <w:ilvl w:val="0"/>
           <w:numId w:val="7"/>
         </w:numPr>
+        <w:jc w:val="both"/>
         <w:rPr>
           <w:rFonts w:ascii="Arial" w:hAnsi="Arial" w:cs="Arial"/>
           <w:sz w:val="28"/>
@@ -2051,6 +2251,7 @@
           <w:ilvl w:val="0"/>
           <w:numId w:val="7"/>
         </w:numPr>
+        <w:jc w:val="both"/>
         <w:rPr>
           <w:rFonts w:ascii="Arial" w:hAnsi="Arial" w:cs="Arial"/>
           <w:sz w:val="28"/>
@@ -2077,16 +2278,26 @@
     <w:p>
       <w:pPr>
         <w:contextualSpacing/>
-        <w:rPr>
-          <w:rFonts w:ascii="Arial" w:hAnsi="Arial" w:cs="Arial"/>
-          <w:sz w:val="28"/>
-          <w:szCs w:val="28"/>
-        </w:rPr>
-      </w:pPr>
+        <w:jc w:val="both"/>
+        <w:rPr>
+          <w:rFonts w:ascii="Arial" w:hAnsi="Arial" w:cs="Arial"/>
+          <w:sz w:val="28"/>
+          <w:szCs w:val="28"/>
+        </w:rPr>
+      </w:pPr>
+      <w:r>
+        <w:rPr>
+          <w:rFonts w:ascii="Arial" w:hAnsi="Arial" w:cs="Arial"/>
+          <w:sz w:val="28"/>
+          <w:szCs w:val="28"/>
+        </w:rPr>
+        <w:t>___________________________________________________________________</w:t>
+      </w:r>
     </w:p>
     <w:p>
       <w:pPr>
         <w:contextualSpacing/>
+        <w:jc w:val="center"/>
         <w:rPr>
           <w:rFonts w:ascii="Arial" w:hAnsi="Arial" w:cs="Arial"/>
           <w:b/>
@@ -2103,12 +2314,13 @@
           <w:sz w:val="32"/>
           <w:szCs w:val="32"/>
         </w:rPr>
-        <w:t>Образование:</w:t>
+        <w:t>Образование</w:t>
       </w:r>
     </w:p>
     <w:p>
       <w:pPr>
         <w:contextualSpacing/>
+        <w:jc w:val="both"/>
         <w:rPr>
           <w:rFonts w:ascii="Arial" w:hAnsi="Arial" w:cs="Arial"/>
           <w:sz w:val="28"/>
@@ -2119,6 +2331,7 @@
     <w:p>
       <w:pPr>
         <w:contextualSpacing/>
+        <w:jc w:val="both"/>
         <w:rPr>
           <w:rFonts w:ascii="Arial" w:hAnsi="Arial" w:cs="Arial"/>
           <w:sz w:val="28"/>
@@ -2141,12 +2354,33 @@
           <w:sz w:val="28"/>
           <w:szCs w:val="28"/>
         </w:rPr>
-        <w:t xml:space="preserve"> Тверской Государственный Технический Университет</w:t>
+        <w:t xml:space="preserve"> </w:t>
+      </w:r>
+      <w:r>
+        <w:rPr>
+          <w:rFonts w:ascii="Arial" w:hAnsi="Arial" w:cs="Arial"/>
+          <w:b/>
+          <w:bCs/>
+          <w:sz w:val="28"/>
+          <w:szCs w:val="28"/>
+        </w:rPr>
+        <w:t>Тверской Государственный Технический Университет</w:t>
+      </w:r>
+      <w:r>
+        <w:rPr>
+          <w:rFonts w:ascii="Arial" w:hAnsi="Arial" w:cs="Arial"/>
+          <w:b/>
+          <w:bCs/>
+          <w:sz w:val="28"/>
+          <w:szCs w:val="28"/>
+        </w:rPr>
+        <w:t>, г. Тверь</w:t>
       </w:r>
     </w:p>
     <w:p>
       <w:pPr>
         <w:contextualSpacing/>
+        <w:jc w:val="both"/>
         <w:rPr>
           <w:rFonts w:ascii="Arial" w:hAnsi="Arial" w:cs="Arial"/>
           <w:sz w:val="28"/>
@@ -2161,20 +2395,38 @@
         </w:rPr>
         <w:t>Специальность: «Сервис транспортных машин и оборудования», высшее образование, диплом</w:t>
       </w:r>
+      <w:r>
+        <w:rPr>
+          <w:rFonts w:ascii="Arial" w:hAnsi="Arial" w:cs="Arial"/>
+          <w:sz w:val="28"/>
+          <w:szCs w:val="28"/>
+        </w:rPr>
+        <w:t xml:space="preserve"> (специалист)</w:t>
+      </w:r>
     </w:p>
     <w:p>
       <w:pPr>
         <w:contextualSpacing/>
-        <w:rPr>
-          <w:rFonts w:ascii="Arial" w:hAnsi="Arial" w:cs="Arial"/>
-          <w:sz w:val="28"/>
-          <w:szCs w:val="28"/>
-        </w:rPr>
-      </w:pPr>
+        <w:jc w:val="both"/>
+        <w:rPr>
+          <w:rFonts w:ascii="Arial" w:hAnsi="Arial" w:cs="Arial"/>
+          <w:sz w:val="28"/>
+          <w:szCs w:val="28"/>
+        </w:rPr>
+      </w:pPr>
+      <w:r>
+        <w:rPr>
+          <w:rFonts w:ascii="Arial" w:hAnsi="Arial" w:cs="Arial"/>
+          <w:sz w:val="28"/>
+          <w:szCs w:val="28"/>
+        </w:rPr>
+        <w:t>___________________________________________________________________</w:t>
+      </w:r>
     </w:p>
     <w:p>
       <w:pPr>
         <w:contextualSpacing/>
+        <w:jc w:val="center"/>
         <w:rPr>
           <w:rFonts w:ascii="Arial" w:hAnsi="Arial" w:cs="Arial"/>
           <w:b/>
@@ -2197,6 +2449,18 @@
     <w:p>
       <w:pPr>
         <w:contextualSpacing/>
+        <w:jc w:val="both"/>
+        <w:rPr>
+          <w:rFonts w:ascii="Arial" w:hAnsi="Arial" w:cs="Arial"/>
+          <w:sz w:val="28"/>
+          <w:szCs w:val="28"/>
+        </w:rPr>
+      </w:pPr>
+    </w:p>
+    <w:p>
+      <w:pPr>
+        <w:contextualSpacing/>
+        <w:jc w:val="both"/>
         <w:rPr>
           <w:rFonts w:ascii="Arial" w:hAnsi="Arial" w:cs="Arial"/>
           <w:sz w:val="28"/>
@@ -2217,7 +2481,31 @@
           <w:sz w:val="28"/>
           <w:szCs w:val="28"/>
         </w:rPr>
-        <w:t xml:space="preserve"> – английский </w:t>
+        <w:t xml:space="preserve"> – английский</w:t>
+      </w:r>
+      <w:r>
+        <w:rPr>
+          <w:rFonts w:ascii="Arial" w:hAnsi="Arial" w:cs="Arial"/>
+          <w:sz w:val="28"/>
+          <w:szCs w:val="28"/>
+        </w:rPr>
+        <w:t>,</w:t>
+      </w:r>
+      <w:r>
+        <w:rPr>
+          <w:rFonts w:ascii="Arial" w:hAnsi="Arial" w:cs="Arial"/>
+          <w:sz w:val="28"/>
+          <w:szCs w:val="28"/>
+        </w:rPr>
+        <w:t xml:space="preserve"> </w:t>
+      </w:r>
+      <w:r>
+        <w:rPr>
+          <w:rFonts w:ascii="Arial" w:hAnsi="Arial" w:cs="Arial"/>
+          <w:sz w:val="28"/>
+          <w:szCs w:val="28"/>
+        </w:rPr>
+        <w:t xml:space="preserve">начальный </w:t>
       </w:r>
       <w:r>
         <w:rPr>
@@ -2231,6 +2519,7 @@
     <w:p>
       <w:pPr>
         <w:contextualSpacing/>
+        <w:jc w:val="both"/>
         <w:rPr>
           <w:rFonts w:ascii="Arial" w:hAnsi="Arial" w:cs="Arial"/>
           <w:sz w:val="28"/>
@@ -2281,10 +2570,12 @@
     <w:p>
       <w:pPr>
         <w:contextualSpacing/>
-        <w:rPr>
-          <w:rFonts w:ascii="Arial" w:hAnsi="Arial" w:cs="Arial"/>
-          <w:sz w:val="28"/>
-          <w:szCs w:val="28"/>
+        <w:jc w:val="both"/>
+        <w:rPr>
+          <w:rFonts w:ascii="Arial" w:hAnsi="Arial" w:cs="Arial"/>
+          <w:sz w:val="28"/>
+          <w:szCs w:val="28"/>
+          <w:lang w:val="en-US"/>
         </w:rPr>
       </w:pPr>
       <w:r>
@@ -2299,16 +2590,26 @@
     <w:p>
       <w:pPr>
         <w:contextualSpacing/>
-        <w:rPr>
-          <w:rFonts w:ascii="Arial" w:hAnsi="Arial" w:cs="Arial"/>
-          <w:sz w:val="28"/>
-          <w:szCs w:val="28"/>
-        </w:rPr>
-      </w:pPr>
+        <w:jc w:val="both"/>
+        <w:rPr>
+          <w:rFonts w:ascii="Arial" w:hAnsi="Arial" w:cs="Arial"/>
+          <w:sz w:val="28"/>
+          <w:szCs w:val="28"/>
+        </w:rPr>
+      </w:pPr>
+      <w:r>
+        <w:rPr>
+          <w:rFonts w:ascii="Arial" w:hAnsi="Arial" w:cs="Arial"/>
+          <w:sz w:val="28"/>
+          <w:szCs w:val="28"/>
+        </w:rPr>
+        <w:t>___________________________________________________________________</w:t>
+      </w:r>
     </w:p>
     <w:p>
       <w:pPr>
         <w:contextualSpacing/>
+        <w:jc w:val="center"/>
         <w:rPr>
           <w:rFonts w:ascii="Arial" w:hAnsi="Arial" w:cs="Arial"/>
           <w:b/>
@@ -2317,10 +2618,7 @@
           <w:szCs w:val="32"/>
         </w:rPr>
       </w:pPr>
-    </w:p>
-    <w:p>
-      <w:pPr>
-        <w:contextualSpacing/>
+      <w:r>
         <w:rPr>
           <w:rFonts w:ascii="Arial" w:hAnsi="Arial" w:cs="Arial"/>
           <w:b/>
@@ -2328,40 +2626,19 @@
           <w:sz w:val="32"/>
           <w:szCs w:val="32"/>
         </w:rPr>
-      </w:pPr>
+        <w:t>О себе</w:t>
+      </w:r>
     </w:p>
     <w:p>
       <w:pPr>
         <w:contextualSpacing/>
+        <w:jc w:val="both"/>
         <w:rPr>
           <w:rFonts w:ascii="Arial" w:hAnsi="Arial" w:cs="Arial"/>
           <w:b/>
           <w:bCs/>
-          <w:sz w:val="32"/>
-          <w:szCs w:val="32"/>
-        </w:rPr>
-      </w:pPr>
-      <w:r>
-        <w:rPr>
-          <w:rFonts w:ascii="Arial" w:hAnsi="Arial" w:cs="Arial"/>
-          <w:b/>
-          <w:bCs/>
-          <w:sz w:val="32"/>
-          <w:szCs w:val="32"/>
-        </w:rPr>
-        <w:lastRenderedPageBreak/>
-        <w:t>О себе</w:t>
-      </w:r>
-    </w:p>
-    <w:p>
-      <w:pPr>
-        <w:contextualSpacing/>
-        <w:rPr>
-          <w:rFonts w:ascii="Arial" w:hAnsi="Arial" w:cs="Arial"/>
-          <w:b/>
-          <w:bCs/>
-          <w:sz w:val="32"/>
-          <w:szCs w:val="32"/>
+          <w:sz w:val="28"/>
+          <w:szCs w:val="28"/>
         </w:rPr>
       </w:pPr>
     </w:p>
@@ -2369,6 +2646,7 @@
       <w:pPr>
         <w:ind w:firstLine="708"/>
         <w:contextualSpacing/>
+        <w:jc w:val="both"/>
         <w:rPr>
           <w:rFonts w:ascii="Arial" w:hAnsi="Arial" w:cs="Arial"/>
           <w:sz w:val="28"/>
@@ -2424,6 +2702,7 @@
       <w:pPr>
         <w:ind w:firstLine="708"/>
         <w:contextualSpacing/>
+        <w:jc w:val="both"/>
         <w:rPr>
           <w:rFonts w:ascii="Arial" w:hAnsi="Arial" w:cs="Arial"/>
           <w:sz w:val="28"/>
@@ -2461,6 +2740,7 @@
       <w:pPr>
         <w:ind w:firstLine="708"/>
         <w:contextualSpacing/>
+        <w:jc w:val="both"/>
         <w:rPr>
           <w:rFonts w:ascii="Arial" w:hAnsi="Arial" w:cs="Arial"/>
           <w:sz w:val="28"/>
@@ -2480,6 +2760,7 @@
       <w:pPr>
         <w:ind w:firstLine="708"/>
         <w:contextualSpacing/>
+        <w:jc w:val="both"/>
         <w:rPr>
           <w:rFonts w:ascii="Arial" w:hAnsi="Arial" w:cs="Arial"/>
           <w:sz w:val="28"/>
@@ -2498,12 +2779,21 @@
     <w:p>
       <w:pPr>
         <w:contextualSpacing/>
-        <w:rPr>
-          <w:rFonts w:ascii="Arial" w:hAnsi="Arial" w:cs="Arial"/>
-          <w:sz w:val="28"/>
-          <w:szCs w:val="28"/>
-        </w:rPr>
-      </w:pPr>
+        <w:jc w:val="both"/>
+        <w:rPr>
+          <w:rFonts w:ascii="Arial" w:hAnsi="Arial" w:cs="Arial"/>
+          <w:sz w:val="28"/>
+          <w:szCs w:val="28"/>
+        </w:rPr>
+      </w:pPr>
+      <w:r>
+        <w:rPr>
+          <w:rFonts w:ascii="Arial" w:hAnsi="Arial" w:cs="Arial"/>
+          <w:sz w:val="28"/>
+          <w:szCs w:val="28"/>
+        </w:rPr>
+        <w:t>___________________________________________________________________</w:t>
+      </w:r>
     </w:p>
     <w:sectPr>
       <w:pgSz w:w="11900" w:h="16840"/>
@@ -2972,7 +3262,7 @@
   <w:abstractNum w:abstractNumId="4" w15:restartNumberingAfterBreak="0">
     <w:nsid w:val="3D85461B"/>
     <w:multiLevelType w:val="multilevel"/>
-    <w:tmpl w:val="65D41054"/>
+    <w:tmpl w:val="08D2A42C"/>
     <w:lvl w:ilvl="0">
       <w:start w:val="4"/>
       <w:numFmt w:val="decimalZero"/>
@@ -3023,6 +3313,8 @@
       <w:rPr>
         <w:rFonts w:hint="default"/>
         <w:b/>
+        <w:i w:val="0"/>
+        <w:iCs w:val="0"/>
       </w:rPr>
     </w:lvl>
     <w:lvl w:ilvl="4">
@@ -4585,4 +4877,16 @@
     </a:ext>
   </a:extLst>
 </a:theme>
+</file>
+
+<file path=customXml/item1.xml><?xml version="1.0" encoding="utf-8"?>
+<b:Sources xmlns:b="http://schemas.openxmlformats.org/officeDocument/2006/bibliography" xmlns="http://schemas.openxmlformats.org/officeDocument/2006/bibliography" SelectedStyle="/APASixthEditionOfficeOnline.xsl" StyleName="APA" Version="6"/>
+</file>
+
+<file path=customXml/itemProps1.xml><?xml version="1.0" encoding="utf-8"?>
+<ds:datastoreItem xmlns:ds="http://schemas.openxmlformats.org/officeDocument/2006/customXml" ds:itemID="{49FF4847-0101-3F41-8270-27CF27D2CDA1}">
+  <ds:schemaRefs>
+    <ds:schemaRef ds:uri="http://schemas.openxmlformats.org/officeDocument/2006/bibliography"/>
+  </ds:schemaRefs>
+</ds:datastoreItem>
 </file>
--- a/docs/QA_Engineer_MironovED.docx
+++ b/docs/QA_Engineer_MironovED.docx
@@ -18,16 +18,16 @@
           <w:noProof/>
         </w:rPr>
         <w:drawing>
-          <wp:anchor distT="0" distB="0" distL="0" distR="0" simplePos="0" relativeHeight="251659264" behindDoc="0" locked="0" layoutInCell="1" hidden="0" allowOverlap="1" wp14:anchorId="7EDC3580" wp14:editId="7D1B2057">
+          <wp:anchor distT="0" distB="0" distL="0" distR="0" simplePos="0" relativeHeight="251659264" behindDoc="0" locked="0" layoutInCell="1" hidden="0" allowOverlap="1" wp14:anchorId="7EDC3580" wp14:editId="045B7793">
             <wp:simplePos x="0" y="0"/>
             <wp:positionH relativeFrom="column">
-              <wp:posOffset>-381000</wp:posOffset>
+              <wp:posOffset>-321328</wp:posOffset>
             </wp:positionH>
             <wp:positionV relativeFrom="paragraph">
-              <wp:posOffset>12700</wp:posOffset>
+              <wp:posOffset>12730</wp:posOffset>
             </wp:positionV>
-            <wp:extent cx="1628775" cy="1573530"/>
-            <wp:effectExtent l="0" t="0" r="0" b="1270"/>
+            <wp:extent cx="1505887" cy="1573530"/>
+            <wp:effectExtent l="0" t="0" r="5715" b="1270"/>
             <wp:wrapNone/>
             <wp:docPr id="2" name="image1.png"/>
             <wp:cNvGraphicFramePr/>
@@ -53,7 +53,7 @@
                   <pic:spPr>
                     <a:xfrm>
                       <a:off x="0" y="0"/>
-                      <a:ext cx="1628775" cy="1573530"/>
+                      <a:ext cx="1505887" cy="1573530"/>
                     </a:xfrm>
                     <a:prstGeom prst="rect">
                       <a:avLst/>
@@ -63,6 +63,9 @@
                 </pic:pic>
               </a:graphicData>
             </a:graphic>
+            <wp14:sizeRelH relativeFrom="margin">
+              <wp14:pctWidth>0</wp14:pctWidth>
+            </wp14:sizeRelH>
             <wp14:sizeRelV relativeFrom="margin">
               <wp14:pctHeight>0</wp14:pctHeight>
             </wp14:sizeRelV>

--- a/docs/QA_Engineer_MironovED.docx
+++ b/docs/QA_Engineer_MironovED.docx
@@ -406,6 +406,7 @@
           <w:rFonts w:ascii="Proxima Nova" w:eastAsia="Proxima Nova" w:hAnsi="Proxima Nova" w:cs="Proxima Nova"/>
           <w:sz w:val="24"/>
           <w:szCs w:val="24"/>
+          <w:lang w:val="en-US"/>
         </w:rPr>
       </w:pPr>
       <w:r>
@@ -415,8 +416,9 @@
           <w:color w:val="434343"/>
           <w:sz w:val="36"/>
           <w:szCs w:val="36"/>
-        </w:rPr>
-        <w:t>Тестировщик ПО</w:t>
+          <w:lang w:val="en-US"/>
+        </w:rPr>
+        <w:t>Junior QA</w:t>
       </w:r>
     </w:p>
     <w:p>

--- a/docs/QA_Engineer_MironovED.docx
+++ b/docs/QA_Engineer_MironovED.docx
@@ -1,6 +1,6 @@
 
 <file path=word/document.xml><?xml version="1.0" encoding="utf-8"?>
-<w:document xmlns:wpc="http://schemas.microsoft.com/office/word/2010/wordprocessingCanvas" xmlns:cx="http://schemas.microsoft.com/office/drawing/2014/chartex" xmlns:cx1="http://schemas.microsoft.com/office/drawing/2015/9/8/chartex" xmlns:cx2="http://schemas.microsoft.com/office/drawing/2015/10/21/chartex" xmlns:cx3="http://schemas.microsoft.com/office/drawing/2016/5/9/chartex" xmlns:cx4="http://schemas.microsoft.com/office/drawing/2016/5/10/chartex" xmlns:cx5="http://schemas.microsoft.com/office/drawing/2016/5/11/chartex" xmlns:cx6="http://schemas.microsoft.com/office/drawing/2016/5/12/chartex" xmlns:cx7="http://schemas.microsoft.com/office/drawing/2016/5/13/chartex" xmlns:cx8="http://schemas.microsoft.com/office/drawing/2016/5/14/chartex" xmlns:mc="http://schemas.openxmlformats.org/markup-compatibility/2006" xmlns:aink="http://schemas.microsoft.com/office/drawing/2016/ink" xmlns:am3d="http://schemas.microsoft.com/office/drawing/2017/model3d" xmlns:o="urn:schemas-microsoft-com:office:office" xmlns:oel="http://schemas.microsoft.com/office/2019/extlst" xmlns:r="http://schemas.openxmlformats.org/officeDocument/2006/relationships" xmlns:m="http://schemas.openxmlformats.org/officeDocument/2006/math" xmlns:v="urn:schemas-microsoft-com:vml" xmlns:wp14="http://schemas.microsoft.com/office/word/2010/wordprocessingDrawing" xmlns:wp="http://schemas.openxmlformats.org/drawingml/2006/wordprocessingDrawing" xmlns:w10="urn:schemas-microsoft-com:office:word" xmlns:w="http://schemas.openxmlformats.org/wordprocessingml/2006/main" xmlns:w14="http://schemas.microsoft.com/office/word/2010/wordml" xmlns:w15="http://schemas.microsoft.com/office/word/2012/wordml" xmlns:w16cex="http://schemas.microsoft.com/office/word/2018/wordml/cex" xmlns:w16cid="http://schemas.microsoft.com/office/word/2016/wordml/cid" xmlns:w16="http://schemas.microsoft.com/office/word/2018/wordml" xmlns:w16sdtdh="http://schemas.microsoft.com/office/word/2020/wordml/sdtdatahash" xmlns:w16se="http://schemas.microsoft.com/office/word/2015/wordml/symex" xmlns:wpg="http://schemas.microsoft.com/office/word/2010/wordprocessingGroup" xmlns:wpi="http://schemas.microsoft.com/office/word/2010/wordprocessingInk" xmlns:wne="http://schemas.microsoft.com/office/word/2006/wordml" xmlns:wps="http://schemas.microsoft.com/office/word/2010/wordprocessingShape" mc:Ignorable="w14 w15 w16se w16cid w16 w16cex w16sdtdh wp14">
+<w:document xmlns:wpc="http://schemas.microsoft.com/office/word/2010/wordprocessingCanvas" xmlns:cx="http://schemas.microsoft.com/office/drawing/2014/chartex" xmlns:cx1="http://schemas.microsoft.com/office/drawing/2015/9/8/chartex" xmlns:cx2="http://schemas.microsoft.com/office/drawing/2015/10/21/chartex" xmlns:cx3="http://schemas.microsoft.com/office/drawing/2016/5/9/chartex" xmlns:cx4="http://schemas.microsoft.com/office/drawing/2016/5/10/chartex" xmlns:cx5="http://schemas.microsoft.com/office/drawing/2016/5/11/chartex" xmlns:cx6="http://schemas.microsoft.com/office/drawing/2016/5/12/chartex" xmlns:cx7="http://schemas.microsoft.com/office/drawing/2016/5/13/chartex" xmlns:cx8="http://schemas.microsoft.com/office/drawing/2016/5/14/chartex" xmlns:mc="http://schemas.openxmlformats.org/markup-compatibility/2006" xmlns:aink="http://schemas.microsoft.com/office/drawing/2016/ink" xmlns:am3d="http://schemas.microsoft.com/office/drawing/2017/model3d" xmlns:o="urn:schemas-microsoft-com:office:office" xmlns:r="http://schemas.openxmlformats.org/officeDocument/2006/relationships" xmlns:m="http://schemas.openxmlformats.org/officeDocument/2006/math" xmlns:v="urn:schemas-microsoft-com:vml" xmlns:wp14="http://schemas.microsoft.com/office/word/2010/wordprocessingDrawing" xmlns:wp="http://schemas.openxmlformats.org/drawingml/2006/wordprocessingDrawing" xmlns:w10="urn:schemas-microsoft-com:office:word" xmlns:w="http://schemas.openxmlformats.org/wordprocessingml/2006/main" xmlns:w14="http://schemas.microsoft.com/office/word/2010/wordml" xmlns:w15="http://schemas.microsoft.com/office/word/2012/wordml" xmlns:w16cex="http://schemas.microsoft.com/office/word/2018/wordml/cex" xmlns:w16cid="http://schemas.microsoft.com/office/word/2016/wordml/cid" xmlns:w16="http://schemas.microsoft.com/office/word/2018/wordml" xmlns:w16sdtdh="http://schemas.microsoft.com/office/word/2020/wordml/sdtdatahash" xmlns:w16se="http://schemas.microsoft.com/office/word/2015/wordml/symex" xmlns:wpg="http://schemas.microsoft.com/office/word/2010/wordprocessingGroup" xmlns:wpi="http://schemas.microsoft.com/office/word/2010/wordprocessingInk" xmlns:wne="http://schemas.microsoft.com/office/word/2006/wordml" xmlns:wps="http://schemas.microsoft.com/office/word/2010/wordprocessingShape" mc:Ignorable="w14 w15 w16se w16cid w16 w16cex w16sdtdh wp14">
   <w:body>
     <w:p>
       <w:pPr>
@@ -563,6 +563,20 @@
         </w:rPr>
         <w:t>Java</w:t>
       </w:r>
+      <w:r>
+        <w:rPr>
+          <w:rFonts w:ascii="Proxima Nova" w:eastAsia="Proxima Nova" w:hAnsi="Proxima Nova" w:cs="Proxima Nova"/>
+          <w:lang w:val="ru-RU"/>
+        </w:rPr>
+        <w:t xml:space="preserve">, </w:t>
+      </w:r>
+      <w:r>
+        <w:rPr>
+          <w:rFonts w:ascii="Proxima Nova" w:eastAsia="Proxima Nova" w:hAnsi="Proxima Nova" w:cs="Proxima Nova"/>
+          <w:lang w:val="en-US"/>
+        </w:rPr>
+        <w:t>JavaScript</w:t>
+      </w:r>
     </w:p>
     <w:p>
       <w:pPr>
@@ -643,6 +657,36 @@
         </w:rPr>
         <w:t>тестирования</w:t>
       </w:r>
+      <w:r>
+        <w:rPr>
+          <w:rFonts w:ascii="Proxima Nova" w:eastAsia="Proxima Nova" w:hAnsi="Proxima Nova" w:cs="Proxima Nova"/>
+          <w:lang w:val="ru-RU"/>
+        </w:rPr>
+        <w:t xml:space="preserve">, </w:t>
+      </w:r>
+      <w:proofErr w:type="spellStart"/>
+      <w:r>
+        <w:rPr>
+          <w:rFonts w:ascii="Proxima Nova" w:eastAsia="Proxima Nova" w:hAnsi="Proxima Nova" w:cs="Proxima Nova"/>
+          <w:lang w:val="ru-RU"/>
+        </w:rPr>
+        <w:t>тестирвоание</w:t>
+      </w:r>
+      <w:proofErr w:type="spellEnd"/>
+      <w:r>
+        <w:rPr>
+          <w:rFonts w:ascii="Proxima Nova" w:eastAsia="Proxima Nova" w:hAnsi="Proxima Nova" w:cs="Proxima Nova"/>
+          <w:lang w:val="ru-RU"/>
+        </w:rPr>
+        <w:t xml:space="preserve"> </w:t>
+      </w:r>
+      <w:r>
+        <w:rPr>
+          <w:rFonts w:ascii="Proxima Nova" w:eastAsia="Proxima Nova" w:hAnsi="Proxima Nova" w:cs="Proxima Nova"/>
+          <w:lang w:val="en-US"/>
+        </w:rPr>
+        <w:t>API</w:t>
+      </w:r>
     </w:p>
     <w:p>
       <w:pPr>
@@ -776,9 +820,44 @@
       <w:r>
         <w:rPr>
           <w:rFonts w:ascii="Proxima Nova" w:eastAsia="Proxima Nova" w:hAnsi="Proxima Nova" w:cs="Proxima Nova"/>
-          <w:lang w:val="en-US"/>
-        </w:rPr>
-        <w:t xml:space="preserve"> MacOS</w:t>
+          <w:lang w:val="ru-RU"/>
+        </w:rPr>
+        <w:t xml:space="preserve"> </w:t>
+      </w:r>
+      <w:r>
+        <w:rPr>
+          <w:rFonts w:ascii="Proxima Nova" w:eastAsia="Proxima Nova" w:hAnsi="Proxima Nova" w:cs="Proxima Nova"/>
+          <w:lang w:val="en-US"/>
+        </w:rPr>
+        <w:t>MacOS</w:t>
+      </w:r>
+      <w:r>
+        <w:rPr>
+          <w:rFonts w:ascii="Proxima Nova" w:eastAsia="Proxima Nova" w:hAnsi="Proxima Nova" w:cs="Proxima Nova"/>
+          <w:lang w:val="ru-RU"/>
+        </w:rPr>
+        <w:t xml:space="preserve">, </w:t>
+      </w:r>
+      <w:r>
+        <w:rPr>
+          <w:rFonts w:ascii="Proxima Nova" w:eastAsia="Proxima Nova" w:hAnsi="Proxima Nova" w:cs="Proxima Nova"/>
+          <w:lang w:val="en-US"/>
+        </w:rPr>
+        <w:t>Windows</w:t>
+      </w:r>
+      <w:r>
+        <w:rPr>
+          <w:rFonts w:ascii="Proxima Nova" w:eastAsia="Proxima Nova" w:hAnsi="Proxima Nova" w:cs="Proxima Nova"/>
+          <w:lang w:val="ru-RU"/>
+        </w:rPr>
+        <w:t xml:space="preserve">, </w:t>
+      </w:r>
+      <w:r>
+        <w:rPr>
+          <w:rFonts w:ascii="Proxima Nova" w:eastAsia="Proxima Nova" w:hAnsi="Proxima Nova" w:cs="Proxima Nova"/>
+          <w:lang w:val="en-US"/>
+        </w:rPr>
+        <w:t>Linux</w:t>
       </w:r>
     </w:p>
     <w:p>
@@ -836,7 +915,30 @@
           <w:rFonts w:ascii="Proxima Nova" w:eastAsia="Proxima Nova" w:hAnsi="Proxima Nova" w:cs="Proxima Nova"/>
           <w:lang w:val="en-US"/>
         </w:rPr>
-        <w:t xml:space="preserve"> Allure, Junit, Selenide, Faker, Lombok, </w:t>
+        <w:t xml:space="preserve"> </w:t>
+      </w:r>
+      <w:proofErr w:type="spellStart"/>
+      <w:r>
+        <w:rPr>
+          <w:rFonts w:ascii="Proxima Nova" w:eastAsia="Proxima Nova" w:hAnsi="Proxima Nova" w:cs="Proxima Nova"/>
+          <w:lang w:val="en-US"/>
+        </w:rPr>
+        <w:t>Sypress</w:t>
+      </w:r>
+      <w:proofErr w:type="spellEnd"/>
+      <w:r>
+        <w:rPr>
+          <w:rFonts w:ascii="Proxima Nova" w:eastAsia="Proxima Nova" w:hAnsi="Proxima Nova" w:cs="Proxima Nova"/>
+          <w:lang w:val="en-US"/>
+        </w:rPr>
+        <w:t xml:space="preserve">, </w:t>
+      </w:r>
+      <w:r>
+        <w:rPr>
+          <w:rFonts w:ascii="Proxima Nova" w:eastAsia="Proxima Nova" w:hAnsi="Proxima Nova" w:cs="Proxima Nova"/>
+          <w:lang w:val="en-US"/>
+        </w:rPr>
+        <w:t xml:space="preserve">Allure, Junit, Selenide, Faker, Lombok, </w:t>
       </w:r>
     </w:p>
     <w:p>
@@ -947,6 +1049,49 @@
         </w:rPr>
         <w:t>Docker Compose, Gradle/Maven, Postman, Jira</w:t>
       </w:r>
+      <w:r>
+        <w:rPr>
+          <w:rFonts w:ascii="Proxima Nova" w:eastAsia="Proxima Nova" w:hAnsi="Proxima Nova" w:cs="Proxima Nova"/>
+          <w:lang w:val="en-US"/>
+        </w:rPr>
+        <w:t xml:space="preserve">, </w:t>
+      </w:r>
+      <w:proofErr w:type="spellStart"/>
+      <w:r>
+        <w:rPr>
+          <w:rFonts w:ascii="Proxima Nova" w:eastAsia="Proxima Nova" w:hAnsi="Proxima Nova" w:cs="Proxima Nova"/>
+          <w:color w:val="202124"/>
+          <w:lang w:val="en-US"/>
+        </w:rPr>
+        <w:t>DBeaver</w:t>
+      </w:r>
+      <w:proofErr w:type="spellEnd"/>
+      <w:r>
+        <w:rPr>
+          <w:rFonts w:ascii="Proxima Nova" w:eastAsia="Proxima Nova" w:hAnsi="Proxima Nova" w:cs="Proxima Nova"/>
+          <w:color w:val="202124"/>
+          <w:lang w:val="en-US"/>
+        </w:rPr>
+        <w:t xml:space="preserve">, </w:t>
+      </w:r>
+      <w:proofErr w:type="spellStart"/>
+      <w:r>
+        <w:rPr>
+          <w:rFonts w:ascii="Proxima Nova" w:eastAsia="Proxima Nova" w:hAnsi="Proxima Nova" w:cs="Proxima Nova"/>
+          <w:color w:val="202124"/>
+          <w:lang w:val="en-US"/>
+        </w:rPr>
+        <w:t>IBExpert</w:t>
+      </w:r>
+      <w:proofErr w:type="spellEnd"/>
+      <w:r>
+        <w:rPr>
+          <w:rFonts w:ascii="Proxima Nova" w:eastAsia="Proxima Nova" w:hAnsi="Proxima Nova" w:cs="Proxima Nova"/>
+          <w:color w:val="202124"/>
+          <w:lang w:val="en-US"/>
+        </w:rPr>
+        <w:t>, Android Studio, VS Code, JMeter</w:t>
+      </w:r>
     </w:p>
     <w:p>
       <w:pPr>
@@ -1159,6 +1304,7 @@
         <w:rPr>
           <w:rFonts w:ascii="Proxima Nova" w:eastAsia="Proxima Nova" w:hAnsi="Proxima Nova" w:cs="Proxima Nova"/>
           <w:color w:val="202124"/>
+          <w:lang w:val="ru-RU"/>
         </w:rPr>
       </w:pPr>
       <w:r>
@@ -1194,15 +1340,45 @@
           <w:rFonts w:ascii="Proxima Nova" w:eastAsia="Proxima Nova" w:hAnsi="Proxima Nova" w:cs="Proxima Nova"/>
           <w:color w:val="202124"/>
         </w:rPr>
-        <w:t xml:space="preserve">08.2019 – </w:t>
-      </w:r>
-      <w:r>
-        <w:rPr>
-          <w:rFonts w:ascii="Proxima Nova" w:eastAsia="Proxima Nova" w:hAnsi="Proxima Nova" w:cs="Proxima Nova"/>
-          <w:color w:val="202124"/>
-          <w:lang w:val="ru-RU"/>
-        </w:rPr>
-        <w:t>настоящее время</w:t>
+        <w:t>0</w:t>
+      </w:r>
+      <w:r>
+        <w:rPr>
+          <w:rFonts w:ascii="Proxima Nova" w:eastAsia="Proxima Nova" w:hAnsi="Proxima Nova" w:cs="Proxima Nova"/>
+          <w:color w:val="202124"/>
+          <w:lang w:val="ru-RU"/>
+        </w:rPr>
+        <w:t>7</w:t>
+      </w:r>
+      <w:r>
+        <w:rPr>
+          <w:rFonts w:ascii="Proxima Nova" w:eastAsia="Proxima Nova" w:hAnsi="Proxima Nova" w:cs="Proxima Nova"/>
+          <w:color w:val="202124"/>
+        </w:rPr>
+        <w:t>.20</w:t>
+      </w:r>
+      <w:r>
+        <w:rPr>
+          <w:rFonts w:ascii="Proxima Nova" w:eastAsia="Proxima Nova" w:hAnsi="Proxima Nova" w:cs="Proxima Nova"/>
+          <w:color w:val="202124"/>
+          <w:lang w:val="ru-RU"/>
+        </w:rPr>
+        <w:t>22</w:t>
+      </w:r>
+      <w:r>
+        <w:rPr>
+          <w:rFonts w:ascii="Proxima Nova" w:eastAsia="Proxima Nova" w:hAnsi="Proxima Nova" w:cs="Proxima Nova"/>
+          <w:color w:val="202124"/>
+        </w:rPr>
+        <w:t xml:space="preserve"> – </w:t>
+      </w:r>
+      <w:r>
+        <w:rPr>
+          <w:rFonts w:ascii="Proxima Nova" w:eastAsia="Proxima Nova" w:hAnsi="Proxima Nova" w:cs="Proxima Nova"/>
+          <w:color w:val="202124"/>
+          <w:lang w:val="ru-RU"/>
+        </w:rPr>
+        <w:t>по настоящее время</w:t>
       </w:r>
     </w:p>
     <w:p>
@@ -1214,6 +1390,7 @@
           <w:b/>
           <w:bCs/>
           <w:color w:val="202124"/>
+          <w:lang w:val="ru-RU"/>
         </w:rPr>
       </w:pPr>
       <w:r>
@@ -1222,8 +1399,9 @@
           <w:b/>
           <w:bCs/>
           <w:color w:val="202124"/>
-        </w:rPr>
-        <w:t>Менеджер коммерческого отдела</w:t>
+          <w:lang w:val="ru-RU"/>
+        </w:rPr>
+        <w:t>Старший специалист отдела тестирования</w:t>
       </w:r>
     </w:p>
     <w:p>
@@ -1243,8 +1421,37 @@
           <w:b/>
           <w:bCs/>
           <w:color w:val="202124"/>
-        </w:rPr>
-        <w:t>АО «РИТМ» ТПТА, г. Тверь</w:t>
+          <w:lang w:val="ru-RU"/>
+        </w:rPr>
+        <w:t>ОО</w:t>
+      </w:r>
+      <w:r>
+        <w:rPr>
+          <w:rFonts w:ascii="Proxima Nova" w:eastAsia="Proxima Nova" w:hAnsi="Proxima Nova" w:cs="Proxima Nova"/>
+          <w:b/>
+          <w:bCs/>
+          <w:color w:val="202124"/>
+        </w:rPr>
+        <w:t>О «</w:t>
+      </w:r>
+      <w:r>
+        <w:rPr>
+          <w:rFonts w:ascii="Proxima Nova" w:eastAsia="Proxima Nova" w:hAnsi="Proxima Nova" w:cs="Proxima Nova"/>
+          <w:b/>
+          <w:bCs/>
+          <w:color w:val="202124"/>
+          <w:lang w:val="ru-RU"/>
+        </w:rPr>
+        <w:t>АЙДИСИСТЕМС</w:t>
+      </w:r>
+      <w:r>
+        <w:rPr>
+          <w:rFonts w:ascii="Proxima Nova" w:eastAsia="Proxima Nova" w:hAnsi="Proxima Nova" w:cs="Proxima Nova"/>
+          <w:b/>
+          <w:bCs/>
+          <w:color w:val="202124"/>
+        </w:rPr>
+        <w:t xml:space="preserve">», </w:t>
       </w:r>
     </w:p>
     <w:p>
@@ -1265,7 +1472,7 @@
           <w:bCs/>
           <w:color w:val="202124"/>
         </w:rPr>
-        <w:t>tpta.ru</w:t>
+        <w:t>id-sys.ru</w:t>
       </w:r>
     </w:p>
     <w:p>
@@ -1295,8 +1502,16 @@
         <w:rPr>
           <w:rFonts w:ascii="Proxima Nova" w:eastAsia="Proxima Nova" w:hAnsi="Proxima Nova" w:cs="Proxima Nova"/>
           <w:color w:val="202124"/>
-        </w:rPr>
-        <w:t>анализ движения материалов по закреплённым позициям на складах, размещение заказов, контроль поставок;</w:t>
+          <w:lang w:val="ru-RU"/>
+        </w:rPr>
+        <w:t>анализ ТЗ</w:t>
+      </w:r>
+      <w:r>
+        <w:rPr>
+          <w:rFonts w:ascii="Proxima Nova" w:eastAsia="Proxima Nova" w:hAnsi="Proxima Nova" w:cs="Proxima Nova"/>
+          <w:color w:val="202124"/>
+        </w:rPr>
+        <w:t>;</w:t>
       </w:r>
     </w:p>
     <w:p>
@@ -1314,8 +1529,16 @@
         <w:rPr>
           <w:rFonts w:ascii="Proxima Nova" w:eastAsia="Proxima Nova" w:hAnsi="Proxima Nova" w:cs="Proxima Nova"/>
           <w:color w:val="202124"/>
-        </w:rPr>
-        <w:t>контроль за дебиторской задолженностью, участие в формировании бюджета;</w:t>
+          <w:lang w:val="ru-RU"/>
+        </w:rPr>
+        <w:t>написание тест-кейсов</w:t>
+      </w:r>
+      <w:r>
+        <w:rPr>
+          <w:rFonts w:ascii="Proxima Nova" w:eastAsia="Proxima Nova" w:hAnsi="Proxima Nova" w:cs="Proxima Nova"/>
+          <w:color w:val="202124"/>
+        </w:rPr>
+        <w:t>;</w:t>
       </w:r>
     </w:p>
     <w:p>
@@ -1333,8 +1556,32 @@
         <w:rPr>
           <w:rFonts w:ascii="Proxima Nova" w:eastAsia="Proxima Nova" w:hAnsi="Proxima Nova" w:cs="Proxima Nova"/>
           <w:color w:val="202124"/>
-        </w:rPr>
-        <w:t>подготовка документов, для дальнейшего заключения договоров и договорных документов с контрагентами;</w:t>
+          <w:lang w:val="ru-RU"/>
+        </w:rPr>
+        <w:t>составление</w:t>
+      </w:r>
+      <w:r>
+        <w:rPr>
+          <w:rFonts w:ascii="Proxima Nova" w:eastAsia="Proxima Nova" w:hAnsi="Proxima Nova" w:cs="Proxima Nova"/>
+          <w:color w:val="202124"/>
+          <w:lang w:val="ru-RU"/>
+        </w:rPr>
+        <w:t xml:space="preserve"> и поддержание в актуальном состоянии</w:t>
+      </w:r>
+      <w:r>
+        <w:rPr>
+          <w:rFonts w:ascii="Proxima Nova" w:eastAsia="Proxima Nova" w:hAnsi="Proxima Nova" w:cs="Proxima Nova"/>
+          <w:color w:val="202124"/>
+          <w:lang w:val="ru-RU"/>
+        </w:rPr>
+        <w:t xml:space="preserve"> руководств администратора и оператора</w:t>
+      </w:r>
+      <w:r>
+        <w:rPr>
+          <w:rFonts w:ascii="Proxima Nova" w:eastAsia="Proxima Nova" w:hAnsi="Proxima Nova" w:cs="Proxima Nova"/>
+          <w:color w:val="202124"/>
+        </w:rPr>
+        <w:t>;</w:t>
       </w:r>
     </w:p>
     <w:p>
@@ -1352,8 +1599,156 @@
         <w:rPr>
           <w:rFonts w:ascii="Proxima Nova" w:eastAsia="Proxima Nova" w:hAnsi="Proxima Nova" w:cs="Proxima Nova"/>
           <w:color w:val="202124"/>
-        </w:rPr>
-        <w:t>поиск поставщиков, переговоры с поставщиками, подготовка тендерной документации;</w:t>
+          <w:lang w:val="ru-RU"/>
+        </w:rPr>
+        <w:t xml:space="preserve">проведение функционального ручного </w:t>
+      </w:r>
+      <w:proofErr w:type="gramStart"/>
+      <w:r>
+        <w:rPr>
+          <w:rFonts w:ascii="Proxima Nova" w:eastAsia="Proxima Nova" w:hAnsi="Proxima Nova" w:cs="Proxima Nova"/>
+          <w:color w:val="202124"/>
+          <w:lang w:val="ru-RU"/>
+        </w:rPr>
+        <w:t>тестирования</w:t>
+      </w:r>
+      <w:r>
+        <w:rPr>
+          <w:rFonts w:ascii="Proxima Nova" w:eastAsia="Proxima Nova" w:hAnsi="Proxima Nova" w:cs="Proxima Nova"/>
+          <w:color w:val="202124"/>
+          <w:lang w:val="ru-RU"/>
+        </w:rPr>
+        <w:t>(</w:t>
+      </w:r>
+      <w:proofErr w:type="gramEnd"/>
+      <w:r>
+        <w:rPr>
+          <w:rFonts w:ascii="Proxima Nova" w:eastAsia="Proxima Nova" w:hAnsi="Proxima Nova" w:cs="Proxima Nova"/>
+          <w:color w:val="202124"/>
+          <w:lang w:val="ru-RU"/>
+        </w:rPr>
+        <w:t>веб-</w:t>
+      </w:r>
+      <w:proofErr w:type="spellStart"/>
+      <w:r>
+        <w:rPr>
+          <w:rFonts w:ascii="Proxima Nova" w:eastAsia="Proxima Nova" w:hAnsi="Proxima Nova" w:cs="Proxima Nova"/>
+          <w:color w:val="202124"/>
+          <w:lang w:val="ru-RU"/>
+        </w:rPr>
+        <w:t>интерфес</w:t>
+      </w:r>
+      <w:proofErr w:type="spellEnd"/>
+      <w:r>
+        <w:rPr>
+          <w:rFonts w:ascii="Proxima Nova" w:eastAsia="Proxima Nova" w:hAnsi="Proxima Nova" w:cs="Proxima Nova"/>
+          <w:color w:val="202124"/>
+          <w:lang w:val="ru-RU"/>
+        </w:rPr>
+        <w:t>, веб-сервис, очереди сообщений</w:t>
+      </w:r>
+      <w:r>
+        <w:rPr>
+          <w:rFonts w:ascii="Proxima Nova" w:eastAsia="Proxima Nova" w:hAnsi="Proxima Nova" w:cs="Proxima Nova"/>
+          <w:color w:val="202124"/>
+          <w:lang w:val="ru-RU"/>
+        </w:rPr>
+        <w:t>(</w:t>
+      </w:r>
+      <w:r>
+        <w:rPr>
+          <w:rFonts w:ascii="Proxima Nova" w:eastAsia="Proxima Nova" w:hAnsi="Proxima Nova" w:cs="Proxima Nova"/>
+          <w:color w:val="202124"/>
+          <w:lang w:val="en-US"/>
+        </w:rPr>
+        <w:t>Kafka</w:t>
+      </w:r>
+      <w:r>
+        <w:rPr>
+          <w:rFonts w:ascii="Proxima Nova" w:eastAsia="Proxima Nova" w:hAnsi="Proxima Nova" w:cs="Proxima Nova"/>
+          <w:color w:val="202124"/>
+          <w:lang w:val="ru-RU"/>
+        </w:rPr>
+        <w:t xml:space="preserve">, </w:t>
+      </w:r>
+      <w:r>
+        <w:rPr>
+          <w:rFonts w:ascii="Proxima Nova" w:eastAsia="Proxima Nova" w:hAnsi="Proxima Nova" w:cs="Proxima Nova"/>
+          <w:color w:val="202124"/>
+          <w:lang w:val="en-US"/>
+        </w:rPr>
+        <w:t>Rabbit</w:t>
+      </w:r>
+      <w:r>
+        <w:rPr>
+          <w:rFonts w:ascii="Proxima Nova" w:eastAsia="Proxima Nova" w:hAnsi="Proxima Nova" w:cs="Proxima Nova"/>
+          <w:color w:val="202124"/>
+          <w:lang w:val="ru-RU"/>
+        </w:rPr>
+        <w:t xml:space="preserve">, </w:t>
+      </w:r>
+      <w:r>
+        <w:rPr>
+          <w:rFonts w:ascii="Proxima Nova" w:eastAsia="Proxima Nova" w:hAnsi="Proxima Nova" w:cs="Proxima Nova"/>
+          <w:color w:val="202124"/>
+          <w:lang w:val="en-US"/>
+        </w:rPr>
+        <w:t>ActiveMQ</w:t>
+      </w:r>
+      <w:r>
+        <w:rPr>
+          <w:rFonts w:ascii="Proxima Nova" w:eastAsia="Proxima Nova" w:hAnsi="Proxima Nova" w:cs="Proxima Nova"/>
+          <w:color w:val="202124"/>
+          <w:lang w:val="ru-RU"/>
+        </w:rPr>
+        <w:t xml:space="preserve">), </w:t>
+      </w:r>
+      <w:r>
+        <w:rPr>
+          <w:rFonts w:ascii="Proxima Nova" w:eastAsia="Proxima Nova" w:hAnsi="Proxima Nova" w:cs="Proxima Nova"/>
+          <w:color w:val="202124"/>
+          <w:lang w:val="ru-RU"/>
+        </w:rPr>
+        <w:t>импорт файлов(</w:t>
+      </w:r>
+      <w:r>
+        <w:rPr>
+          <w:rFonts w:ascii="Proxima Nova" w:eastAsia="Proxima Nova" w:hAnsi="Proxima Nova" w:cs="Proxima Nova"/>
+          <w:color w:val="202124"/>
+          <w:lang w:val="en-US"/>
+        </w:rPr>
+        <w:t>csv</w:t>
+      </w:r>
+      <w:r>
+        <w:rPr>
+          <w:rFonts w:ascii="Proxima Nova" w:eastAsia="Proxima Nova" w:hAnsi="Proxima Nova" w:cs="Proxima Nova"/>
+          <w:color w:val="202124"/>
+          <w:lang w:val="ru-RU"/>
+        </w:rPr>
+        <w:t xml:space="preserve">, УФЭБС, </w:t>
+      </w:r>
+      <w:r>
+        <w:rPr>
+          <w:rFonts w:ascii="Proxima Nova" w:eastAsia="Proxima Nova" w:hAnsi="Proxima Nova" w:cs="Proxima Nova"/>
+          <w:color w:val="202124"/>
+          <w:lang w:val="en-US"/>
+        </w:rPr>
+        <w:t>xml</w:t>
+      </w:r>
+      <w:r>
+        <w:rPr>
+          <w:rFonts w:ascii="Proxima Nova" w:eastAsia="Proxima Nova" w:hAnsi="Proxima Nova" w:cs="Proxima Nova"/>
+          <w:color w:val="202124"/>
+          <w:lang w:val="ru-RU"/>
+        </w:rPr>
+        <w:t>))</w:t>
+      </w:r>
+      <w:r>
+        <w:rPr>
+          <w:rFonts w:ascii="Proxima Nova" w:eastAsia="Proxima Nova" w:hAnsi="Proxima Nova" w:cs="Proxima Nova"/>
+          <w:color w:val="202124"/>
+        </w:rPr>
+        <w:t>;</w:t>
       </w:r>
     </w:p>
     <w:p>
@@ -1371,9 +1766,50 @@
         <w:rPr>
           <w:rFonts w:ascii="Proxima Nova" w:eastAsia="Proxima Nova" w:hAnsi="Proxima Nova" w:cs="Proxima Nova"/>
           <w:color w:val="202124"/>
+          <w:lang w:val="ru-RU"/>
         </w:rPr>
         <w:lastRenderedPageBreak/>
-        <w:t>проведение входного контроля продукции от новых поставщиков;</w:t>
+        <w:t>заведение баг-репортов</w:t>
+      </w:r>
+      <w:r>
+        <w:rPr>
+          <w:rFonts w:ascii="Proxima Nova" w:eastAsia="Proxima Nova" w:hAnsi="Proxima Nova" w:cs="Proxima Nova"/>
+          <w:color w:val="202124"/>
+          <w:lang w:val="en-US"/>
+        </w:rPr>
+        <w:t xml:space="preserve"> </w:t>
+      </w:r>
+      <w:r>
+        <w:rPr>
+          <w:rFonts w:ascii="Proxima Nova" w:eastAsia="Proxima Nova" w:hAnsi="Proxima Nova" w:cs="Proxima Nova"/>
+          <w:color w:val="202124"/>
+          <w:lang w:val="ru-RU"/>
+        </w:rPr>
+        <w:t>(</w:t>
+      </w:r>
+      <w:r>
+        <w:rPr>
+          <w:rFonts w:ascii="Proxima Nova" w:eastAsia="Proxima Nova" w:hAnsi="Proxima Nova" w:cs="Proxima Nova"/>
+          <w:color w:val="202124"/>
+          <w:lang w:val="ru-RU"/>
+        </w:rPr>
+        <w:t>bitrix24</w:t>
+      </w:r>
+      <w:r>
+        <w:rPr>
+          <w:rFonts w:ascii="Proxima Nova" w:eastAsia="Proxima Nova" w:hAnsi="Proxima Nova" w:cs="Proxima Nova"/>
+          <w:color w:val="202124"/>
+          <w:lang w:val="ru-RU"/>
+        </w:rPr>
+        <w:t>)</w:t>
+      </w:r>
+      <w:r>
+        <w:rPr>
+          <w:rFonts w:ascii="Proxima Nova" w:eastAsia="Proxima Nova" w:hAnsi="Proxima Nova" w:cs="Proxima Nova"/>
+          <w:color w:val="202124"/>
+          <w:lang w:val="ru-RU"/>
+        </w:rPr>
+        <w:t>;</w:t>
       </w:r>
     </w:p>
     <w:p>
@@ -1391,109 +1827,10 @@
         <w:rPr>
           <w:rFonts w:ascii="Proxima Nova" w:eastAsia="Proxima Nova" w:hAnsi="Proxima Nova" w:cs="Proxima Nova"/>
           <w:color w:val="202124"/>
-        </w:rPr>
-        <w:t>работа с рекламациями;</w:t>
-      </w:r>
-    </w:p>
-    <w:p>
-      <w:pPr>
-        <w:spacing w:line="288" w:lineRule="auto"/>
-        <w:ind w:left="-708" w:right="-861"/>
-        <w:rPr>
-          <w:rFonts w:ascii="Proxima Nova" w:eastAsia="Proxima Nova" w:hAnsi="Proxima Nova" w:cs="Proxima Nova"/>
-          <w:color w:val="202124"/>
-        </w:rPr>
-      </w:pPr>
-    </w:p>
-    <w:p>
-      <w:pPr>
-        <w:spacing w:line="288" w:lineRule="auto"/>
-        <w:ind w:left="-708" w:right="-861"/>
-        <w:rPr>
-          <w:rFonts w:ascii="Proxima Nova" w:eastAsia="Proxima Nova" w:hAnsi="Proxima Nova" w:cs="Proxima Nova"/>
-          <w:color w:val="202124"/>
-        </w:rPr>
-      </w:pPr>
-      <w:r>
-        <w:rPr>
-          <w:rFonts w:ascii="Proxima Nova" w:eastAsia="Proxima Nova" w:hAnsi="Proxima Nova" w:cs="Proxima Nova"/>
-          <w:color w:val="202124"/>
-        </w:rPr>
-        <w:t>07.2018 – 08.2019</w:t>
-      </w:r>
-    </w:p>
-    <w:p>
-      <w:pPr>
-        <w:spacing w:line="288" w:lineRule="auto"/>
-        <w:ind w:left="-708" w:right="-861"/>
-        <w:rPr>
-          <w:rFonts w:ascii="Proxima Nova" w:eastAsia="Proxima Nova" w:hAnsi="Proxima Nova" w:cs="Proxima Nova"/>
-          <w:b/>
-          <w:bCs/>
-          <w:color w:val="202124"/>
-        </w:rPr>
-      </w:pPr>
-      <w:r>
-        <w:rPr>
-          <w:rFonts w:ascii="Proxima Nova" w:eastAsia="Proxima Nova" w:hAnsi="Proxima Nova" w:cs="Proxima Nova"/>
-          <w:b/>
-          <w:bCs/>
-          <w:color w:val="202124"/>
-        </w:rPr>
-        <w:t>Менеджер отдела снабжения</w:t>
-      </w:r>
-    </w:p>
-    <w:p>
-      <w:pPr>
-        <w:spacing w:line="288" w:lineRule="auto"/>
-        <w:ind w:left="-708" w:right="-861"/>
-        <w:rPr>
-          <w:rFonts w:ascii="Proxima Nova" w:eastAsia="Proxima Nova" w:hAnsi="Proxima Nova" w:cs="Proxima Nova"/>
-          <w:b/>
-          <w:bCs/>
-          <w:color w:val="202124"/>
-        </w:rPr>
-      </w:pPr>
-      <w:r>
-        <w:rPr>
-          <w:rFonts w:ascii="Proxima Nova" w:eastAsia="Proxima Nova" w:hAnsi="Proxima Nova" w:cs="Proxima Nova"/>
-          <w:b/>
-          <w:bCs/>
-          <w:color w:val="202124"/>
-        </w:rPr>
-        <w:t>Холдинг «Афанасий», г. Тверь</w:t>
-      </w:r>
-    </w:p>
-    <w:p>
-      <w:pPr>
-        <w:spacing w:line="288" w:lineRule="auto"/>
-        <w:ind w:left="-708" w:right="-861"/>
-        <w:rPr>
-          <w:rFonts w:ascii="Proxima Nova" w:eastAsia="Proxima Nova" w:hAnsi="Proxima Nova" w:cs="Proxima Nova"/>
-          <w:b/>
-          <w:bCs/>
-          <w:color w:val="202124"/>
-        </w:rPr>
-      </w:pPr>
-      <w:r>
-        <w:rPr>
-          <w:rFonts w:ascii="Proxima Nova" w:eastAsia="Proxima Nova" w:hAnsi="Proxima Nova" w:cs="Proxima Nova"/>
-          <w:b/>
-          <w:bCs/>
-          <w:color w:val="202124"/>
-        </w:rPr>
-        <w:t>www.afanasy.ru</w:t>
-      </w:r>
-    </w:p>
-    <w:p>
-      <w:pPr>
-        <w:spacing w:line="288" w:lineRule="auto"/>
-        <w:ind w:left="-708" w:right="-861"/>
-        <w:rPr>
-          <w:rFonts w:ascii="Proxima Nova" w:eastAsia="Proxima Nova" w:hAnsi="Proxima Nova" w:cs="Proxima Nova"/>
-          <w:color w:val="202124"/>
-        </w:rPr>
-      </w:pPr>
+          <w:lang w:val="ru-RU"/>
+        </w:rPr>
+        <w:t>частичное администрирование тестовых серверов: установка тестируемого продукта, обновление;</w:t>
+      </w:r>
     </w:p>
     <w:p>
       <w:pPr>
@@ -1510,9 +1847,247 @@
         <w:rPr>
           <w:rFonts w:ascii="Proxima Nova" w:eastAsia="Proxima Nova" w:hAnsi="Proxima Nova" w:cs="Proxima Nova"/>
           <w:color w:val="202124"/>
-        </w:rPr>
-        <w:t>анализ движения материалов по закреплённым позициям на складах, размещение заказов, контроль поставок;</w:t>
-      </w:r>
+          <w:lang w:val="ru-RU"/>
+        </w:rPr>
+        <w:t>Используемый стек программ</w:t>
+      </w:r>
+      <w:r>
+        <w:rPr>
+          <w:rFonts w:ascii="Proxima Nova" w:eastAsia="Proxima Nova" w:hAnsi="Proxima Nova" w:cs="Proxima Nova"/>
+          <w:color w:val="202124"/>
+          <w:lang w:val="ru-RU"/>
+        </w:rPr>
+        <w:t xml:space="preserve"> </w:t>
+      </w:r>
+      <w:r>
+        <w:rPr>
+          <w:rFonts w:ascii="Proxima Nova" w:eastAsia="Proxima Nova" w:hAnsi="Proxima Nova" w:cs="Proxima Nova"/>
+          <w:color w:val="202124"/>
+          <w:lang w:val="ru-RU"/>
+        </w:rPr>
+        <w:t xml:space="preserve">и приложений: </w:t>
+      </w:r>
+      <w:proofErr w:type="spellStart"/>
+      <w:r>
+        <w:rPr>
+          <w:rFonts w:ascii="Proxima Nova" w:eastAsia="Proxima Nova" w:hAnsi="Proxima Nova" w:cs="Proxima Nova"/>
+          <w:color w:val="202124"/>
+          <w:lang w:val="en-US"/>
+        </w:rPr>
+        <w:t>SoapUi</w:t>
+      </w:r>
+      <w:proofErr w:type="spellEnd"/>
+      <w:r>
+        <w:rPr>
+          <w:rFonts w:ascii="Proxima Nova" w:eastAsia="Proxima Nova" w:hAnsi="Proxima Nova" w:cs="Proxima Nova"/>
+          <w:color w:val="202124"/>
+          <w:lang w:val="ru-RU"/>
+        </w:rPr>
+        <w:t xml:space="preserve">, </w:t>
+      </w:r>
+      <w:r>
+        <w:rPr>
+          <w:rFonts w:ascii="Proxima Nova" w:eastAsia="Proxima Nova" w:hAnsi="Proxima Nova" w:cs="Proxima Nova"/>
+          <w:color w:val="202124"/>
+          <w:lang w:val="en-US"/>
+        </w:rPr>
+        <w:t>WinSCP</w:t>
+      </w:r>
+      <w:r>
+        <w:rPr>
+          <w:rFonts w:ascii="Proxima Nova" w:eastAsia="Proxima Nova" w:hAnsi="Proxima Nova" w:cs="Proxima Nova"/>
+          <w:color w:val="202124"/>
+          <w:lang w:val="ru-RU"/>
+        </w:rPr>
+        <w:t xml:space="preserve">, </w:t>
+      </w:r>
+      <w:r>
+        <w:rPr>
+          <w:rFonts w:ascii="Proxima Nova" w:eastAsia="Proxima Nova" w:hAnsi="Proxima Nova" w:cs="Proxima Nova"/>
+          <w:color w:val="202124"/>
+          <w:lang w:val="en-US"/>
+        </w:rPr>
+        <w:t>Putty</w:t>
+      </w:r>
+      <w:r>
+        <w:rPr>
+          <w:rFonts w:ascii="Proxima Nova" w:eastAsia="Proxima Nova" w:hAnsi="Proxima Nova" w:cs="Proxima Nova"/>
+          <w:color w:val="202124"/>
+          <w:lang w:val="ru-RU"/>
+        </w:rPr>
+        <w:t xml:space="preserve">, </w:t>
+      </w:r>
+      <w:proofErr w:type="spellStart"/>
+      <w:r>
+        <w:rPr>
+          <w:rFonts w:ascii="Proxima Nova" w:eastAsia="Proxima Nova" w:hAnsi="Proxima Nova" w:cs="Proxima Nova"/>
+          <w:color w:val="202124"/>
+          <w:lang w:val="en-US"/>
+        </w:rPr>
+        <w:t>IBExpert</w:t>
+      </w:r>
+      <w:proofErr w:type="spellEnd"/>
+      <w:r>
+        <w:rPr>
+          <w:rFonts w:ascii="Proxima Nova" w:eastAsia="Proxima Nova" w:hAnsi="Proxima Nova" w:cs="Proxima Nova"/>
+          <w:color w:val="202124"/>
+          <w:lang w:val="ru-RU"/>
+        </w:rPr>
+        <w:t xml:space="preserve">, </w:t>
+      </w:r>
+      <w:proofErr w:type="spellStart"/>
+      <w:r>
+        <w:rPr>
+          <w:rFonts w:ascii="Proxima Nova" w:eastAsia="Proxima Nova" w:hAnsi="Proxima Nova" w:cs="Proxima Nova"/>
+          <w:color w:val="202124"/>
+          <w:lang w:val="en-US"/>
+        </w:rPr>
+        <w:t>DBeaver</w:t>
+      </w:r>
+      <w:proofErr w:type="spellEnd"/>
+      <w:r>
+        <w:rPr>
+          <w:rFonts w:ascii="Proxima Nova" w:eastAsia="Proxima Nova" w:hAnsi="Proxima Nova" w:cs="Proxima Nova"/>
+          <w:color w:val="202124"/>
+        </w:rPr>
+        <w:t xml:space="preserve">, </w:t>
+      </w:r>
+      <w:proofErr w:type="spellStart"/>
+      <w:r>
+        <w:rPr>
+          <w:rFonts w:ascii="Proxima Nova" w:eastAsia="Proxima Nova" w:hAnsi="Proxima Nova" w:cs="Proxima Nova"/>
+          <w:color w:val="202124"/>
+          <w:lang w:val="en-US"/>
+        </w:rPr>
+        <w:t>Altova</w:t>
+      </w:r>
+      <w:proofErr w:type="spellEnd"/>
+      <w:r>
+        <w:rPr>
+          <w:rFonts w:ascii="Proxima Nova" w:eastAsia="Proxima Nova" w:hAnsi="Proxima Nova" w:cs="Proxima Nova"/>
+          <w:color w:val="202124"/>
+        </w:rPr>
+        <w:t>;</w:t>
+      </w:r>
+    </w:p>
+    <w:p>
+      <w:pPr>
+        <w:ind w:left="-425" w:right="-861"/>
+        <w:rPr>
+          <w:rFonts w:ascii="Proxima Nova" w:eastAsia="Proxima Nova" w:hAnsi="Proxima Nova" w:cs="Proxima Nova"/>
+        </w:rPr>
+      </w:pPr>
+    </w:p>
+    <w:p>
+      <w:pPr>
+        <w:spacing w:line="288" w:lineRule="auto"/>
+        <w:ind w:left="-708" w:right="-861"/>
+        <w:rPr>
+          <w:rFonts w:ascii="Proxima Nova" w:eastAsia="Proxima Nova" w:hAnsi="Proxima Nova" w:cs="Proxima Nova"/>
+          <w:color w:val="202124"/>
+        </w:rPr>
+      </w:pPr>
+    </w:p>
+    <w:p>
+      <w:pPr>
+        <w:spacing w:line="288" w:lineRule="auto"/>
+        <w:ind w:left="-708" w:right="-861"/>
+        <w:rPr>
+          <w:rFonts w:ascii="Proxima Nova" w:eastAsia="Proxima Nova" w:hAnsi="Proxima Nova" w:cs="Proxima Nova"/>
+          <w:color w:val="202124"/>
+          <w:lang w:val="ru-RU"/>
+        </w:rPr>
+      </w:pPr>
+      <w:r>
+        <w:rPr>
+          <w:rFonts w:ascii="Proxima Nova" w:eastAsia="Proxima Nova" w:hAnsi="Proxima Nova" w:cs="Proxima Nova"/>
+          <w:color w:val="202124"/>
+        </w:rPr>
+        <w:t xml:space="preserve">08.2019 – </w:t>
+      </w:r>
+      <w:r>
+        <w:rPr>
+          <w:rFonts w:ascii="Proxima Nova" w:eastAsia="Proxima Nova" w:hAnsi="Proxima Nova" w:cs="Proxima Nova"/>
+          <w:color w:val="202124"/>
+          <w:lang w:val="ru-RU"/>
+        </w:rPr>
+        <w:t>07.2022</w:t>
+      </w:r>
+    </w:p>
+    <w:p>
+      <w:pPr>
+        <w:spacing w:line="288" w:lineRule="auto"/>
+        <w:ind w:left="-708" w:right="-861"/>
+        <w:rPr>
+          <w:rFonts w:ascii="Proxima Nova" w:eastAsia="Proxima Nova" w:hAnsi="Proxima Nova" w:cs="Proxima Nova"/>
+          <w:b/>
+          <w:bCs/>
+          <w:color w:val="202124"/>
+        </w:rPr>
+      </w:pPr>
+      <w:r>
+        <w:rPr>
+          <w:rFonts w:ascii="Proxima Nova" w:eastAsia="Proxima Nova" w:hAnsi="Proxima Nova" w:cs="Proxima Nova"/>
+          <w:b/>
+          <w:bCs/>
+          <w:color w:val="202124"/>
+        </w:rPr>
+        <w:t>Менеджер коммерческого отдела</w:t>
+      </w:r>
+    </w:p>
+    <w:p>
+      <w:pPr>
+        <w:spacing w:line="288" w:lineRule="auto"/>
+        <w:ind w:left="-708" w:right="-861"/>
+        <w:rPr>
+          <w:rFonts w:ascii="Proxima Nova" w:eastAsia="Proxima Nova" w:hAnsi="Proxima Nova" w:cs="Proxima Nova"/>
+          <w:b/>
+          <w:bCs/>
+          <w:color w:val="202124"/>
+        </w:rPr>
+      </w:pPr>
+      <w:r>
+        <w:rPr>
+          <w:rFonts w:ascii="Proxima Nova" w:eastAsia="Proxima Nova" w:hAnsi="Proxima Nova" w:cs="Proxima Nova"/>
+          <w:b/>
+          <w:bCs/>
+          <w:color w:val="202124"/>
+        </w:rPr>
+        <w:t>АО «РИТМ» ТПТА, г. Тверь</w:t>
+      </w:r>
+    </w:p>
+    <w:p>
+      <w:pPr>
+        <w:spacing w:line="288" w:lineRule="auto"/>
+        <w:ind w:left="-708" w:right="-861"/>
+        <w:rPr>
+          <w:rFonts w:ascii="Proxima Nova" w:eastAsia="Proxima Nova" w:hAnsi="Proxima Nova" w:cs="Proxima Nova"/>
+          <w:b/>
+          <w:bCs/>
+          <w:color w:val="202124"/>
+        </w:rPr>
+      </w:pPr>
+      <w:r>
+        <w:rPr>
+          <w:rFonts w:ascii="Proxima Nova" w:eastAsia="Proxima Nova" w:hAnsi="Proxima Nova" w:cs="Proxima Nova"/>
+          <w:b/>
+          <w:bCs/>
+          <w:color w:val="202124"/>
+        </w:rPr>
+        <w:t>tpta.ru</w:t>
+      </w:r>
+    </w:p>
+    <w:p>
+      <w:pPr>
+        <w:spacing w:line="288" w:lineRule="auto"/>
+        <w:ind w:left="-708" w:right="-861"/>
+        <w:rPr>
+          <w:rFonts w:ascii="Proxima Nova" w:eastAsia="Proxima Nova" w:hAnsi="Proxima Nova" w:cs="Proxima Nova"/>
+          <w:b/>
+          <w:bCs/>
+          <w:color w:val="202124"/>
+        </w:rPr>
+      </w:pPr>
     </w:p>
     <w:p>
       <w:pPr>
@@ -1530,7 +2105,7 @@
           <w:rFonts w:ascii="Proxima Nova" w:eastAsia="Proxima Nova" w:hAnsi="Proxima Nova" w:cs="Proxima Nova"/>
           <w:color w:val="202124"/>
         </w:rPr>
-        <w:t>контроль за дебиторской задолженностью, участие в формировании бюджета;</w:t>
+        <w:t>анализ движения материалов по закреплённым позициям на складах, размещение заказов, контроль поставок;</w:t>
       </w:r>
     </w:p>
     <w:p>
@@ -1549,7 +2124,7 @@
           <w:rFonts w:ascii="Proxima Nova" w:eastAsia="Proxima Nova" w:hAnsi="Proxima Nova" w:cs="Proxima Nova"/>
           <w:color w:val="202124"/>
         </w:rPr>
-        <w:t>подготовка документов, для дальнейшего заключения договора с контрагентами;</w:t>
+        <w:t>контроль за дебиторской задолженностью, участие в формировании бюджета;</w:t>
       </w:r>
     </w:p>
     <w:p>
@@ -1568,7 +2143,7 @@
           <w:rFonts w:ascii="Proxima Nova" w:eastAsia="Proxima Nova" w:hAnsi="Proxima Nova" w:cs="Proxima Nova"/>
           <w:color w:val="202124"/>
         </w:rPr>
-        <w:t>поиск поставщиков, переговоры с поставщиками, подготовка тендерной документации;</w:t>
+        <w:t>подготовка документов, для дальнейшего заключения договоров и договорных документов с контрагентами;</w:t>
       </w:r>
     </w:p>
     <w:p>
@@ -1587,108 +2162,8 @@
           <w:rFonts w:ascii="Proxima Nova" w:eastAsia="Proxima Nova" w:hAnsi="Proxima Nova" w:cs="Proxima Nova"/>
           <w:color w:val="202124"/>
         </w:rPr>
-        <w:t>работа с рекламациями;</w:t>
-      </w:r>
-    </w:p>
-    <w:p>
-      <w:pPr>
-        <w:spacing w:line="288" w:lineRule="auto"/>
-        <w:ind w:left="-708" w:right="-861"/>
-        <w:rPr>
-          <w:rFonts w:ascii="Proxima Nova" w:eastAsia="Proxima Nova" w:hAnsi="Proxima Nova" w:cs="Proxima Nova"/>
-          <w:color w:val="202124"/>
-        </w:rPr>
-      </w:pPr>
-    </w:p>
-    <w:p>
-      <w:pPr>
-        <w:spacing w:line="288" w:lineRule="auto"/>
-        <w:ind w:left="-708" w:right="-861"/>
-        <w:rPr>
-          <w:rFonts w:ascii="Proxima Nova" w:eastAsia="Proxima Nova" w:hAnsi="Proxima Nova" w:cs="Proxima Nova"/>
-          <w:color w:val="202124"/>
-        </w:rPr>
-      </w:pPr>
-      <w:r>
-        <w:rPr>
-          <w:rFonts w:ascii="Proxima Nova" w:eastAsia="Proxima Nova" w:hAnsi="Proxima Nova" w:cs="Proxima Nova"/>
-          <w:color w:val="202124"/>
-        </w:rPr>
-        <w:t>04.2014 – 07.2018</w:t>
-      </w:r>
-    </w:p>
-    <w:p>
-      <w:pPr>
-        <w:spacing w:line="288" w:lineRule="auto"/>
-        <w:ind w:left="-708" w:right="-861"/>
-        <w:rPr>
-          <w:rFonts w:ascii="Proxima Nova" w:eastAsia="Proxima Nova" w:hAnsi="Proxima Nova" w:cs="Proxima Nova"/>
-          <w:b/>
-          <w:bCs/>
-          <w:color w:val="202124"/>
-        </w:rPr>
-      </w:pPr>
-      <w:r>
-        <w:rPr>
-          <w:rFonts w:ascii="Proxima Nova" w:eastAsia="Proxima Nova" w:hAnsi="Proxima Nova" w:cs="Proxima Nova"/>
-          <w:b/>
-          <w:bCs/>
-          <w:color w:val="202124"/>
-        </w:rPr>
-        <w:t>Ведущий специалист по закупкам</w:t>
-      </w:r>
-    </w:p>
-    <w:p>
-      <w:pPr>
-        <w:spacing w:line="288" w:lineRule="auto"/>
-        <w:ind w:left="-708" w:right="-861"/>
-        <w:rPr>
-          <w:rFonts w:ascii="Proxima Nova" w:eastAsia="Proxima Nova" w:hAnsi="Proxima Nova" w:cs="Proxima Nova"/>
-          <w:b/>
-          <w:bCs/>
-          <w:color w:val="202124"/>
-        </w:rPr>
-      </w:pPr>
-      <w:r>
-        <w:rPr>
-          <w:rFonts w:ascii="Proxima Nova" w:eastAsia="Proxima Nova" w:hAnsi="Proxima Nova" w:cs="Proxima Nova"/>
-          <w:b/>
-          <w:bCs/>
-          <w:color w:val="202124"/>
-        </w:rPr>
-        <w:t>Ассоциация «Русский свет», г. Тверь</w:t>
-      </w:r>
-    </w:p>
-    <w:p>
-      <w:pPr>
-        <w:spacing w:line="288" w:lineRule="auto"/>
-        <w:ind w:left="-708" w:right="-861"/>
-        <w:rPr>
-          <w:rFonts w:ascii="Proxima Nova" w:eastAsia="Proxima Nova" w:hAnsi="Proxima Nova" w:cs="Proxima Nova"/>
-          <w:b/>
-          <w:bCs/>
-          <w:color w:val="202124"/>
-        </w:rPr>
-      </w:pPr>
-      <w:r>
-        <w:rPr>
-          <w:rFonts w:ascii="Proxima Nova" w:eastAsia="Proxima Nova" w:hAnsi="Proxima Nova" w:cs="Proxima Nova"/>
-          <w:b/>
-          <w:bCs/>
-          <w:color w:val="202124"/>
-        </w:rPr>
-        <w:t>russvet.ru</w:t>
-      </w:r>
-    </w:p>
-    <w:p>
-      <w:pPr>
-        <w:spacing w:line="288" w:lineRule="auto"/>
-        <w:ind w:left="-708" w:right="-861"/>
-        <w:rPr>
-          <w:rFonts w:ascii="Proxima Nova" w:eastAsia="Proxima Nova" w:hAnsi="Proxima Nova" w:cs="Proxima Nova"/>
-          <w:color w:val="202124"/>
-        </w:rPr>
-      </w:pPr>
+        <w:t>поиск поставщиков, переговоры с поставщиками, подготовка тендерной документации;</w:t>
+      </w:r>
     </w:p>
     <w:p>
       <w:pPr>
@@ -1706,7 +2181,7 @@
           <w:rFonts w:ascii="Proxima Nova" w:eastAsia="Proxima Nova" w:hAnsi="Proxima Nova" w:cs="Proxima Nova"/>
           <w:color w:val="202124"/>
         </w:rPr>
-        <w:t>работа со складской матрицей;</w:t>
+        <w:t>проведение входного контроля продукции от новых поставщиков;</w:t>
       </w:r>
     </w:p>
     <w:p>
@@ -1725,8 +2200,108 @@
           <w:rFonts w:ascii="Proxima Nova" w:eastAsia="Proxima Nova" w:hAnsi="Proxima Nova" w:cs="Proxima Nova"/>
           <w:color w:val="202124"/>
         </w:rPr>
-        <w:t>поддержание в наличии складского ассортимента (определение и формирование заказов);</w:t>
-      </w:r>
+        <w:t>работа с рекламациями;</w:t>
+      </w:r>
+    </w:p>
+    <w:p>
+      <w:pPr>
+        <w:spacing w:line="288" w:lineRule="auto"/>
+        <w:ind w:left="-708" w:right="-861"/>
+        <w:rPr>
+          <w:rFonts w:ascii="Proxima Nova" w:eastAsia="Proxima Nova" w:hAnsi="Proxima Nova" w:cs="Proxima Nova"/>
+          <w:color w:val="202124"/>
+        </w:rPr>
+      </w:pPr>
+    </w:p>
+    <w:p>
+      <w:pPr>
+        <w:spacing w:line="288" w:lineRule="auto"/>
+        <w:ind w:left="-708" w:right="-861"/>
+        <w:rPr>
+          <w:rFonts w:ascii="Proxima Nova" w:eastAsia="Proxima Nova" w:hAnsi="Proxima Nova" w:cs="Proxima Nova"/>
+          <w:color w:val="202124"/>
+        </w:rPr>
+      </w:pPr>
+      <w:r>
+        <w:rPr>
+          <w:rFonts w:ascii="Proxima Nova" w:eastAsia="Proxima Nova" w:hAnsi="Proxima Nova" w:cs="Proxima Nova"/>
+          <w:color w:val="202124"/>
+        </w:rPr>
+        <w:t>07.2018 – 08.2019</w:t>
+      </w:r>
+    </w:p>
+    <w:p>
+      <w:pPr>
+        <w:spacing w:line="288" w:lineRule="auto"/>
+        <w:ind w:left="-708" w:right="-861"/>
+        <w:rPr>
+          <w:rFonts w:ascii="Proxima Nova" w:eastAsia="Proxima Nova" w:hAnsi="Proxima Nova" w:cs="Proxima Nova"/>
+          <w:b/>
+          <w:bCs/>
+          <w:color w:val="202124"/>
+        </w:rPr>
+      </w:pPr>
+      <w:r>
+        <w:rPr>
+          <w:rFonts w:ascii="Proxima Nova" w:eastAsia="Proxima Nova" w:hAnsi="Proxima Nova" w:cs="Proxima Nova"/>
+          <w:b/>
+          <w:bCs/>
+          <w:color w:val="202124"/>
+        </w:rPr>
+        <w:t>Менеджер отдела снабжения</w:t>
+      </w:r>
+    </w:p>
+    <w:p>
+      <w:pPr>
+        <w:spacing w:line="288" w:lineRule="auto"/>
+        <w:ind w:left="-708" w:right="-861"/>
+        <w:rPr>
+          <w:rFonts w:ascii="Proxima Nova" w:eastAsia="Proxima Nova" w:hAnsi="Proxima Nova" w:cs="Proxima Nova"/>
+          <w:b/>
+          <w:bCs/>
+          <w:color w:val="202124"/>
+        </w:rPr>
+      </w:pPr>
+      <w:r>
+        <w:rPr>
+          <w:rFonts w:ascii="Proxima Nova" w:eastAsia="Proxima Nova" w:hAnsi="Proxima Nova" w:cs="Proxima Nova"/>
+          <w:b/>
+          <w:bCs/>
+          <w:color w:val="202124"/>
+        </w:rPr>
+        <w:t>Холдинг «Афанасий», г. Тверь</w:t>
+      </w:r>
+    </w:p>
+    <w:p>
+      <w:pPr>
+        <w:spacing w:line="288" w:lineRule="auto"/>
+        <w:ind w:left="-708" w:right="-861"/>
+        <w:rPr>
+          <w:rFonts w:ascii="Proxima Nova" w:eastAsia="Proxima Nova" w:hAnsi="Proxima Nova" w:cs="Proxima Nova"/>
+          <w:b/>
+          <w:bCs/>
+          <w:color w:val="202124"/>
+        </w:rPr>
+      </w:pPr>
+      <w:r>
+        <w:rPr>
+          <w:rFonts w:ascii="Proxima Nova" w:eastAsia="Proxima Nova" w:hAnsi="Proxima Nova" w:cs="Proxima Nova"/>
+          <w:b/>
+          <w:bCs/>
+          <w:color w:val="202124"/>
+        </w:rPr>
+        <w:t>www.afanasy.ru</w:t>
+      </w:r>
+    </w:p>
+    <w:p>
+      <w:pPr>
+        <w:spacing w:line="288" w:lineRule="auto"/>
+        <w:ind w:left="-708" w:right="-861"/>
+        <w:rPr>
+          <w:rFonts w:ascii="Proxima Nova" w:eastAsia="Proxima Nova" w:hAnsi="Proxima Nova" w:cs="Proxima Nova"/>
+          <w:color w:val="202124"/>
+        </w:rPr>
+      </w:pPr>
     </w:p>
     <w:p>
       <w:pPr>
@@ -1744,7 +2319,7 @@
           <w:rFonts w:ascii="Proxima Nova" w:eastAsia="Proxima Nova" w:hAnsi="Proxima Nova" w:cs="Proxima Nova"/>
           <w:color w:val="202124"/>
         </w:rPr>
-        <w:t>участие в тестировании новых функций в Oracle;</w:t>
+        <w:t>анализ движения материалов по закреплённым позициям на складах, размещение заказов, контроль поставок;</w:t>
       </w:r>
     </w:p>
     <w:p>
@@ -1763,7 +2338,7 @@
           <w:rFonts w:ascii="Proxima Nova" w:eastAsia="Proxima Nova" w:hAnsi="Proxima Nova" w:cs="Proxima Nova"/>
           <w:color w:val="202124"/>
         </w:rPr>
-        <w:t>участие в переговорах;</w:t>
+        <w:t>контроль за дебиторской задолженностью, участие в формировании бюджета;</w:t>
       </w:r>
     </w:p>
     <w:p>
@@ -1782,7 +2357,7 @@
           <w:rFonts w:ascii="Proxima Nova" w:eastAsia="Proxima Nova" w:hAnsi="Proxima Nova" w:cs="Proxima Nova"/>
           <w:color w:val="202124"/>
         </w:rPr>
-        <w:t>работа с рекламациями;</w:t>
+        <w:t>подготовка документов, для дальнейшего заключения договора с контрагентами;</w:t>
       </w:r>
     </w:p>
     <w:p>
@@ -1801,6 +2376,239 @@
           <w:rFonts w:ascii="Proxima Nova" w:eastAsia="Proxima Nova" w:hAnsi="Proxima Nova" w:cs="Proxima Nova"/>
           <w:color w:val="202124"/>
         </w:rPr>
+        <w:t>поиск поставщиков, переговоры с поставщиками, подготовка тендерной документации;</w:t>
+      </w:r>
+    </w:p>
+    <w:p>
+      <w:pPr>
+        <w:numPr>
+          <w:ilvl w:val="0"/>
+          <w:numId w:val="1"/>
+        </w:numPr>
+        <w:ind w:left="-425" w:right="-861" w:hanging="285"/>
+        <w:rPr>
+          <w:rFonts w:ascii="Proxima Nova" w:eastAsia="Proxima Nova" w:hAnsi="Proxima Nova" w:cs="Proxima Nova"/>
+        </w:rPr>
+      </w:pPr>
+      <w:r>
+        <w:rPr>
+          <w:rFonts w:ascii="Proxima Nova" w:eastAsia="Proxima Nova" w:hAnsi="Proxima Nova" w:cs="Proxima Nova"/>
+          <w:color w:val="202124"/>
+        </w:rPr>
+        <w:t>работа с рекламациями;</w:t>
+      </w:r>
+    </w:p>
+    <w:p>
+      <w:pPr>
+        <w:spacing w:line="288" w:lineRule="auto"/>
+        <w:ind w:left="-708" w:right="-861"/>
+        <w:rPr>
+          <w:rFonts w:ascii="Proxima Nova" w:eastAsia="Proxima Nova" w:hAnsi="Proxima Nova" w:cs="Proxima Nova"/>
+          <w:color w:val="202124"/>
+        </w:rPr>
+      </w:pPr>
+    </w:p>
+    <w:p>
+      <w:pPr>
+        <w:spacing w:line="288" w:lineRule="auto"/>
+        <w:ind w:left="-708" w:right="-861"/>
+        <w:rPr>
+          <w:rFonts w:ascii="Proxima Nova" w:eastAsia="Proxima Nova" w:hAnsi="Proxima Nova" w:cs="Proxima Nova"/>
+          <w:color w:val="202124"/>
+        </w:rPr>
+      </w:pPr>
+      <w:r>
+        <w:rPr>
+          <w:rFonts w:ascii="Proxima Nova" w:eastAsia="Proxima Nova" w:hAnsi="Proxima Nova" w:cs="Proxima Nova"/>
+          <w:color w:val="202124"/>
+        </w:rPr>
+        <w:t>04.2014 – 07.2018</w:t>
+      </w:r>
+    </w:p>
+    <w:p>
+      <w:pPr>
+        <w:spacing w:line="288" w:lineRule="auto"/>
+        <w:ind w:left="-708" w:right="-861"/>
+        <w:rPr>
+          <w:rFonts w:ascii="Proxima Nova" w:eastAsia="Proxima Nova" w:hAnsi="Proxima Nova" w:cs="Proxima Nova"/>
+          <w:b/>
+          <w:bCs/>
+          <w:color w:val="202124"/>
+        </w:rPr>
+      </w:pPr>
+      <w:r>
+        <w:rPr>
+          <w:rFonts w:ascii="Proxima Nova" w:eastAsia="Proxima Nova" w:hAnsi="Proxima Nova" w:cs="Proxima Nova"/>
+          <w:b/>
+          <w:bCs/>
+          <w:color w:val="202124"/>
+        </w:rPr>
+        <w:t>Ведущий специалист по закупкам</w:t>
+      </w:r>
+    </w:p>
+    <w:p>
+      <w:pPr>
+        <w:spacing w:line="288" w:lineRule="auto"/>
+        <w:ind w:left="-708" w:right="-861"/>
+        <w:rPr>
+          <w:rFonts w:ascii="Proxima Nova" w:eastAsia="Proxima Nova" w:hAnsi="Proxima Nova" w:cs="Proxima Nova"/>
+          <w:b/>
+          <w:bCs/>
+          <w:color w:val="202124"/>
+        </w:rPr>
+      </w:pPr>
+      <w:r>
+        <w:rPr>
+          <w:rFonts w:ascii="Proxima Nova" w:eastAsia="Proxima Nova" w:hAnsi="Proxima Nova" w:cs="Proxima Nova"/>
+          <w:b/>
+          <w:bCs/>
+          <w:color w:val="202124"/>
+        </w:rPr>
+        <w:t>Ассоциация «Русский свет», г. Тверь</w:t>
+      </w:r>
+    </w:p>
+    <w:p>
+      <w:pPr>
+        <w:spacing w:line="288" w:lineRule="auto"/>
+        <w:ind w:left="-708" w:right="-861"/>
+        <w:rPr>
+          <w:rFonts w:ascii="Proxima Nova" w:eastAsia="Proxima Nova" w:hAnsi="Proxima Nova" w:cs="Proxima Nova"/>
+          <w:b/>
+          <w:bCs/>
+          <w:color w:val="202124"/>
+        </w:rPr>
+      </w:pPr>
+      <w:r>
+        <w:rPr>
+          <w:rFonts w:ascii="Proxima Nova" w:eastAsia="Proxima Nova" w:hAnsi="Proxima Nova" w:cs="Proxima Nova"/>
+          <w:b/>
+          <w:bCs/>
+          <w:color w:val="202124"/>
+        </w:rPr>
+        <w:t>russvet.ru</w:t>
+      </w:r>
+    </w:p>
+    <w:p>
+      <w:pPr>
+        <w:spacing w:line="288" w:lineRule="auto"/>
+        <w:ind w:left="-708" w:right="-861"/>
+        <w:rPr>
+          <w:rFonts w:ascii="Proxima Nova" w:eastAsia="Proxima Nova" w:hAnsi="Proxima Nova" w:cs="Proxima Nova"/>
+          <w:color w:val="202124"/>
+        </w:rPr>
+      </w:pPr>
+    </w:p>
+    <w:p>
+      <w:pPr>
+        <w:numPr>
+          <w:ilvl w:val="0"/>
+          <w:numId w:val="1"/>
+        </w:numPr>
+        <w:ind w:left="-425" w:right="-861" w:hanging="285"/>
+        <w:rPr>
+          <w:rFonts w:ascii="Proxima Nova" w:eastAsia="Proxima Nova" w:hAnsi="Proxima Nova" w:cs="Proxima Nova"/>
+        </w:rPr>
+      </w:pPr>
+      <w:r>
+        <w:rPr>
+          <w:rFonts w:ascii="Proxima Nova" w:eastAsia="Proxima Nova" w:hAnsi="Proxima Nova" w:cs="Proxima Nova"/>
+          <w:color w:val="202124"/>
+        </w:rPr>
+        <w:t>работа со складской матрицей;</w:t>
+      </w:r>
+    </w:p>
+    <w:p>
+      <w:pPr>
+        <w:numPr>
+          <w:ilvl w:val="0"/>
+          <w:numId w:val="1"/>
+        </w:numPr>
+        <w:ind w:left="-425" w:right="-861" w:hanging="285"/>
+        <w:rPr>
+          <w:rFonts w:ascii="Proxima Nova" w:eastAsia="Proxima Nova" w:hAnsi="Proxima Nova" w:cs="Proxima Nova"/>
+        </w:rPr>
+      </w:pPr>
+      <w:r>
+        <w:rPr>
+          <w:rFonts w:ascii="Proxima Nova" w:eastAsia="Proxima Nova" w:hAnsi="Proxima Nova" w:cs="Proxima Nova"/>
+          <w:color w:val="202124"/>
+        </w:rPr>
+        <w:t>поддержание в наличии складского ассортимента (определение и формирование заказов);</w:t>
+      </w:r>
+    </w:p>
+    <w:p>
+      <w:pPr>
+        <w:numPr>
+          <w:ilvl w:val="0"/>
+          <w:numId w:val="1"/>
+        </w:numPr>
+        <w:ind w:left="-425" w:right="-861" w:hanging="285"/>
+        <w:rPr>
+          <w:rFonts w:ascii="Proxima Nova" w:eastAsia="Proxima Nova" w:hAnsi="Proxima Nova" w:cs="Proxima Nova"/>
+        </w:rPr>
+      </w:pPr>
+      <w:r>
+        <w:rPr>
+          <w:rFonts w:ascii="Proxima Nova" w:eastAsia="Proxima Nova" w:hAnsi="Proxima Nova" w:cs="Proxima Nova"/>
+          <w:color w:val="202124"/>
+        </w:rPr>
+        <w:t>участие в тестировании новых функций в Oracle;</w:t>
+      </w:r>
+    </w:p>
+    <w:p>
+      <w:pPr>
+        <w:numPr>
+          <w:ilvl w:val="0"/>
+          <w:numId w:val="1"/>
+        </w:numPr>
+        <w:ind w:left="-425" w:right="-861" w:hanging="285"/>
+        <w:rPr>
+          <w:rFonts w:ascii="Proxima Nova" w:eastAsia="Proxima Nova" w:hAnsi="Proxima Nova" w:cs="Proxima Nova"/>
+        </w:rPr>
+      </w:pPr>
+      <w:r>
+        <w:rPr>
+          <w:rFonts w:ascii="Proxima Nova" w:eastAsia="Proxima Nova" w:hAnsi="Proxima Nova" w:cs="Proxima Nova"/>
+          <w:color w:val="202124"/>
+        </w:rPr>
+        <w:t>участие в переговорах;</w:t>
+      </w:r>
+    </w:p>
+    <w:p>
+      <w:pPr>
+        <w:numPr>
+          <w:ilvl w:val="0"/>
+          <w:numId w:val="1"/>
+        </w:numPr>
+        <w:ind w:left="-425" w:right="-861" w:hanging="285"/>
+        <w:rPr>
+          <w:rFonts w:ascii="Proxima Nova" w:eastAsia="Proxima Nova" w:hAnsi="Proxima Nova" w:cs="Proxima Nova"/>
+        </w:rPr>
+      </w:pPr>
+      <w:r>
+        <w:rPr>
+          <w:rFonts w:ascii="Proxima Nova" w:eastAsia="Proxima Nova" w:hAnsi="Proxima Nova" w:cs="Proxima Nova"/>
+          <w:color w:val="202124"/>
+        </w:rPr>
+        <w:t>работа с рекламациями;</w:t>
+      </w:r>
+    </w:p>
+    <w:p>
+      <w:pPr>
+        <w:numPr>
+          <w:ilvl w:val="0"/>
+          <w:numId w:val="1"/>
+        </w:numPr>
+        <w:ind w:left="-425" w:right="-861" w:hanging="285"/>
+        <w:rPr>
+          <w:rFonts w:ascii="Proxima Nova" w:eastAsia="Proxima Nova" w:hAnsi="Proxima Nova" w:cs="Proxima Nova"/>
+        </w:rPr>
+      </w:pPr>
+      <w:r>
+        <w:rPr>
+          <w:rFonts w:ascii="Proxima Nova" w:eastAsia="Proxima Nova" w:hAnsi="Proxima Nova" w:cs="Proxima Nova"/>
+          <w:color w:val="202124"/>
+        </w:rPr>
         <w:t>обучение новых сотрудников;</w:t>
       </w:r>
     </w:p>
@@ -1928,6 +2736,7 @@
           <w:rFonts w:ascii="Proxima Nova" w:eastAsia="Proxima Nova" w:hAnsi="Proxima Nova" w:cs="Proxima Nova"/>
           <w:b/>
         </w:rPr>
+        <w:lastRenderedPageBreak/>
         <w:t>Курсы, тренинги:</w:t>
       </w:r>
     </w:p>
@@ -2207,7 +3016,23 @@
           <w:rFonts w:ascii="Proxima Nova" w:eastAsia="Proxima Nova" w:hAnsi="Proxima Nova" w:cs="Proxima Nova"/>
           <w:lang w:val="ru-RU"/>
         </w:rPr>
-        <w:t>, Java для тестировщиков, автоматизированное тестирование, а также сдал курсовой проект по тестированию веб-сервиса.</w:t>
+        <w:t xml:space="preserve">, </w:t>
+      </w:r>
+      <w:proofErr w:type="spellStart"/>
+      <w:r>
+        <w:rPr>
+          <w:rFonts w:ascii="Proxima Nova" w:eastAsia="Proxima Nova" w:hAnsi="Proxima Nova" w:cs="Proxima Nova"/>
+          <w:lang w:val="ru-RU"/>
+        </w:rPr>
+        <w:t>Java</w:t>
+      </w:r>
+      <w:proofErr w:type="spellEnd"/>
+      <w:r>
+        <w:rPr>
+          <w:rFonts w:ascii="Proxima Nova" w:eastAsia="Proxima Nova" w:hAnsi="Proxima Nova" w:cs="Proxima Nova"/>
+          <w:lang w:val="ru-RU"/>
+        </w:rPr>
+        <w:t xml:space="preserve"> для тестировщиков, автоматизированное тестирование, а также сдал курсовой проект по тестированию веб-сервиса.</w:t>
       </w:r>
     </w:p>
     <w:p>
@@ -2224,7 +3049,6 @@
           <w:rFonts w:ascii="Proxima Nova" w:eastAsia="Proxima Nova" w:hAnsi="Proxima Nova" w:cs="Proxima Nova"/>
           <w:lang w:val="ru-RU"/>
         </w:rPr>
-        <w:lastRenderedPageBreak/>
         <w:t xml:space="preserve">Мои сильные стороны это </w:t>
       </w:r>
       <w:proofErr w:type="spellStart"/>
@@ -2289,7 +3113,7 @@
 </file>
 
 <file path=word/numbering.xml><?xml version="1.0" encoding="utf-8"?>
-<w:numbering xmlns:wpc="http://schemas.microsoft.com/office/word/2010/wordprocessingCanvas" xmlns:cx="http://schemas.microsoft.com/office/drawing/2014/chartex" xmlns:cx1="http://schemas.microsoft.com/office/drawing/2015/9/8/chartex" xmlns:cx2="http://schemas.microsoft.com/office/drawing/2015/10/21/chartex" xmlns:cx3="http://schemas.microsoft.com/office/drawing/2016/5/9/chartex" xmlns:cx4="http://schemas.microsoft.com/office/drawing/2016/5/10/chartex" xmlns:cx5="http://schemas.microsoft.com/office/drawing/2016/5/11/chartex" xmlns:cx6="http://schemas.microsoft.com/office/drawing/2016/5/12/chartex" xmlns:cx7="http://schemas.microsoft.com/office/drawing/2016/5/13/chartex" xmlns:cx8="http://schemas.microsoft.com/office/drawing/2016/5/14/chartex" xmlns:mc="http://schemas.openxmlformats.org/markup-compatibility/2006" xmlns:aink="http://schemas.microsoft.com/office/drawing/2016/ink" xmlns:am3d="http://schemas.microsoft.com/office/drawing/2017/model3d" xmlns:o="urn:schemas-microsoft-com:office:office" xmlns:oel="http://schemas.microsoft.com/office/2019/extlst" xmlns:r="http://schemas.openxmlformats.org/officeDocument/2006/relationships" xmlns:m="http://schemas.openxmlformats.org/officeDocument/2006/math" xmlns:v="urn:schemas-microsoft-com:vml" xmlns:wp14="http://schemas.microsoft.com/office/word/2010/wordprocessingDrawing" xmlns:wp="http://schemas.openxmlformats.org/drawingml/2006/wordprocessingDrawing" xmlns:w10="urn:schemas-microsoft-com:office:word" xmlns:w="http://schemas.openxmlformats.org/wordprocessingml/2006/main" xmlns:w14="http://schemas.microsoft.com/office/word/2010/wordml" xmlns:w15="http://schemas.microsoft.com/office/word/2012/wordml" xmlns:w16cex="http://schemas.microsoft.com/office/word/2018/wordml/cex" xmlns:w16cid="http://schemas.microsoft.com/office/word/2016/wordml/cid" xmlns:w16="http://schemas.microsoft.com/office/word/2018/wordml" xmlns:w16sdtdh="http://schemas.microsoft.com/office/word/2020/wordml/sdtdatahash" xmlns:w16se="http://schemas.microsoft.com/office/word/2015/wordml/symex" xmlns:wpg="http://schemas.microsoft.com/office/word/2010/wordprocessingGroup" xmlns:wpi="http://schemas.microsoft.com/office/word/2010/wordprocessingInk" xmlns:wne="http://schemas.microsoft.com/office/word/2006/wordml" xmlns:wps="http://schemas.microsoft.com/office/word/2010/wordprocessingShape" mc:Ignorable="w14 w15 w16se w16cid w16 w16cex w16sdtdh wp14">
+<w:numbering xmlns:wpc="http://schemas.microsoft.com/office/word/2010/wordprocessingCanvas" xmlns:cx="http://schemas.microsoft.com/office/drawing/2014/chartex" xmlns:cx1="http://schemas.microsoft.com/office/drawing/2015/9/8/chartex" xmlns:cx2="http://schemas.microsoft.com/office/drawing/2015/10/21/chartex" xmlns:cx3="http://schemas.microsoft.com/office/drawing/2016/5/9/chartex" xmlns:cx4="http://schemas.microsoft.com/office/drawing/2016/5/10/chartex" xmlns:cx5="http://schemas.microsoft.com/office/drawing/2016/5/11/chartex" xmlns:cx6="http://schemas.microsoft.com/office/drawing/2016/5/12/chartex" xmlns:cx7="http://schemas.microsoft.com/office/drawing/2016/5/13/chartex" xmlns:cx8="http://schemas.microsoft.com/office/drawing/2016/5/14/chartex" xmlns:mc="http://schemas.openxmlformats.org/markup-compatibility/2006" xmlns:aink="http://schemas.microsoft.com/office/drawing/2016/ink" xmlns:am3d="http://schemas.microsoft.com/office/drawing/2017/model3d" xmlns:o="urn:schemas-microsoft-com:office:office" xmlns:r="http://schemas.openxmlformats.org/officeDocument/2006/relationships" xmlns:m="http://schemas.openxmlformats.org/officeDocument/2006/math" xmlns:v="urn:schemas-microsoft-com:vml" xmlns:wp14="http://schemas.microsoft.com/office/word/2010/wordprocessingDrawing" xmlns:wp="http://schemas.openxmlformats.org/drawingml/2006/wordprocessingDrawing" xmlns:w10="urn:schemas-microsoft-com:office:word" xmlns:w="http://schemas.openxmlformats.org/wordprocessingml/2006/main" xmlns:w14="http://schemas.microsoft.com/office/word/2010/wordml" xmlns:w15="http://schemas.microsoft.com/office/word/2012/wordml" xmlns:w16cex="http://schemas.microsoft.com/office/word/2018/wordml/cex" xmlns:w16cid="http://schemas.microsoft.com/office/word/2016/wordml/cid" xmlns:w16="http://schemas.microsoft.com/office/word/2018/wordml" xmlns:w16sdtdh="http://schemas.microsoft.com/office/word/2020/wordml/sdtdatahash" xmlns:w16se="http://schemas.microsoft.com/office/word/2015/wordml/symex" xmlns:wpg="http://schemas.microsoft.com/office/word/2010/wordprocessingGroup" xmlns:wpi="http://schemas.microsoft.com/office/word/2010/wordprocessingInk" xmlns:wne="http://schemas.microsoft.com/office/word/2006/wordml" xmlns:wps="http://schemas.microsoft.com/office/word/2010/wordprocessingShape" mc:Ignorable="w14 w15 w16se w16cid w16 w16cex w16sdtdh wp14">
   <w:abstractNum w:abstractNumId="0" w15:restartNumberingAfterBreak="0">
     <w:nsid w:val="08AD18CC"/>
     <w:multiLevelType w:val="multilevel"/>
@@ -2968,22 +3792,22 @@
       </w:rPr>
     </w:lvl>
   </w:abstractNum>
-  <w:num w:numId="1" w16cid:durableId="509830481">
+  <w:num w:numId="1">
     <w:abstractNumId w:val="2"/>
   </w:num>
-  <w:num w:numId="2" w16cid:durableId="1033111442">
+  <w:num w:numId="2">
     <w:abstractNumId w:val="4"/>
   </w:num>
-  <w:num w:numId="3" w16cid:durableId="2086107518">
+  <w:num w:numId="3">
     <w:abstractNumId w:val="0"/>
   </w:num>
-  <w:num w:numId="4" w16cid:durableId="1190559173">
+  <w:num w:numId="4">
     <w:abstractNumId w:val="3"/>
   </w:num>
-  <w:num w:numId="5" w16cid:durableId="1910267326">
+  <w:num w:numId="5">
     <w:abstractNumId w:val="1"/>
   </w:num>
-  <w:num w:numId="6" w16cid:durableId="1910797675">
+  <w:num w:numId="6">
     <w:abstractNumId w:val="5"/>
   </w:num>
 </w:numbering>

--- a/docs/QA_Engineer_MironovED.docx
+++ b/docs/QA_Engineer_MironovED.docx
@@ -2984,7 +2984,21 @@
           <w:rFonts w:ascii="Proxima Nova" w:eastAsia="Proxima Nova" w:hAnsi="Proxima Nova" w:cs="Proxima Nova"/>
           <w:lang w:val="ru-RU"/>
         </w:rPr>
-        <w:t xml:space="preserve">Я менеджер отдела снабжения на заводе по производству тормозного оборудования для грузовых вагонов. С октября 2021 года прохожу обучение на портале </w:t>
+        <w:t xml:space="preserve">Я </w:t>
+      </w:r>
+      <w:r>
+        <w:rPr>
+          <w:rFonts w:ascii="Proxima Nova" w:eastAsia="Proxima Nova" w:hAnsi="Proxima Nova" w:cs="Proxima Nova"/>
+          <w:lang w:val="ru-RU"/>
+        </w:rPr>
+        <w:t>специалист отдел тестирования продукта, обеспечивающего взаимодействие и обмен данными между банками и СМЭВ</w:t>
+      </w:r>
+      <w:r>
+        <w:rPr>
+          <w:rFonts w:ascii="Proxima Nova" w:eastAsia="Proxima Nova" w:hAnsi="Proxima Nova" w:cs="Proxima Nova"/>
+          <w:lang w:val="ru-RU"/>
+        </w:rPr>
+        <w:t xml:space="preserve">. С октября 2021 года прохожу обучение на портале </w:t>
       </w:r>
       <w:proofErr w:type="spellStart"/>
       <w:r>
@@ -3032,7 +3046,49 @@
           <w:rFonts w:ascii="Proxima Nova" w:eastAsia="Proxima Nova" w:hAnsi="Proxima Nova" w:cs="Proxima Nova"/>
           <w:lang w:val="ru-RU"/>
         </w:rPr>
-        <w:t xml:space="preserve"> для тестировщиков, автоматизированное тестирование, а также сдал курсовой проект по тестированию веб-сервиса.</w:t>
+        <w:t xml:space="preserve"> для тестировщиков, </w:t>
+      </w:r>
+      <w:r>
+        <w:rPr>
+          <w:rFonts w:ascii="Proxima Nova" w:eastAsia="Proxima Nova" w:hAnsi="Proxima Nova" w:cs="Proxima Nova"/>
+          <w:lang w:val="en-US"/>
+        </w:rPr>
+        <w:t>JavaScript</w:t>
+      </w:r>
+      <w:r>
+        <w:rPr>
+          <w:rFonts w:ascii="Proxima Nova" w:eastAsia="Proxima Nova" w:hAnsi="Proxima Nova" w:cs="Proxima Nova"/>
+          <w:lang w:val="ru-RU"/>
+        </w:rPr>
+        <w:t>,</w:t>
+      </w:r>
+      <w:r>
+        <w:rPr>
+          <w:rFonts w:ascii="Proxima Nova" w:eastAsia="Proxima Nova" w:hAnsi="Proxima Nova" w:cs="Proxima Nova"/>
+          <w:lang w:val="ru-RU"/>
+        </w:rPr>
+        <w:t xml:space="preserve"> </w:t>
+      </w:r>
+      <w:r>
+        <w:rPr>
+          <w:rFonts w:ascii="Proxima Nova" w:eastAsia="Proxima Nova" w:hAnsi="Proxima Nova" w:cs="Proxima Nova"/>
+          <w:lang w:val="ru-RU"/>
+        </w:rPr>
+        <w:t>автоматизированное тестирование,</w:t>
+      </w:r>
+      <w:r>
+        <w:rPr>
+          <w:rFonts w:ascii="Proxima Nova" w:eastAsia="Proxima Nova" w:hAnsi="Proxima Nova" w:cs="Proxima Nova"/>
+          <w:lang w:val="ru-RU"/>
+        </w:rPr>
+        <w:t xml:space="preserve"> тестирование производительности,</w:t>
+      </w:r>
+      <w:r>
+        <w:rPr>
+          <w:rFonts w:ascii="Proxima Nova" w:eastAsia="Proxima Nova" w:hAnsi="Proxima Nova" w:cs="Proxima Nova"/>
+          <w:lang w:val="ru-RU"/>
+        </w:rPr>
+        <w:t xml:space="preserve"> а также сдал курсовой проект по тестированию веб-сервиса.</w:t>
       </w:r>
     </w:p>
     <w:p>

--- a/docs/QA_Engineer_MironovED.docx
+++ b/docs/QA_Engineer_MironovED.docx
@@ -1130,32 +1130,6 @@
     </w:p>
     <w:p>
       <w:pPr>
-        <w:spacing w:before="200" w:line="240" w:lineRule="auto"/>
-        <w:ind w:left="-708" w:right="-861"/>
-        <w:rPr>
-          <w:rFonts w:ascii="Proxima Nova" w:eastAsia="Proxima Nova" w:hAnsi="Proxima Nova" w:cs="Proxima Nova"/>
-          <w:color w:val="202124"/>
-          <w:lang w:val="ru-RU"/>
-        </w:rPr>
-      </w:pPr>
-      <w:r>
-        <w:rPr>
-          <w:rFonts w:ascii="Proxima Nova" w:eastAsia="Proxima Nova" w:hAnsi="Proxima Nova" w:cs="Proxima Nova"/>
-          <w:color w:val="202124"/>
-        </w:rPr>
-        <w:t xml:space="preserve">10.2021 – </w:t>
-      </w:r>
-      <w:r>
-        <w:rPr>
-          <w:rFonts w:ascii="Proxima Nova" w:eastAsia="Proxima Nova" w:hAnsi="Proxima Nova" w:cs="Proxima Nova"/>
-          <w:color w:val="202124"/>
-          <w:lang w:val="ru-RU"/>
-        </w:rPr>
-        <w:t>настоящее время</w:t>
-      </w:r>
-    </w:p>
-    <w:p>
-      <w:pPr>
         <w:spacing w:line="288" w:lineRule="auto"/>
         <w:ind w:left="-708" w:right="-861"/>
         <w:rPr>
@@ -1163,26 +1137,85 @@
           <w:color w:val="202124"/>
         </w:rPr>
       </w:pPr>
-      <w:r>
+    </w:p>
+    <w:p>
+      <w:pPr>
+        <w:spacing w:line="288" w:lineRule="auto"/>
+        <w:ind w:left="-708" w:right="-861"/>
+        <w:rPr>
+          <w:rFonts w:ascii="Proxima Nova" w:eastAsia="Proxima Nova" w:hAnsi="Proxima Nova" w:cs="Proxima Nova"/>
+          <w:color w:val="202124"/>
+          <w:lang w:val="ru-RU"/>
+        </w:rPr>
+      </w:pPr>
+      <w:r>
+        <w:rPr>
+          <w:rFonts w:ascii="Proxima Nova" w:eastAsia="Proxima Nova" w:hAnsi="Proxima Nova" w:cs="Proxima Nova"/>
+          <w:color w:val="202124"/>
+        </w:rPr>
+        <w:t>0</w:t>
+      </w:r>
+      <w:r>
+        <w:rPr>
+          <w:rFonts w:ascii="Proxima Nova" w:eastAsia="Proxima Nova" w:hAnsi="Proxima Nova" w:cs="Proxima Nova"/>
+          <w:color w:val="202124"/>
+          <w:lang w:val="ru-RU"/>
+        </w:rPr>
+        <w:t>7</w:t>
+      </w:r>
+      <w:r>
+        <w:rPr>
+          <w:rFonts w:ascii="Proxima Nova" w:eastAsia="Proxima Nova" w:hAnsi="Proxima Nova" w:cs="Proxima Nova"/>
+          <w:color w:val="202124"/>
+        </w:rPr>
+        <w:t>.20</w:t>
+      </w:r>
+      <w:r>
+        <w:rPr>
+          <w:rFonts w:ascii="Proxima Nova" w:eastAsia="Proxima Nova" w:hAnsi="Proxima Nova" w:cs="Proxima Nova"/>
+          <w:color w:val="202124"/>
+          <w:lang w:val="ru-RU"/>
+        </w:rPr>
+        <w:t>22</w:t>
+      </w:r>
+      <w:r>
+        <w:rPr>
+          <w:rFonts w:ascii="Proxima Nova" w:eastAsia="Proxima Nova" w:hAnsi="Proxima Nova" w:cs="Proxima Nova"/>
+          <w:color w:val="202124"/>
+        </w:rPr>
+        <w:t xml:space="preserve"> – </w:t>
+      </w:r>
+      <w:r>
+        <w:rPr>
+          <w:rFonts w:ascii="Proxima Nova" w:eastAsia="Proxima Nova" w:hAnsi="Proxima Nova" w:cs="Proxima Nova"/>
+          <w:color w:val="202124"/>
+          <w:lang w:val="ru-RU"/>
+        </w:rPr>
+        <w:t>по настоящее время</w:t>
+      </w:r>
+    </w:p>
+    <w:p>
+      <w:pPr>
+        <w:spacing w:line="288" w:lineRule="auto"/>
+        <w:ind w:left="-708" w:right="-861"/>
         <w:rPr>
           <w:rFonts w:ascii="Proxima Nova" w:eastAsia="Proxima Nova" w:hAnsi="Proxima Nova" w:cs="Proxima Nova"/>
           <w:b/>
           <w:bCs/>
           <w:color w:val="202124"/>
-        </w:rPr>
-        <w:t xml:space="preserve">Учебные проекты в </w:t>
-      </w:r>
-      <w:proofErr w:type="spellStart"/>
+          <w:lang w:val="ru-RU"/>
+        </w:rPr>
+      </w:pPr>
       <w:r>
         <w:rPr>
           <w:rFonts w:ascii="Proxima Nova" w:eastAsia="Proxima Nova" w:hAnsi="Proxima Nova" w:cs="Proxima Nova"/>
           <w:b/>
           <w:bCs/>
           <w:color w:val="202124"/>
-        </w:rPr>
-        <w:t>Нетологии</w:t>
-      </w:r>
-      <w:proofErr w:type="spellEnd"/>
+          <w:lang w:val="ru-RU"/>
+        </w:rPr>
+        <w:t>Старший специалист отдела тестирования</w:t>
+      </w:r>
     </w:p>
     <w:p>
       <w:pPr>
@@ -1190,31 +1223,48 @@
         <w:ind w:left="-708" w:right="-861"/>
         <w:rPr>
           <w:rFonts w:ascii="Proxima Nova" w:eastAsia="Proxima Nova" w:hAnsi="Proxima Nova" w:cs="Proxima Nova"/>
-          <w:color w:val="202124"/>
-        </w:rPr>
-      </w:pPr>
-      <w:r>
-        <w:rPr>
-          <w:rFonts w:ascii="Proxima Nova" w:eastAsia="Proxima Nova" w:hAnsi="Proxima Nova" w:cs="Proxima Nova"/>
-          <w:color w:val="202124"/>
-        </w:rPr>
-        <w:t xml:space="preserve">направление «Программирование», курс «Инженер по тестированию: с нуля до </w:t>
-      </w:r>
-      <w:proofErr w:type="spellStart"/>
-      <w:r>
-        <w:rPr>
-          <w:rFonts w:ascii="Proxima Nova" w:eastAsia="Proxima Nova" w:hAnsi="Proxima Nova" w:cs="Proxima Nova"/>
-          <w:color w:val="202124"/>
-        </w:rPr>
-        <w:t>middle</w:t>
-      </w:r>
-      <w:proofErr w:type="spellEnd"/>
-      <w:r>
-        <w:rPr>
-          <w:rFonts w:ascii="Proxima Nova" w:eastAsia="Proxima Nova" w:hAnsi="Proxima Nova" w:cs="Proxima Nova"/>
-          <w:color w:val="202124"/>
-        </w:rPr>
-        <w:t>» (программа курса по ссылке https://netology.ru/programs/qa-middle)</w:t>
+          <w:b/>
+          <w:bCs/>
+          <w:color w:val="202124"/>
+        </w:rPr>
+      </w:pPr>
+      <w:r>
+        <w:rPr>
+          <w:rFonts w:ascii="Proxima Nova" w:eastAsia="Proxima Nova" w:hAnsi="Proxima Nova" w:cs="Proxima Nova"/>
+          <w:b/>
+          <w:bCs/>
+          <w:color w:val="202124"/>
+          <w:lang w:val="ru-RU"/>
+        </w:rPr>
+        <w:t>ОО</w:t>
+      </w:r>
+      <w:r>
+        <w:rPr>
+          <w:rFonts w:ascii="Proxima Nova" w:eastAsia="Proxima Nova" w:hAnsi="Proxima Nova" w:cs="Proxima Nova"/>
+          <w:b/>
+          <w:bCs/>
+          <w:color w:val="202124"/>
+        </w:rPr>
+        <w:t>О «</w:t>
+      </w:r>
+      <w:r>
+        <w:rPr>
+          <w:rFonts w:ascii="Proxima Nova" w:eastAsia="Proxima Nova" w:hAnsi="Proxima Nova" w:cs="Proxima Nova"/>
+          <w:b/>
+          <w:bCs/>
+          <w:color w:val="202124"/>
+          <w:lang w:val="ru-RU"/>
+        </w:rPr>
+        <w:t>АЙДИСИСТЕМС</w:t>
+      </w:r>
+      <w:r>
+        <w:rPr>
+          <w:rFonts w:ascii="Proxima Nova" w:eastAsia="Proxima Nova" w:hAnsi="Proxima Nova" w:cs="Proxima Nova"/>
+          <w:b/>
+          <w:bCs/>
+          <w:color w:val="202124"/>
+        </w:rPr>
+        <w:t xml:space="preserve">», </w:t>
       </w:r>
     </w:p>
     <w:p>
@@ -1223,9 +1273,20 @@
         <w:ind w:left="-708" w:right="-861"/>
         <w:rPr>
           <w:rFonts w:ascii="Proxima Nova" w:eastAsia="Proxima Nova" w:hAnsi="Proxima Nova" w:cs="Proxima Nova"/>
-          <w:color w:val="202124"/>
-        </w:rPr>
-      </w:pPr>
+          <w:b/>
+          <w:bCs/>
+          <w:color w:val="202124"/>
+        </w:rPr>
+      </w:pPr>
+      <w:r>
+        <w:rPr>
+          <w:rFonts w:ascii="Proxima Nova" w:eastAsia="Proxima Nova" w:hAnsi="Proxima Nova" w:cs="Proxima Nova"/>
+          <w:b/>
+          <w:bCs/>
+          <w:color w:val="202124"/>
+        </w:rPr>
+        <w:t>id-sys.ru</w:t>
+      </w:r>
     </w:p>
     <w:p>
       <w:pPr>
@@ -1233,33 +1294,11 @@
         <w:ind w:left="-708" w:right="-861"/>
         <w:rPr>
           <w:rFonts w:ascii="Proxima Nova" w:eastAsia="Proxima Nova" w:hAnsi="Proxima Nova" w:cs="Proxima Nova"/>
-          <w:color w:val="202124"/>
-          <w:lang w:val="ru-RU"/>
-        </w:rPr>
-      </w:pPr>
-      <w:r>
-        <w:rPr>
-          <w:rFonts w:ascii="Proxima Nova" w:eastAsia="Proxima Nova" w:hAnsi="Proxima Nova" w:cs="Proxima Nova"/>
-          <w:color w:val="202124"/>
-          <w:lang w:val="ru-RU"/>
-        </w:rPr>
-        <w:t xml:space="preserve">Учебные </w:t>
-      </w:r>
-      <w:r>
-        <w:rPr>
-          <w:rFonts w:ascii="Proxima Nova" w:eastAsia="Proxima Nova" w:hAnsi="Proxima Nova" w:cs="Proxima Nova"/>
-          <w:color w:val="202124"/>
-        </w:rPr>
-        <w:t>проекты</w:t>
-      </w:r>
-      <w:r>
-        <w:rPr>
-          <w:rFonts w:ascii="Proxima Nova" w:eastAsia="Proxima Nova" w:hAnsi="Proxima Nova" w:cs="Proxima Nova"/>
-          <w:color w:val="202124"/>
-          <w:lang w:val="ru-RU"/>
-        </w:rPr>
-        <w:t>:</w:t>
-      </w:r>
+          <w:b/>
+          <w:bCs/>
+          <w:color w:val="202124"/>
+        </w:rPr>
+      </w:pPr>
     </w:p>
     <w:p>
       <w:pPr>
@@ -1276,216 +1315,17 @@
         <w:rPr>
           <w:rFonts w:ascii="Proxima Nova" w:eastAsia="Proxima Nova" w:hAnsi="Proxima Nova" w:cs="Proxima Nova"/>
           <w:color w:val="202124"/>
-        </w:rPr>
-        <w:t>Веб-сервис покупки тура с помощью дебетовой карты</w:t>
-      </w:r>
-    </w:p>
-    <w:p>
-      <w:pPr>
-        <w:spacing w:line="288" w:lineRule="auto"/>
-        <w:ind w:left="-708" w:right="-861"/>
-        <w:rPr>
-          <w:rFonts w:ascii="Proxima Nova" w:eastAsia="Proxima Nova" w:hAnsi="Proxima Nova" w:cs="Proxima Nova"/>
-          <w:color w:val="202124"/>
-        </w:rPr>
-      </w:pPr>
-      <w:r>
-        <w:rPr>
-          <w:rFonts w:ascii="Proxima Nova" w:eastAsia="Proxima Nova" w:hAnsi="Proxima Nova" w:cs="Proxima Nova"/>
-          <w:color w:val="202124"/>
-        </w:rPr>
-        <w:t>Задача: провести тестирование комплексного сервиса, взаимодействующего с СУБД и API Банка (автоматизация)</w:t>
-      </w:r>
-    </w:p>
-    <w:p>
-      <w:pPr>
-        <w:spacing w:line="288" w:lineRule="auto"/>
-        <w:ind w:left="-708" w:right="-861"/>
-        <w:rPr>
-          <w:rFonts w:ascii="Proxima Nova" w:eastAsia="Proxima Nova" w:hAnsi="Proxima Nova" w:cs="Proxima Nova"/>
-          <w:color w:val="202124"/>
-          <w:lang w:val="ru-RU"/>
-        </w:rPr>
-      </w:pPr>
-      <w:r>
-        <w:rPr>
-          <w:rFonts w:ascii="Proxima Nova" w:eastAsia="Proxima Nova" w:hAnsi="Proxima Nova" w:cs="Proxima Nova"/>
-          <w:color w:val="202124"/>
-        </w:rPr>
-        <w:t>Ссылка на репозиторий: https://github.com/MironovED/course_project_0522</w:t>
-      </w:r>
-    </w:p>
-    <w:p>
-      <w:pPr>
-        <w:spacing w:line="288" w:lineRule="auto"/>
-        <w:ind w:left="-708" w:right="-861"/>
-        <w:rPr>
-          <w:rFonts w:ascii="Proxima Nova" w:eastAsia="Proxima Nova" w:hAnsi="Proxima Nova" w:cs="Proxima Nova"/>
-          <w:color w:val="202124"/>
-        </w:rPr>
-      </w:pPr>
-    </w:p>
-    <w:p>
-      <w:pPr>
-        <w:spacing w:line="288" w:lineRule="auto"/>
-        <w:ind w:left="-708" w:right="-861"/>
-        <w:rPr>
-          <w:rFonts w:ascii="Proxima Nova" w:eastAsia="Proxima Nova" w:hAnsi="Proxima Nova" w:cs="Proxima Nova"/>
-          <w:color w:val="202124"/>
-          <w:lang w:val="ru-RU"/>
-        </w:rPr>
-      </w:pPr>
-      <w:r>
-        <w:rPr>
-          <w:rFonts w:ascii="Proxima Nova" w:eastAsia="Proxima Nova" w:hAnsi="Proxima Nova" w:cs="Proxima Nova"/>
-          <w:color w:val="202124"/>
-        </w:rPr>
-        <w:t>0</w:t>
-      </w:r>
-      <w:r>
-        <w:rPr>
-          <w:rFonts w:ascii="Proxima Nova" w:eastAsia="Proxima Nova" w:hAnsi="Proxima Nova" w:cs="Proxima Nova"/>
-          <w:color w:val="202124"/>
-          <w:lang w:val="ru-RU"/>
-        </w:rPr>
-        <w:t>7</w:t>
-      </w:r>
-      <w:r>
-        <w:rPr>
-          <w:rFonts w:ascii="Proxima Nova" w:eastAsia="Proxima Nova" w:hAnsi="Proxima Nova" w:cs="Proxima Nova"/>
-          <w:color w:val="202124"/>
-        </w:rPr>
-        <w:t>.20</w:t>
-      </w:r>
-      <w:r>
-        <w:rPr>
-          <w:rFonts w:ascii="Proxima Nova" w:eastAsia="Proxima Nova" w:hAnsi="Proxima Nova" w:cs="Proxima Nova"/>
-          <w:color w:val="202124"/>
-          <w:lang w:val="ru-RU"/>
-        </w:rPr>
-        <w:t>22</w:t>
-      </w:r>
-      <w:r>
-        <w:rPr>
-          <w:rFonts w:ascii="Proxima Nova" w:eastAsia="Proxima Nova" w:hAnsi="Proxima Nova" w:cs="Proxima Nova"/>
-          <w:color w:val="202124"/>
-        </w:rPr>
-        <w:t xml:space="preserve"> – </w:t>
-      </w:r>
-      <w:r>
-        <w:rPr>
-          <w:rFonts w:ascii="Proxima Nova" w:eastAsia="Proxima Nova" w:hAnsi="Proxima Nova" w:cs="Proxima Nova"/>
-          <w:color w:val="202124"/>
-          <w:lang w:val="ru-RU"/>
-        </w:rPr>
-        <w:t>по настоящее время</w:t>
-      </w:r>
-    </w:p>
-    <w:p>
-      <w:pPr>
-        <w:spacing w:line="288" w:lineRule="auto"/>
-        <w:ind w:left="-708" w:right="-861"/>
-        <w:rPr>
-          <w:rFonts w:ascii="Proxima Nova" w:eastAsia="Proxima Nova" w:hAnsi="Proxima Nova" w:cs="Proxima Nova"/>
-          <w:b/>
-          <w:bCs/>
-          <w:color w:val="202124"/>
-          <w:lang w:val="ru-RU"/>
-        </w:rPr>
-      </w:pPr>
-      <w:r>
-        <w:rPr>
-          <w:rFonts w:ascii="Proxima Nova" w:eastAsia="Proxima Nova" w:hAnsi="Proxima Nova" w:cs="Proxima Nova"/>
-          <w:b/>
-          <w:bCs/>
-          <w:color w:val="202124"/>
-          <w:lang w:val="ru-RU"/>
-        </w:rPr>
-        <w:t>Старший специалист отдела тестирования</w:t>
-      </w:r>
-    </w:p>
-    <w:p>
-      <w:pPr>
-        <w:spacing w:line="288" w:lineRule="auto"/>
-        <w:ind w:left="-708" w:right="-861"/>
-        <w:rPr>
-          <w:rFonts w:ascii="Proxima Nova" w:eastAsia="Proxima Nova" w:hAnsi="Proxima Nova" w:cs="Proxima Nova"/>
-          <w:b/>
-          <w:bCs/>
-          <w:color w:val="202124"/>
-        </w:rPr>
-      </w:pPr>
-      <w:r>
-        <w:rPr>
-          <w:rFonts w:ascii="Proxima Nova" w:eastAsia="Proxima Nova" w:hAnsi="Proxima Nova" w:cs="Proxima Nova"/>
-          <w:b/>
-          <w:bCs/>
-          <w:color w:val="202124"/>
-          <w:lang w:val="ru-RU"/>
-        </w:rPr>
-        <w:t>ОО</w:t>
-      </w:r>
-      <w:r>
-        <w:rPr>
-          <w:rFonts w:ascii="Proxima Nova" w:eastAsia="Proxima Nova" w:hAnsi="Proxima Nova" w:cs="Proxima Nova"/>
-          <w:b/>
-          <w:bCs/>
-          <w:color w:val="202124"/>
-        </w:rPr>
-        <w:t>О «</w:t>
-      </w:r>
-      <w:r>
-        <w:rPr>
-          <w:rFonts w:ascii="Proxima Nova" w:eastAsia="Proxima Nova" w:hAnsi="Proxima Nova" w:cs="Proxima Nova"/>
-          <w:b/>
-          <w:bCs/>
-          <w:color w:val="202124"/>
-          <w:lang w:val="ru-RU"/>
-        </w:rPr>
-        <w:t>АЙДИСИСТЕМС</w:t>
-      </w:r>
-      <w:r>
-        <w:rPr>
-          <w:rFonts w:ascii="Proxima Nova" w:eastAsia="Proxima Nova" w:hAnsi="Proxima Nova" w:cs="Proxima Nova"/>
-          <w:b/>
-          <w:bCs/>
-          <w:color w:val="202124"/>
-        </w:rPr>
-        <w:t xml:space="preserve">», </w:t>
-      </w:r>
-    </w:p>
-    <w:p>
-      <w:pPr>
-        <w:spacing w:line="288" w:lineRule="auto"/>
-        <w:ind w:left="-708" w:right="-861"/>
-        <w:rPr>
-          <w:rFonts w:ascii="Proxima Nova" w:eastAsia="Proxima Nova" w:hAnsi="Proxima Nova" w:cs="Proxima Nova"/>
-          <w:b/>
-          <w:bCs/>
-          <w:color w:val="202124"/>
-        </w:rPr>
-      </w:pPr>
-      <w:r>
-        <w:rPr>
-          <w:rFonts w:ascii="Proxima Nova" w:eastAsia="Proxima Nova" w:hAnsi="Proxima Nova" w:cs="Proxima Nova"/>
-          <w:b/>
-          <w:bCs/>
-          <w:color w:val="202124"/>
-        </w:rPr>
-        <w:t>id-sys.ru</w:t>
-      </w:r>
-    </w:p>
-    <w:p>
-      <w:pPr>
-        <w:spacing w:line="288" w:lineRule="auto"/>
-        <w:ind w:left="-708" w:right="-861"/>
-        <w:rPr>
-          <w:rFonts w:ascii="Proxima Nova" w:eastAsia="Proxima Nova" w:hAnsi="Proxima Nova" w:cs="Proxima Nova"/>
-          <w:b/>
-          <w:bCs/>
-          <w:color w:val="202124"/>
-        </w:rPr>
-      </w:pPr>
+          <w:lang w:val="ru-RU"/>
+        </w:rPr>
+        <w:t>анализ ТЗ</w:t>
+      </w:r>
+      <w:r>
+        <w:rPr>
+          <w:rFonts w:ascii="Proxima Nova" w:eastAsia="Proxima Nova" w:hAnsi="Proxima Nova" w:cs="Proxima Nova"/>
+          <w:color w:val="202124"/>
+        </w:rPr>
+        <w:t>;</w:t>
+      </w:r>
     </w:p>
     <w:p>
       <w:pPr>
@@ -1504,7 +1344,7 @@
           <w:color w:val="202124"/>
           <w:lang w:val="ru-RU"/>
         </w:rPr>
-        <w:t>анализ ТЗ</w:t>
+        <w:t>написание тест-кейсов</w:t>
       </w:r>
       <w:r>
         <w:rPr>
@@ -1531,7 +1371,23 @@
           <w:color w:val="202124"/>
           <w:lang w:val="ru-RU"/>
         </w:rPr>
-        <w:t>написание тест-кейсов</w:t>
+        <w:t>составление</w:t>
+      </w:r>
+      <w:r>
+        <w:rPr>
+          <w:rFonts w:ascii="Proxima Nova" w:eastAsia="Proxima Nova" w:hAnsi="Proxima Nova" w:cs="Proxima Nova"/>
+          <w:color w:val="202124"/>
+          <w:lang w:val="ru-RU"/>
+        </w:rPr>
+        <w:t xml:space="preserve"> и поддержание в актуальном состоянии</w:t>
+      </w:r>
+      <w:r>
+        <w:rPr>
+          <w:rFonts w:ascii="Proxima Nova" w:eastAsia="Proxima Nova" w:hAnsi="Proxima Nova" w:cs="Proxima Nova"/>
+          <w:color w:val="202124"/>
+          <w:lang w:val="ru-RU"/>
+        </w:rPr>
+        <w:t xml:space="preserve"> руководств администратора и оператора</w:t>
       </w:r>
       <w:r>
         <w:rPr>
@@ -1558,23 +1414,147 @@
           <w:color w:val="202124"/>
           <w:lang w:val="ru-RU"/>
         </w:rPr>
-        <w:t>составление</w:t>
-      </w:r>
-      <w:r>
-        <w:rPr>
-          <w:rFonts w:ascii="Proxima Nova" w:eastAsia="Proxima Nova" w:hAnsi="Proxima Nova" w:cs="Proxima Nova"/>
-          <w:color w:val="202124"/>
-          <w:lang w:val="ru-RU"/>
-        </w:rPr>
-        <w:t xml:space="preserve"> и поддержание в актуальном состоянии</w:t>
-      </w:r>
-      <w:r>
-        <w:rPr>
-          <w:rFonts w:ascii="Proxima Nova" w:eastAsia="Proxima Nova" w:hAnsi="Proxima Nova" w:cs="Proxima Nova"/>
-          <w:color w:val="202124"/>
-          <w:lang w:val="ru-RU"/>
-        </w:rPr>
-        <w:t xml:space="preserve"> руководств администратора и оператора</w:t>
+        <w:t xml:space="preserve">проведение функционального ручного </w:t>
+      </w:r>
+      <w:proofErr w:type="gramStart"/>
+      <w:r>
+        <w:rPr>
+          <w:rFonts w:ascii="Proxima Nova" w:eastAsia="Proxima Nova" w:hAnsi="Proxima Nova" w:cs="Proxima Nova"/>
+          <w:color w:val="202124"/>
+          <w:lang w:val="ru-RU"/>
+        </w:rPr>
+        <w:t>тестирования</w:t>
+      </w:r>
+      <w:r>
+        <w:rPr>
+          <w:rFonts w:ascii="Proxima Nova" w:eastAsia="Proxima Nova" w:hAnsi="Proxima Nova" w:cs="Proxima Nova"/>
+          <w:color w:val="202124"/>
+          <w:lang w:val="ru-RU"/>
+        </w:rPr>
+        <w:t>(</w:t>
+      </w:r>
+      <w:proofErr w:type="gramEnd"/>
+      <w:r>
+        <w:rPr>
+          <w:rFonts w:ascii="Proxima Nova" w:eastAsia="Proxima Nova" w:hAnsi="Proxima Nova" w:cs="Proxima Nova"/>
+          <w:color w:val="202124"/>
+          <w:lang w:val="ru-RU"/>
+        </w:rPr>
+        <w:t>веб-</w:t>
+      </w:r>
+      <w:proofErr w:type="spellStart"/>
+      <w:r>
+        <w:rPr>
+          <w:rFonts w:ascii="Proxima Nova" w:eastAsia="Proxima Nova" w:hAnsi="Proxima Nova" w:cs="Proxima Nova"/>
+          <w:color w:val="202124"/>
+          <w:lang w:val="ru-RU"/>
+        </w:rPr>
+        <w:t>интерфес</w:t>
+      </w:r>
+      <w:proofErr w:type="spellEnd"/>
+      <w:r>
+        <w:rPr>
+          <w:rFonts w:ascii="Proxima Nova" w:eastAsia="Proxima Nova" w:hAnsi="Proxima Nova" w:cs="Proxima Nova"/>
+          <w:color w:val="202124"/>
+          <w:lang w:val="ru-RU"/>
+        </w:rPr>
+        <w:t>, веб-сервис, очереди сообщений</w:t>
+      </w:r>
+      <w:r>
+        <w:rPr>
+          <w:rFonts w:ascii="Proxima Nova" w:eastAsia="Proxima Nova" w:hAnsi="Proxima Nova" w:cs="Proxima Nova"/>
+          <w:color w:val="202124"/>
+          <w:lang w:val="ru-RU"/>
+        </w:rPr>
+        <w:t>(</w:t>
+      </w:r>
+      <w:r>
+        <w:rPr>
+          <w:rFonts w:ascii="Proxima Nova" w:eastAsia="Proxima Nova" w:hAnsi="Proxima Nova" w:cs="Proxima Nova"/>
+          <w:color w:val="202124"/>
+          <w:lang w:val="en-US"/>
+        </w:rPr>
+        <w:t>Kafka</w:t>
+      </w:r>
+      <w:r>
+        <w:rPr>
+          <w:rFonts w:ascii="Proxima Nova" w:eastAsia="Proxima Nova" w:hAnsi="Proxima Nova" w:cs="Proxima Nova"/>
+          <w:color w:val="202124"/>
+          <w:lang w:val="ru-RU"/>
+        </w:rPr>
+        <w:t xml:space="preserve">, </w:t>
+      </w:r>
+      <w:r>
+        <w:rPr>
+          <w:rFonts w:ascii="Proxima Nova" w:eastAsia="Proxima Nova" w:hAnsi="Proxima Nova" w:cs="Proxima Nova"/>
+          <w:color w:val="202124"/>
+          <w:lang w:val="en-US"/>
+        </w:rPr>
+        <w:t>Rabbit</w:t>
+      </w:r>
+      <w:r>
+        <w:rPr>
+          <w:rFonts w:ascii="Proxima Nova" w:eastAsia="Proxima Nova" w:hAnsi="Proxima Nova" w:cs="Proxima Nova"/>
+          <w:color w:val="202124"/>
+          <w:lang w:val="ru-RU"/>
+        </w:rPr>
+        <w:t xml:space="preserve">, </w:t>
+      </w:r>
+      <w:r>
+        <w:rPr>
+          <w:rFonts w:ascii="Proxima Nova" w:eastAsia="Proxima Nova" w:hAnsi="Proxima Nova" w:cs="Proxima Nova"/>
+          <w:color w:val="202124"/>
+          <w:lang w:val="en-US"/>
+        </w:rPr>
+        <w:t>ActiveMQ</w:t>
+      </w:r>
+      <w:r>
+        <w:rPr>
+          <w:rFonts w:ascii="Proxima Nova" w:eastAsia="Proxima Nova" w:hAnsi="Proxima Nova" w:cs="Proxima Nova"/>
+          <w:color w:val="202124"/>
+          <w:lang w:val="ru-RU"/>
+        </w:rPr>
+        <w:t xml:space="preserve">), </w:t>
+      </w:r>
+      <w:r>
+        <w:rPr>
+          <w:rFonts w:ascii="Proxima Nova" w:eastAsia="Proxima Nova" w:hAnsi="Proxima Nova" w:cs="Proxima Nova"/>
+          <w:color w:val="202124"/>
+          <w:lang w:val="ru-RU"/>
+        </w:rPr>
+        <w:t>импорт файлов(</w:t>
+      </w:r>
+      <w:r>
+        <w:rPr>
+          <w:rFonts w:ascii="Proxima Nova" w:eastAsia="Proxima Nova" w:hAnsi="Proxima Nova" w:cs="Proxima Nova"/>
+          <w:color w:val="202124"/>
+          <w:lang w:val="en-US"/>
+        </w:rPr>
+        <w:t>csv</w:t>
+      </w:r>
+      <w:r>
+        <w:rPr>
+          <w:rFonts w:ascii="Proxima Nova" w:eastAsia="Proxima Nova" w:hAnsi="Proxima Nova" w:cs="Proxima Nova"/>
+          <w:color w:val="202124"/>
+          <w:lang w:val="ru-RU"/>
+        </w:rPr>
+        <w:t xml:space="preserve">, УФЭБС, </w:t>
+      </w:r>
+      <w:r>
+        <w:rPr>
+          <w:rFonts w:ascii="Proxima Nova" w:eastAsia="Proxima Nova" w:hAnsi="Proxima Nova" w:cs="Proxima Nova"/>
+          <w:color w:val="202124"/>
+          <w:lang w:val="en-US"/>
+        </w:rPr>
+        <w:t>xml</w:t>
+      </w:r>
+      <w:r>
+        <w:rPr>
+          <w:rFonts w:ascii="Proxima Nova" w:eastAsia="Proxima Nova" w:hAnsi="Proxima Nova" w:cs="Proxima Nova"/>
+          <w:color w:val="202124"/>
+          <w:lang w:val="ru-RU"/>
+        </w:rPr>
+        <w:t>))</w:t>
       </w:r>
       <w:r>
         <w:rPr>
@@ -1601,16 +1581,15 @@
           <w:color w:val="202124"/>
           <w:lang w:val="ru-RU"/>
         </w:rPr>
-        <w:t xml:space="preserve">проведение функционального ручного </w:t>
-      </w:r>
-      <w:proofErr w:type="gramStart"/>
-      <w:r>
-        <w:rPr>
-          <w:rFonts w:ascii="Proxima Nova" w:eastAsia="Proxima Nova" w:hAnsi="Proxima Nova" w:cs="Proxima Nova"/>
-          <w:color w:val="202124"/>
-          <w:lang w:val="ru-RU"/>
-        </w:rPr>
-        <w:t>тестирования</w:t>
+        <w:t>заведение баг-репортов</w:t>
+      </w:r>
+      <w:r>
+        <w:rPr>
+          <w:rFonts w:ascii="Proxima Nova" w:eastAsia="Proxima Nova" w:hAnsi="Proxima Nova" w:cs="Proxima Nova"/>
+          <w:color w:val="202124"/>
+          <w:lang w:val="en-US"/>
+        </w:rPr>
+        <w:t xml:space="preserve"> </w:t>
       </w:r>
       <w:r>
         <w:rPr>
@@ -1620,133 +1599,27 @@
         </w:rPr>
         <w:t>(</w:t>
       </w:r>
-      <w:proofErr w:type="gramEnd"/>
-      <w:r>
-        <w:rPr>
-          <w:rFonts w:ascii="Proxima Nova" w:eastAsia="Proxima Nova" w:hAnsi="Proxima Nova" w:cs="Proxima Nova"/>
-          <w:color w:val="202124"/>
-          <w:lang w:val="ru-RU"/>
-        </w:rPr>
-        <w:t>веб-</w:t>
-      </w:r>
-      <w:proofErr w:type="spellStart"/>
-      <w:r>
-        <w:rPr>
-          <w:rFonts w:ascii="Proxima Nova" w:eastAsia="Proxima Nova" w:hAnsi="Proxima Nova" w:cs="Proxima Nova"/>
-          <w:color w:val="202124"/>
-          <w:lang w:val="ru-RU"/>
-        </w:rPr>
-        <w:t>интерфес</w:t>
-      </w:r>
-      <w:proofErr w:type="spellEnd"/>
-      <w:r>
-        <w:rPr>
-          <w:rFonts w:ascii="Proxima Nova" w:eastAsia="Proxima Nova" w:hAnsi="Proxima Nova" w:cs="Proxima Nova"/>
-          <w:color w:val="202124"/>
-          <w:lang w:val="ru-RU"/>
-        </w:rPr>
-        <w:t>, веб-сервис, очереди сообщений</w:t>
-      </w:r>
-      <w:r>
-        <w:rPr>
-          <w:rFonts w:ascii="Proxima Nova" w:eastAsia="Proxima Nova" w:hAnsi="Proxima Nova" w:cs="Proxima Nova"/>
-          <w:color w:val="202124"/>
-          <w:lang w:val="ru-RU"/>
-        </w:rPr>
-        <w:t>(</w:t>
-      </w:r>
-      <w:r>
-        <w:rPr>
-          <w:rFonts w:ascii="Proxima Nova" w:eastAsia="Proxima Nova" w:hAnsi="Proxima Nova" w:cs="Proxima Nova"/>
-          <w:color w:val="202124"/>
-          <w:lang w:val="en-US"/>
-        </w:rPr>
-        <w:t>Kafka</w:t>
-      </w:r>
-      <w:r>
-        <w:rPr>
-          <w:rFonts w:ascii="Proxima Nova" w:eastAsia="Proxima Nova" w:hAnsi="Proxima Nova" w:cs="Proxima Nova"/>
-          <w:color w:val="202124"/>
-          <w:lang w:val="ru-RU"/>
-        </w:rPr>
-        <w:t xml:space="preserve">, </w:t>
-      </w:r>
-      <w:r>
-        <w:rPr>
-          <w:rFonts w:ascii="Proxima Nova" w:eastAsia="Proxima Nova" w:hAnsi="Proxima Nova" w:cs="Proxima Nova"/>
-          <w:color w:val="202124"/>
-          <w:lang w:val="en-US"/>
-        </w:rPr>
-        <w:t>Rabbit</w:t>
-      </w:r>
-      <w:r>
-        <w:rPr>
-          <w:rFonts w:ascii="Proxima Nova" w:eastAsia="Proxima Nova" w:hAnsi="Proxima Nova" w:cs="Proxima Nova"/>
-          <w:color w:val="202124"/>
-          <w:lang w:val="ru-RU"/>
-        </w:rPr>
-        <w:t xml:space="preserve">, </w:t>
-      </w:r>
-      <w:r>
-        <w:rPr>
-          <w:rFonts w:ascii="Proxima Nova" w:eastAsia="Proxima Nova" w:hAnsi="Proxima Nova" w:cs="Proxima Nova"/>
-          <w:color w:val="202124"/>
-          <w:lang w:val="en-US"/>
-        </w:rPr>
-        <w:t>ActiveMQ</w:t>
-      </w:r>
-      <w:r>
-        <w:rPr>
-          <w:rFonts w:ascii="Proxima Nova" w:eastAsia="Proxima Nova" w:hAnsi="Proxima Nova" w:cs="Proxima Nova"/>
-          <w:color w:val="202124"/>
-          <w:lang w:val="ru-RU"/>
-        </w:rPr>
-        <w:t xml:space="preserve">), </w:t>
-      </w:r>
-      <w:r>
-        <w:rPr>
-          <w:rFonts w:ascii="Proxima Nova" w:eastAsia="Proxima Nova" w:hAnsi="Proxima Nova" w:cs="Proxima Nova"/>
-          <w:color w:val="202124"/>
-          <w:lang w:val="ru-RU"/>
-        </w:rPr>
-        <w:t>импорт файлов(</w:t>
-      </w:r>
-      <w:r>
-        <w:rPr>
-          <w:rFonts w:ascii="Proxima Nova" w:eastAsia="Proxima Nova" w:hAnsi="Proxima Nova" w:cs="Proxima Nova"/>
-          <w:color w:val="202124"/>
-          <w:lang w:val="en-US"/>
-        </w:rPr>
-        <w:t>csv</w:t>
-      </w:r>
-      <w:r>
-        <w:rPr>
-          <w:rFonts w:ascii="Proxima Nova" w:eastAsia="Proxima Nova" w:hAnsi="Proxima Nova" w:cs="Proxima Nova"/>
-          <w:color w:val="202124"/>
-          <w:lang w:val="ru-RU"/>
-        </w:rPr>
-        <w:t xml:space="preserve">, УФЭБС, </w:t>
-      </w:r>
-      <w:r>
-        <w:rPr>
-          <w:rFonts w:ascii="Proxima Nova" w:eastAsia="Proxima Nova" w:hAnsi="Proxima Nova" w:cs="Proxima Nova"/>
-          <w:color w:val="202124"/>
-          <w:lang w:val="en-US"/>
-        </w:rPr>
-        <w:t>xml</w:t>
-      </w:r>
-      <w:r>
-        <w:rPr>
-          <w:rFonts w:ascii="Proxima Nova" w:eastAsia="Proxima Nova" w:hAnsi="Proxima Nova" w:cs="Proxima Nova"/>
-          <w:color w:val="202124"/>
-          <w:lang w:val="ru-RU"/>
-        </w:rPr>
-        <w:t>))</w:t>
-      </w:r>
-      <w:r>
-        <w:rPr>
-          <w:rFonts w:ascii="Proxima Nova" w:eastAsia="Proxima Nova" w:hAnsi="Proxima Nova" w:cs="Proxima Nova"/>
-          <w:color w:val="202124"/>
+      <w:r>
+        <w:rPr>
+          <w:rFonts w:ascii="Proxima Nova" w:eastAsia="Proxima Nova" w:hAnsi="Proxima Nova" w:cs="Proxima Nova"/>
+          <w:color w:val="202124"/>
+          <w:lang w:val="ru-RU"/>
+        </w:rPr>
+        <w:t>bitrix24</w:t>
+      </w:r>
+      <w:r>
+        <w:rPr>
+          <w:rFonts w:ascii="Proxima Nova" w:eastAsia="Proxima Nova" w:hAnsi="Proxima Nova" w:cs="Proxima Nova"/>
+          <w:color w:val="202124"/>
+          <w:lang w:val="ru-RU"/>
+        </w:rPr>
+        <w:t>)</w:t>
+      </w:r>
+      <w:r>
+        <w:rPr>
+          <w:rFonts w:ascii="Proxima Nova" w:eastAsia="Proxima Nova" w:hAnsi="Proxima Nova" w:cs="Proxima Nova"/>
+          <w:color w:val="202124"/>
+          <w:lang w:val="ru-RU"/>
         </w:rPr>
         <w:t>;</w:t>
       </w:r>
@@ -1768,48 +1641,7 @@
           <w:color w:val="202124"/>
           <w:lang w:val="ru-RU"/>
         </w:rPr>
-        <w:lastRenderedPageBreak/>
-        <w:t>заведение баг-репортов</w:t>
-      </w:r>
-      <w:r>
-        <w:rPr>
-          <w:rFonts w:ascii="Proxima Nova" w:eastAsia="Proxima Nova" w:hAnsi="Proxima Nova" w:cs="Proxima Nova"/>
-          <w:color w:val="202124"/>
-          <w:lang w:val="en-US"/>
-        </w:rPr>
-        <w:t xml:space="preserve"> </w:t>
-      </w:r>
-      <w:r>
-        <w:rPr>
-          <w:rFonts w:ascii="Proxima Nova" w:eastAsia="Proxima Nova" w:hAnsi="Proxima Nova" w:cs="Proxima Nova"/>
-          <w:color w:val="202124"/>
-          <w:lang w:val="ru-RU"/>
-        </w:rPr>
-        <w:t>(</w:t>
-      </w:r>
-      <w:r>
-        <w:rPr>
-          <w:rFonts w:ascii="Proxima Nova" w:eastAsia="Proxima Nova" w:hAnsi="Proxima Nova" w:cs="Proxima Nova"/>
-          <w:color w:val="202124"/>
-          <w:lang w:val="ru-RU"/>
-        </w:rPr>
-        <w:t>bitrix24</w:t>
-      </w:r>
-      <w:r>
-        <w:rPr>
-          <w:rFonts w:ascii="Proxima Nova" w:eastAsia="Proxima Nova" w:hAnsi="Proxima Nova" w:cs="Proxima Nova"/>
-          <w:color w:val="202124"/>
-          <w:lang w:val="ru-RU"/>
-        </w:rPr>
-        <w:t>)</w:t>
-      </w:r>
-      <w:r>
-        <w:rPr>
-          <w:rFonts w:ascii="Proxima Nova" w:eastAsia="Proxima Nova" w:hAnsi="Proxima Nova" w:cs="Proxima Nova"/>
-          <w:color w:val="202124"/>
-          <w:lang w:val="ru-RU"/>
-        </w:rPr>
-        <w:t>;</w:t>
+        <w:t>частичное администрирование тестовых серверов: установка тестируемого продукта, обновление;</w:t>
       </w:r>
     </w:p>
     <w:p>
@@ -1829,7 +1661,266 @@
           <w:color w:val="202124"/>
           <w:lang w:val="ru-RU"/>
         </w:rPr>
-        <w:t>частичное администрирование тестовых серверов: установка тестируемого продукта, обновление;</w:t>
+        <w:t>Используемый стек программ</w:t>
+      </w:r>
+      <w:r>
+        <w:rPr>
+          <w:rFonts w:ascii="Proxima Nova" w:eastAsia="Proxima Nova" w:hAnsi="Proxima Nova" w:cs="Proxima Nova"/>
+          <w:color w:val="202124"/>
+          <w:lang w:val="ru-RU"/>
+        </w:rPr>
+        <w:t xml:space="preserve"> </w:t>
+      </w:r>
+      <w:r>
+        <w:rPr>
+          <w:rFonts w:ascii="Proxima Nova" w:eastAsia="Proxima Nova" w:hAnsi="Proxima Nova" w:cs="Proxima Nova"/>
+          <w:color w:val="202124"/>
+          <w:lang w:val="ru-RU"/>
+        </w:rPr>
+        <w:t xml:space="preserve">и приложений: </w:t>
+      </w:r>
+      <w:proofErr w:type="spellStart"/>
+      <w:r>
+        <w:rPr>
+          <w:rFonts w:ascii="Proxima Nova" w:eastAsia="Proxima Nova" w:hAnsi="Proxima Nova" w:cs="Proxima Nova"/>
+          <w:color w:val="202124"/>
+          <w:lang w:val="en-US"/>
+        </w:rPr>
+        <w:t>SoapUi</w:t>
+      </w:r>
+      <w:proofErr w:type="spellEnd"/>
+      <w:r>
+        <w:rPr>
+          <w:rFonts w:ascii="Proxima Nova" w:eastAsia="Proxima Nova" w:hAnsi="Proxima Nova" w:cs="Proxima Nova"/>
+          <w:color w:val="202124"/>
+          <w:lang w:val="ru-RU"/>
+        </w:rPr>
+        <w:t xml:space="preserve">, </w:t>
+      </w:r>
+      <w:r>
+        <w:rPr>
+          <w:rFonts w:ascii="Proxima Nova" w:eastAsia="Proxima Nova" w:hAnsi="Proxima Nova" w:cs="Proxima Nova"/>
+          <w:color w:val="202124"/>
+          <w:lang w:val="en-US"/>
+        </w:rPr>
+        <w:t>WinSCP</w:t>
+      </w:r>
+      <w:r>
+        <w:rPr>
+          <w:rFonts w:ascii="Proxima Nova" w:eastAsia="Proxima Nova" w:hAnsi="Proxima Nova" w:cs="Proxima Nova"/>
+          <w:color w:val="202124"/>
+          <w:lang w:val="ru-RU"/>
+        </w:rPr>
+        <w:t xml:space="preserve">, </w:t>
+      </w:r>
+      <w:r>
+        <w:rPr>
+          <w:rFonts w:ascii="Proxima Nova" w:eastAsia="Proxima Nova" w:hAnsi="Proxima Nova" w:cs="Proxima Nova"/>
+          <w:color w:val="202124"/>
+          <w:lang w:val="en-US"/>
+        </w:rPr>
+        <w:t>Putty</w:t>
+      </w:r>
+      <w:r>
+        <w:rPr>
+          <w:rFonts w:ascii="Proxima Nova" w:eastAsia="Proxima Nova" w:hAnsi="Proxima Nova" w:cs="Proxima Nova"/>
+          <w:color w:val="202124"/>
+          <w:lang w:val="ru-RU"/>
+        </w:rPr>
+        <w:t xml:space="preserve">, </w:t>
+      </w:r>
+      <w:proofErr w:type="spellStart"/>
+      <w:r>
+        <w:rPr>
+          <w:rFonts w:ascii="Proxima Nova" w:eastAsia="Proxima Nova" w:hAnsi="Proxima Nova" w:cs="Proxima Nova"/>
+          <w:color w:val="202124"/>
+          <w:lang w:val="en-US"/>
+        </w:rPr>
+        <w:t>IBExpert</w:t>
+      </w:r>
+      <w:proofErr w:type="spellEnd"/>
+      <w:r>
+        <w:rPr>
+          <w:rFonts w:ascii="Proxima Nova" w:eastAsia="Proxima Nova" w:hAnsi="Proxima Nova" w:cs="Proxima Nova"/>
+          <w:color w:val="202124"/>
+          <w:lang w:val="ru-RU"/>
+        </w:rPr>
+        <w:t xml:space="preserve">, </w:t>
+      </w:r>
+      <w:proofErr w:type="spellStart"/>
+      <w:r>
+        <w:rPr>
+          <w:rFonts w:ascii="Proxima Nova" w:eastAsia="Proxima Nova" w:hAnsi="Proxima Nova" w:cs="Proxima Nova"/>
+          <w:color w:val="202124"/>
+          <w:lang w:val="en-US"/>
+        </w:rPr>
+        <w:t>DBeaver</w:t>
+      </w:r>
+      <w:proofErr w:type="spellEnd"/>
+      <w:r>
+        <w:rPr>
+          <w:rFonts w:ascii="Proxima Nova" w:eastAsia="Proxima Nova" w:hAnsi="Proxima Nova" w:cs="Proxima Nova"/>
+          <w:color w:val="202124"/>
+        </w:rPr>
+        <w:t xml:space="preserve">, </w:t>
+      </w:r>
+      <w:proofErr w:type="spellStart"/>
+      <w:r>
+        <w:rPr>
+          <w:rFonts w:ascii="Proxima Nova" w:eastAsia="Proxima Nova" w:hAnsi="Proxima Nova" w:cs="Proxima Nova"/>
+          <w:color w:val="202124"/>
+          <w:lang w:val="en-US"/>
+        </w:rPr>
+        <w:t>Altova</w:t>
+      </w:r>
+      <w:proofErr w:type="spellEnd"/>
+      <w:r>
+        <w:rPr>
+          <w:rFonts w:ascii="Proxima Nova" w:eastAsia="Proxima Nova" w:hAnsi="Proxima Nova" w:cs="Proxima Nova"/>
+          <w:color w:val="202124"/>
+        </w:rPr>
+        <w:t>;</w:t>
+      </w:r>
+    </w:p>
+    <w:p>
+      <w:pPr>
+        <w:ind w:left="-425" w:right="-861"/>
+        <w:rPr>
+          <w:rFonts w:ascii="Proxima Nova" w:eastAsia="Proxima Nova" w:hAnsi="Proxima Nova" w:cs="Proxima Nova"/>
+        </w:rPr>
+      </w:pPr>
+    </w:p>
+    <w:p>
+      <w:pPr>
+        <w:spacing w:before="200" w:line="240" w:lineRule="auto"/>
+        <w:ind w:left="-708" w:right="-861"/>
+        <w:rPr>
+          <w:rFonts w:ascii="Proxima Nova" w:eastAsia="Proxima Nova" w:hAnsi="Proxima Nova" w:cs="Proxima Nova"/>
+          <w:color w:val="202124"/>
+          <w:lang w:val="ru-RU"/>
+        </w:rPr>
+      </w:pPr>
+      <w:r>
+        <w:rPr>
+          <w:rFonts w:ascii="Proxima Nova" w:eastAsia="Proxima Nova" w:hAnsi="Proxima Nova" w:cs="Proxima Nova"/>
+          <w:color w:val="202124"/>
+        </w:rPr>
+        <w:t xml:space="preserve">10.2021 – </w:t>
+      </w:r>
+      <w:r>
+        <w:rPr>
+          <w:rFonts w:ascii="Proxima Nova" w:eastAsia="Proxima Nova" w:hAnsi="Proxima Nova" w:cs="Proxima Nova"/>
+          <w:color w:val="202124"/>
+          <w:lang w:val="ru-RU"/>
+        </w:rPr>
+        <w:t>04.2023</w:t>
+      </w:r>
+    </w:p>
+    <w:p>
+      <w:pPr>
+        <w:spacing w:line="288" w:lineRule="auto"/>
+        <w:ind w:left="-708" w:right="-861"/>
+        <w:rPr>
+          <w:rFonts w:ascii="Proxima Nova" w:eastAsia="Proxima Nova" w:hAnsi="Proxima Nova" w:cs="Proxima Nova"/>
+          <w:color w:val="202124"/>
+        </w:rPr>
+      </w:pPr>
+      <w:r>
+        <w:rPr>
+          <w:rFonts w:ascii="Proxima Nova" w:eastAsia="Proxima Nova" w:hAnsi="Proxima Nova" w:cs="Proxima Nova"/>
+          <w:b/>
+          <w:bCs/>
+          <w:color w:val="202124"/>
+        </w:rPr>
+        <w:t xml:space="preserve">Учебные проекты в </w:t>
+      </w:r>
+      <w:proofErr w:type="spellStart"/>
+      <w:r>
+        <w:rPr>
+          <w:rFonts w:ascii="Proxima Nova" w:eastAsia="Proxima Nova" w:hAnsi="Proxima Nova" w:cs="Proxima Nova"/>
+          <w:b/>
+          <w:bCs/>
+          <w:color w:val="202124"/>
+        </w:rPr>
+        <w:t>Нетологии</w:t>
+      </w:r>
+      <w:proofErr w:type="spellEnd"/>
+    </w:p>
+    <w:p>
+      <w:pPr>
+        <w:spacing w:line="288" w:lineRule="auto"/>
+        <w:ind w:left="-708" w:right="-861"/>
+        <w:rPr>
+          <w:rFonts w:ascii="Proxima Nova" w:eastAsia="Proxima Nova" w:hAnsi="Proxima Nova" w:cs="Proxima Nova"/>
+          <w:color w:val="202124"/>
+        </w:rPr>
+      </w:pPr>
+      <w:r>
+        <w:rPr>
+          <w:rFonts w:ascii="Proxima Nova" w:eastAsia="Proxima Nova" w:hAnsi="Proxima Nova" w:cs="Proxima Nova"/>
+          <w:color w:val="202124"/>
+        </w:rPr>
+        <w:t xml:space="preserve">направление «Программирование», курс «Инженер по тестированию: с нуля до </w:t>
+      </w:r>
+      <w:proofErr w:type="spellStart"/>
+      <w:r>
+        <w:rPr>
+          <w:rFonts w:ascii="Proxima Nova" w:eastAsia="Proxima Nova" w:hAnsi="Proxima Nova" w:cs="Proxima Nova"/>
+          <w:color w:val="202124"/>
+        </w:rPr>
+        <w:t>middle</w:t>
+      </w:r>
+      <w:proofErr w:type="spellEnd"/>
+      <w:r>
+        <w:rPr>
+          <w:rFonts w:ascii="Proxima Nova" w:eastAsia="Proxima Nova" w:hAnsi="Proxima Nova" w:cs="Proxima Nova"/>
+          <w:color w:val="202124"/>
+        </w:rPr>
+        <w:t>» (программа курса по ссылке https://netology.ru/programs/qa-middle)</w:t>
+      </w:r>
+    </w:p>
+    <w:p>
+      <w:pPr>
+        <w:spacing w:line="288" w:lineRule="auto"/>
+        <w:ind w:left="-708" w:right="-861"/>
+        <w:rPr>
+          <w:rFonts w:ascii="Proxima Nova" w:eastAsia="Proxima Nova" w:hAnsi="Proxima Nova" w:cs="Proxima Nova"/>
+          <w:color w:val="202124"/>
+        </w:rPr>
+      </w:pPr>
+    </w:p>
+    <w:p>
+      <w:pPr>
+        <w:spacing w:line="288" w:lineRule="auto"/>
+        <w:ind w:left="-708" w:right="-861"/>
+        <w:rPr>
+          <w:rFonts w:ascii="Proxima Nova" w:eastAsia="Proxima Nova" w:hAnsi="Proxima Nova" w:cs="Proxima Nova"/>
+          <w:color w:val="202124"/>
+          <w:lang w:val="ru-RU"/>
+        </w:rPr>
+      </w:pPr>
+      <w:r>
+        <w:rPr>
+          <w:rFonts w:ascii="Proxima Nova" w:eastAsia="Proxima Nova" w:hAnsi="Proxima Nova" w:cs="Proxima Nova"/>
+          <w:color w:val="202124"/>
+          <w:lang w:val="ru-RU"/>
+        </w:rPr>
+        <w:t xml:space="preserve">Учебные </w:t>
+      </w:r>
+      <w:r>
+        <w:rPr>
+          <w:rFonts w:ascii="Proxima Nova" w:eastAsia="Proxima Nova" w:hAnsi="Proxima Nova" w:cs="Proxima Nova"/>
+          <w:color w:val="202124"/>
+        </w:rPr>
+        <w:t>проекты</w:t>
+      </w:r>
+      <w:r>
+        <w:rPr>
+          <w:rFonts w:ascii="Proxima Nova" w:eastAsia="Proxima Nova" w:hAnsi="Proxima Nova" w:cs="Proxima Nova"/>
+          <w:color w:val="202124"/>
+          <w:lang w:val="ru-RU"/>
+        </w:rPr>
+        <w:t>:</w:t>
       </w:r>
     </w:p>
     <w:p>
@@ -1847,136 +1938,10 @@
         <w:rPr>
           <w:rFonts w:ascii="Proxima Nova" w:eastAsia="Proxima Nova" w:hAnsi="Proxima Nova" w:cs="Proxima Nova"/>
           <w:color w:val="202124"/>
-          <w:lang w:val="ru-RU"/>
-        </w:rPr>
-        <w:t>Используемый стек программ</w:t>
-      </w:r>
-      <w:r>
-        <w:rPr>
-          <w:rFonts w:ascii="Proxima Nova" w:eastAsia="Proxima Nova" w:hAnsi="Proxima Nova" w:cs="Proxima Nova"/>
-          <w:color w:val="202124"/>
-          <w:lang w:val="ru-RU"/>
-        </w:rPr>
-        <w:t xml:space="preserve"> </w:t>
-      </w:r>
-      <w:r>
-        <w:rPr>
-          <w:rFonts w:ascii="Proxima Nova" w:eastAsia="Proxima Nova" w:hAnsi="Proxima Nova" w:cs="Proxima Nova"/>
-          <w:color w:val="202124"/>
-          <w:lang w:val="ru-RU"/>
-        </w:rPr>
-        <w:t xml:space="preserve">и приложений: </w:t>
-      </w:r>
-      <w:proofErr w:type="spellStart"/>
-      <w:r>
-        <w:rPr>
-          <w:rFonts w:ascii="Proxima Nova" w:eastAsia="Proxima Nova" w:hAnsi="Proxima Nova" w:cs="Proxima Nova"/>
-          <w:color w:val="202124"/>
-          <w:lang w:val="en-US"/>
-        </w:rPr>
-        <w:t>SoapUi</w:t>
-      </w:r>
-      <w:proofErr w:type="spellEnd"/>
-      <w:r>
-        <w:rPr>
-          <w:rFonts w:ascii="Proxima Nova" w:eastAsia="Proxima Nova" w:hAnsi="Proxima Nova" w:cs="Proxima Nova"/>
-          <w:color w:val="202124"/>
-          <w:lang w:val="ru-RU"/>
-        </w:rPr>
-        <w:t xml:space="preserve">, </w:t>
-      </w:r>
-      <w:r>
-        <w:rPr>
-          <w:rFonts w:ascii="Proxima Nova" w:eastAsia="Proxima Nova" w:hAnsi="Proxima Nova" w:cs="Proxima Nova"/>
-          <w:color w:val="202124"/>
-          <w:lang w:val="en-US"/>
-        </w:rPr>
-        <w:t>WinSCP</w:t>
-      </w:r>
-      <w:r>
-        <w:rPr>
-          <w:rFonts w:ascii="Proxima Nova" w:eastAsia="Proxima Nova" w:hAnsi="Proxima Nova" w:cs="Proxima Nova"/>
-          <w:color w:val="202124"/>
-          <w:lang w:val="ru-RU"/>
-        </w:rPr>
-        <w:t xml:space="preserve">, </w:t>
-      </w:r>
-      <w:r>
-        <w:rPr>
-          <w:rFonts w:ascii="Proxima Nova" w:eastAsia="Proxima Nova" w:hAnsi="Proxima Nova" w:cs="Proxima Nova"/>
-          <w:color w:val="202124"/>
-          <w:lang w:val="en-US"/>
-        </w:rPr>
-        <w:t>Putty</w:t>
-      </w:r>
-      <w:r>
-        <w:rPr>
-          <w:rFonts w:ascii="Proxima Nova" w:eastAsia="Proxima Nova" w:hAnsi="Proxima Nova" w:cs="Proxima Nova"/>
-          <w:color w:val="202124"/>
-          <w:lang w:val="ru-RU"/>
-        </w:rPr>
-        <w:t xml:space="preserve">, </w:t>
-      </w:r>
-      <w:proofErr w:type="spellStart"/>
-      <w:r>
-        <w:rPr>
-          <w:rFonts w:ascii="Proxima Nova" w:eastAsia="Proxima Nova" w:hAnsi="Proxima Nova" w:cs="Proxima Nova"/>
-          <w:color w:val="202124"/>
-          <w:lang w:val="en-US"/>
-        </w:rPr>
-        <w:t>IBExpert</w:t>
-      </w:r>
-      <w:proofErr w:type="spellEnd"/>
-      <w:r>
-        <w:rPr>
-          <w:rFonts w:ascii="Proxima Nova" w:eastAsia="Proxima Nova" w:hAnsi="Proxima Nova" w:cs="Proxima Nova"/>
-          <w:color w:val="202124"/>
-          <w:lang w:val="ru-RU"/>
-        </w:rPr>
-        <w:t xml:space="preserve">, </w:t>
-      </w:r>
-      <w:proofErr w:type="spellStart"/>
-      <w:r>
-        <w:rPr>
-          <w:rFonts w:ascii="Proxima Nova" w:eastAsia="Proxima Nova" w:hAnsi="Proxima Nova" w:cs="Proxima Nova"/>
-          <w:color w:val="202124"/>
-          <w:lang w:val="en-US"/>
-        </w:rPr>
-        <w:t>DBeaver</w:t>
-      </w:r>
-      <w:proofErr w:type="spellEnd"/>
-      <w:r>
-        <w:rPr>
-          <w:rFonts w:ascii="Proxima Nova" w:eastAsia="Proxima Nova" w:hAnsi="Proxima Nova" w:cs="Proxima Nova"/>
-          <w:color w:val="202124"/>
-        </w:rPr>
-        <w:t xml:space="preserve">, </w:t>
-      </w:r>
-      <w:proofErr w:type="spellStart"/>
-      <w:r>
-        <w:rPr>
-          <w:rFonts w:ascii="Proxima Nova" w:eastAsia="Proxima Nova" w:hAnsi="Proxima Nova" w:cs="Proxima Nova"/>
-          <w:color w:val="202124"/>
-          <w:lang w:val="en-US"/>
-        </w:rPr>
-        <w:t>Altova</w:t>
-      </w:r>
-      <w:proofErr w:type="spellEnd"/>
-      <w:r>
-        <w:rPr>
-          <w:rFonts w:ascii="Proxima Nova" w:eastAsia="Proxima Nova" w:hAnsi="Proxima Nova" w:cs="Proxima Nova"/>
-          <w:color w:val="202124"/>
-        </w:rPr>
-        <w:t>;</w:t>
-      </w:r>
-    </w:p>
-    <w:p>
-      <w:pPr>
-        <w:ind w:left="-425" w:right="-861"/>
-        <w:rPr>
-          <w:rFonts w:ascii="Proxima Nova" w:eastAsia="Proxima Nova" w:hAnsi="Proxima Nova" w:cs="Proxima Nova"/>
-        </w:rPr>
-      </w:pPr>
+        </w:rPr>
+        <w:lastRenderedPageBreak/>
+        <w:t>Веб-сервис покупки тура с помощью дебетовой карты</w:t>
+      </w:r>
     </w:p>
     <w:p>
       <w:pPr>
@@ -1985,6 +1950,42 @@
         <w:rPr>
           <w:rFonts w:ascii="Proxima Nova" w:eastAsia="Proxima Nova" w:hAnsi="Proxima Nova" w:cs="Proxima Nova"/>
           <w:color w:val="202124"/>
+        </w:rPr>
+      </w:pPr>
+      <w:r>
+        <w:rPr>
+          <w:rFonts w:ascii="Proxima Nova" w:eastAsia="Proxima Nova" w:hAnsi="Proxima Nova" w:cs="Proxima Nova"/>
+          <w:color w:val="202124"/>
+        </w:rPr>
+        <w:t>Задача: провести тестирование комплексного сервиса, взаимодействующего с СУБД и API Банка (автоматизация)</w:t>
+      </w:r>
+    </w:p>
+    <w:p>
+      <w:pPr>
+        <w:spacing w:line="288" w:lineRule="auto"/>
+        <w:ind w:left="-708" w:right="-861"/>
+        <w:rPr>
+          <w:rFonts w:ascii="Proxima Nova" w:eastAsia="Proxima Nova" w:hAnsi="Proxima Nova" w:cs="Proxima Nova"/>
+          <w:color w:val="202124"/>
+          <w:lang w:val="ru-RU"/>
+        </w:rPr>
+      </w:pPr>
+      <w:r>
+        <w:rPr>
+          <w:rFonts w:ascii="Proxima Nova" w:eastAsia="Proxima Nova" w:hAnsi="Proxima Nova" w:cs="Proxima Nova"/>
+          <w:color w:val="202124"/>
+        </w:rPr>
+        <w:t>Ссылка на репозиторий: https://github.com/MironovED/course_project_0522</w:t>
+      </w:r>
+    </w:p>
+    <w:p>
+      <w:pPr>
+        <w:spacing w:line="288" w:lineRule="auto"/>
+        <w:ind w:left="-708" w:right="-861"/>
+        <w:rPr>
+          <w:rFonts w:ascii="Proxima Nova" w:eastAsia="Proxima Nova" w:hAnsi="Proxima Nova" w:cs="Proxima Nova"/>
+          <w:color w:val="202124"/>
+          <w:lang w:val="ru-RU"/>
         </w:rPr>
       </w:pPr>
     </w:p>
@@ -2748,6 +2749,7 @@
           <w:rFonts w:ascii="Proxima Nova" w:eastAsia="Proxima Nova" w:hAnsi="Proxima Nova" w:cs="Proxima Nova"/>
           <w:b/>
           <w:color w:val="202124"/>
+          <w:lang w:val="ru-RU"/>
         </w:rPr>
       </w:pPr>
       <w:r>
@@ -2765,7 +2767,7 @@
           <w:color w:val="202124"/>
           <w:lang w:val="ru-RU"/>
         </w:rPr>
-        <w:t>2</w:t>
+        <w:t>3</w:t>
       </w:r>
     </w:p>
     <w:p>

--- a/docs/QA_Engineer_MironovED.docx
+++ b/docs/QA_Engineer_MironovED.docx
@@ -554,7 +554,14 @@
           <w:rFonts w:ascii="Proxima Nova" w:eastAsia="Proxima Nova" w:hAnsi="Proxima Nova" w:cs="Proxima Nova"/>
           <w:lang w:val="ru-RU"/>
         </w:rPr>
-        <w:t xml:space="preserve">Программирование на </w:t>
+        <w:t>Знание языка -</w:t>
+      </w:r>
+      <w:r>
+        <w:rPr>
+          <w:rFonts w:ascii="Proxima Nova" w:eastAsia="Proxima Nova" w:hAnsi="Proxima Nova" w:cs="Proxima Nova"/>
+          <w:lang w:val="ru-RU"/>
+        </w:rPr>
+        <w:t xml:space="preserve"> </w:t>
       </w:r>
       <w:r>
         <w:rPr>
@@ -620,27 +627,6 @@
           <w:rFonts w:ascii="Proxima Nova" w:eastAsia="Proxima Nova" w:hAnsi="Proxima Nova" w:cs="Proxima Nova"/>
           <w:lang w:val="en-US"/>
         </w:rPr>
-        <w:t>unit</w:t>
-      </w:r>
-      <w:r>
-        <w:rPr>
-          <w:rFonts w:ascii="Proxima Nova" w:eastAsia="Proxima Nova" w:hAnsi="Proxima Nova" w:cs="Proxima Nova"/>
-          <w:lang w:val="ru-RU"/>
-        </w:rPr>
-        <w:t>-</w:t>
-      </w:r>
-      <w:r>
-        <w:rPr>
-          <w:rFonts w:ascii="Proxima Nova" w:eastAsia="Proxima Nova" w:hAnsi="Proxima Nova" w:cs="Proxima Nova"/>
-          <w:lang w:val="ru-RU"/>
-        </w:rPr>
-        <w:t xml:space="preserve">тестирования, </w:t>
-      </w:r>
-      <w:r>
-        <w:rPr>
-          <w:rFonts w:ascii="Proxima Nova" w:eastAsia="Proxima Nova" w:hAnsi="Proxima Nova" w:cs="Proxima Nova"/>
-          <w:lang w:val="en-US"/>
-        </w:rPr>
         <w:t>UI</w:t>
       </w:r>
       <w:r>
@@ -799,6 +785,20 @@
         </w:rPr>
         <w:t>Java</w:t>
       </w:r>
+      <w:r>
+        <w:rPr>
+          <w:rFonts w:ascii="Proxima Nova" w:eastAsia="Proxima Nova" w:hAnsi="Proxima Nova" w:cs="Proxima Nova"/>
+          <w:lang w:val="ru-RU"/>
+        </w:rPr>
+        <w:t xml:space="preserve">, </w:t>
+      </w:r>
+      <w:r>
+        <w:rPr>
+          <w:rFonts w:ascii="Proxima Nova" w:eastAsia="Proxima Nova" w:hAnsi="Proxima Nova" w:cs="Proxima Nova"/>
+          <w:lang w:val="en-US"/>
+        </w:rPr>
+        <w:t>JavaScript</w:t>
+      </w:r>
     </w:p>
     <w:p>
       <w:pPr>
@@ -1661,13 +1661,20 @@
           <w:color w:val="202124"/>
           <w:lang w:val="ru-RU"/>
         </w:rPr>
-        <w:t>Используемый стек программ</w:t>
-      </w:r>
-      <w:r>
-        <w:rPr>
-          <w:rFonts w:ascii="Proxima Nova" w:eastAsia="Proxima Nova" w:hAnsi="Proxima Nova" w:cs="Proxima Nova"/>
-          <w:color w:val="202124"/>
-          <w:lang w:val="ru-RU"/>
+        <w:t>Используемы</w:t>
+      </w:r>
+      <w:r>
+        <w:rPr>
+          <w:rFonts w:ascii="Proxima Nova" w:eastAsia="Proxima Nova" w:hAnsi="Proxima Nova" w:cs="Proxima Nova"/>
+          <w:color w:val="202124"/>
+          <w:lang w:val="ru-RU"/>
+        </w:rPr>
+        <w:t>е</w:t>
+      </w:r>
+      <w:r>
+        <w:rPr>
+          <w:rFonts w:ascii="Proxima Nova" w:eastAsia="Proxima Nova" w:hAnsi="Proxima Nova" w:cs="Proxima Nova"/>
+          <w:color w:val="202124"/>
         </w:rPr>
         <w:t xml:space="preserve"> </w:t>
       </w:r>
@@ -1677,7 +1684,7 @@
           <w:color w:val="202124"/>
           <w:lang w:val="ru-RU"/>
         </w:rPr>
-        <w:t xml:space="preserve">и приложений: </w:t>
+        <w:t xml:space="preserve">инструменты </w:t>
       </w:r>
       <w:proofErr w:type="spellStart"/>
       <w:r>
@@ -1693,7 +1700,6 @@
         <w:rPr>
           <w:rFonts w:ascii="Proxima Nova" w:eastAsia="Proxima Nova" w:hAnsi="Proxima Nova" w:cs="Proxima Nova"/>
           <w:color w:val="202124"/>
-          <w:lang w:val="ru-RU"/>
         </w:rPr>
         <w:t xml:space="preserve">, </w:t>
       </w:r>
@@ -1709,7 +1715,6 @@
         <w:rPr>
           <w:rFonts w:ascii="Proxima Nova" w:eastAsia="Proxima Nova" w:hAnsi="Proxima Nova" w:cs="Proxima Nova"/>
           <w:color w:val="202124"/>
-          <w:lang w:val="ru-RU"/>
         </w:rPr>
         <w:t xml:space="preserve">, </w:t>
       </w:r>
@@ -1725,7 +1730,6 @@
         <w:rPr>
           <w:rFonts w:ascii="Proxima Nova" w:eastAsia="Proxima Nova" w:hAnsi="Proxima Nova" w:cs="Proxima Nova"/>
           <w:color w:val="202124"/>
-          <w:lang w:val="ru-RU"/>
         </w:rPr>
         <w:t xml:space="preserve">, </w:t>
       </w:r>
@@ -1743,7 +1747,6 @@
         <w:rPr>
           <w:rFonts w:ascii="Proxima Nova" w:eastAsia="Proxima Nova" w:hAnsi="Proxima Nova" w:cs="Proxima Nova"/>
           <w:color w:val="202124"/>
-          <w:lang w:val="ru-RU"/>
         </w:rPr>
         <w:t xml:space="preserve">, </w:t>
       </w:r>

--- a/docs/QA_Engineer_MironovED.docx
+++ b/docs/QA_Engineer_MironovED.docx
@@ -418,7 +418,7 @@
           <w:szCs w:val="36"/>
           <w:lang w:val="en-US"/>
         </w:rPr>
-        <w:t>Junior QA</w:t>
+        <w:t>QA</w:t>
       </w:r>
     </w:p>
     <w:p>
@@ -1017,6 +1017,53 @@
       <w:r>
         <w:rPr>
           <w:rFonts w:ascii="Proxima Nova" w:eastAsia="Proxima Nova" w:hAnsi="Proxima Nova" w:cs="Proxima Nova"/>
+          <w:color w:val="202124"/>
+          <w:lang w:val="en-US"/>
+        </w:rPr>
+        <w:t>Android Studio</w:t>
+      </w:r>
+      <w:r>
+        <w:rPr>
+          <w:rFonts w:ascii="Proxima Nova" w:eastAsia="Proxima Nova" w:hAnsi="Proxima Nova" w:cs="Proxima Nova"/>
+          <w:color w:val="202124"/>
+          <w:lang w:val="en-US"/>
+        </w:rPr>
+        <w:t>,</w:t>
+      </w:r>
+      <w:r>
+        <w:rPr>
+          <w:rFonts w:ascii="Proxima Nova" w:eastAsia="Proxima Nova" w:hAnsi="Proxima Nova" w:cs="Proxima Nova"/>
+          <w:color w:val="202124"/>
+          <w:lang w:val="en-US"/>
+        </w:rPr>
+        <w:t xml:space="preserve"> </w:t>
+      </w:r>
+      <w:r>
+        <w:rPr>
+          <w:rFonts w:ascii="Proxima Nova" w:eastAsia="Proxima Nova" w:hAnsi="Proxima Nova" w:cs="Proxima Nova"/>
+          <w:color w:val="202124"/>
+          <w:lang w:val="en-US"/>
+        </w:rPr>
+        <w:t>VS Code</w:t>
+      </w:r>
+      <w:r>
+        <w:rPr>
+          <w:rFonts w:ascii="Proxima Nova" w:eastAsia="Proxima Nova" w:hAnsi="Proxima Nova" w:cs="Proxima Nova"/>
+          <w:color w:val="202124"/>
+          <w:lang w:val="en-US"/>
+        </w:rPr>
+        <w:t>, SoapUI,</w:t>
+      </w:r>
+      <w:r>
+        <w:rPr>
+          <w:rFonts w:ascii="Proxima Nova" w:eastAsia="Proxima Nova" w:hAnsi="Proxima Nova" w:cs="Proxima Nova"/>
+          <w:lang w:val="en-US"/>
+        </w:rPr>
+        <w:t xml:space="preserve"> </w:t>
+      </w:r>
+      <w:r>
+        <w:rPr>
+          <w:rFonts w:ascii="Proxima Nova" w:eastAsia="Proxima Nova" w:hAnsi="Proxima Nova" w:cs="Proxima Nova"/>
           <w:lang w:val="en-US"/>
         </w:rPr>
         <w:t>Git</w:t>
@@ -1047,7 +1094,37 @@
           <w:rFonts w:ascii="Proxima Nova" w:eastAsia="Proxima Nova" w:hAnsi="Proxima Nova" w:cs="Proxima Nova"/>
           <w:lang w:val="en-US"/>
         </w:rPr>
-        <w:t>Docker Compose, Gradle/Maven, Postman, Jira</w:t>
+        <w:t xml:space="preserve">Docker Compose, Gradle/Maven, </w:t>
+      </w:r>
+      <w:r>
+        <w:rPr>
+          <w:rFonts w:ascii="Proxima Nova" w:eastAsia="Proxima Nova" w:hAnsi="Proxima Nova" w:cs="Proxima Nova"/>
+          <w:color w:val="202124"/>
+          <w:lang w:val="en-US"/>
+        </w:rPr>
+        <w:t>JMeter</w:t>
+      </w:r>
+      <w:r>
+        <w:rPr>
+          <w:rFonts w:ascii="Proxima Nova" w:eastAsia="Proxima Nova" w:hAnsi="Proxima Nova" w:cs="Proxima Nova"/>
+          <w:color w:val="202124"/>
+          <w:lang w:val="en-US"/>
+        </w:rPr>
+        <w:t>,</w:t>
+      </w:r>
+      <w:r>
+        <w:rPr>
+          <w:rFonts w:ascii="Proxima Nova" w:eastAsia="Proxima Nova" w:hAnsi="Proxima Nova" w:cs="Proxima Nova"/>
+          <w:lang w:val="en-US"/>
+        </w:rPr>
+        <w:t xml:space="preserve"> </w:t>
+      </w:r>
+      <w:r>
+        <w:rPr>
+          <w:rFonts w:ascii="Proxima Nova" w:eastAsia="Proxima Nova" w:hAnsi="Proxima Nova" w:cs="Proxima Nova"/>
+          <w:lang w:val="en-US"/>
+        </w:rPr>
+        <w:t>Postman, Jira</w:t>
       </w:r>
       <w:r>
         <w:rPr>
@@ -1090,7 +1167,7 @@
           <w:color w:val="202124"/>
           <w:lang w:val="en-US"/>
         </w:rPr>
-        <w:t>, Android Studio, VS Code, JMeter</w:t>
+        <w:t xml:space="preserve"> </w:t>
       </w:r>
     </w:p>
     <w:p>
@@ -1816,7 +1893,23 @@
           <w:color w:val="202124"/>
           <w:lang w:val="ru-RU"/>
         </w:rPr>
-        <w:t>04.2023</w:t>
+        <w:t>0</w:t>
+      </w:r>
+      <w:r>
+        <w:rPr>
+          <w:rFonts w:ascii="Proxima Nova" w:eastAsia="Proxima Nova" w:hAnsi="Proxima Nova" w:cs="Proxima Nova"/>
+          <w:color w:val="202124"/>
+          <w:lang w:val="en-US"/>
+        </w:rPr>
+        <w:t>4</w:t>
+      </w:r>
+      <w:r>
+        <w:rPr>
+          <w:rFonts w:ascii="Proxima Nova" w:eastAsia="Proxima Nova" w:hAnsi="Proxima Nova" w:cs="Proxima Nova"/>
+          <w:color w:val="202124"/>
+          <w:lang w:val="ru-RU"/>
+        </w:rPr>
+        <w:t>.2023</w:t>
       </w:r>
     </w:p>
     <w:p>
@@ -1941,9 +2034,17 @@
         <w:rPr>
           <w:rFonts w:ascii="Proxima Nova" w:eastAsia="Proxima Nova" w:hAnsi="Proxima Nova" w:cs="Proxima Nova"/>
           <w:color w:val="202124"/>
+          <w:lang w:val="ru-RU"/>
         </w:rPr>
         <w:lastRenderedPageBreak/>
-        <w:t>Веб-сервис покупки тура с помощью дебетовой карты</w:t>
+        <w:t xml:space="preserve">(дипломный проект) </w:t>
+      </w:r>
+      <w:r>
+        <w:rPr>
+          <w:rFonts w:ascii="Proxima Nova" w:eastAsia="Proxima Nova" w:hAnsi="Proxima Nova" w:cs="Proxima Nova"/>
+          <w:color w:val="202124"/>
+        </w:rPr>
+        <w:t>Мобильное приложение "Мобильный Хоспис"</w:t>
       </w:r>
     </w:p>
     <w:p>
@@ -1960,7 +2061,37 @@
           <w:rFonts w:ascii="Proxima Nova" w:eastAsia="Proxima Nova" w:hAnsi="Proxima Nova" w:cs="Proxima Nova"/>
           <w:color w:val="202124"/>
         </w:rPr>
-        <w:t>Задача: провести тестирование комплексного сервиса, взаимодействующего с СУБД и API Банка (автоматизация)</w:t>
+        <w:t xml:space="preserve">Задача: </w:t>
+      </w:r>
+      <w:r>
+        <w:rPr>
+          <w:rFonts w:ascii="Proxima Nova" w:eastAsia="Proxima Nova" w:hAnsi="Proxima Nova" w:cs="Proxima Nova"/>
+          <w:color w:val="202124"/>
+        </w:rPr>
+        <w:t xml:space="preserve">провести ручное тестирование </w:t>
+      </w:r>
+      <w:proofErr w:type="spellStart"/>
+      <w:r>
+        <w:rPr>
+          <w:rFonts w:ascii="Proxima Nova" w:eastAsia="Proxima Nova" w:hAnsi="Proxima Nova" w:cs="Proxima Nova"/>
+          <w:color w:val="202124"/>
+        </w:rPr>
+        <w:t>Android</w:t>
+      </w:r>
+      <w:proofErr w:type="spellEnd"/>
+      <w:r>
+        <w:rPr>
+          <w:rFonts w:ascii="Proxima Nova" w:eastAsia="Proxima Nova" w:hAnsi="Proxima Nova" w:cs="Proxima Nova"/>
+          <w:color w:val="202124"/>
+        </w:rPr>
+        <w:t xml:space="preserve"> приложения и автоматизировать проверку тест-кейсов</w:t>
+      </w:r>
+      <w:r>
+        <w:rPr>
+          <w:rFonts w:ascii="Proxima Nova" w:eastAsia="Proxima Nova" w:hAnsi="Proxima Nova" w:cs="Proxima Nova"/>
+          <w:color w:val="202124"/>
+        </w:rPr>
+        <w:t xml:space="preserve"> (автоматизация)</w:t>
       </w:r>
     </w:p>
     <w:p>
@@ -1978,8 +2109,26 @@
           <w:rFonts w:ascii="Proxima Nova" w:eastAsia="Proxima Nova" w:hAnsi="Proxima Nova" w:cs="Proxima Nova"/>
           <w:color w:val="202124"/>
         </w:rPr>
-        <w:t>Ссылка на репозиторий: https://github.com/MironovED/course_project_0522</w:t>
-      </w:r>
+        <w:t>Ссылка на репозиторий:</w:t>
+      </w:r>
+      <w:r>
+        <w:rPr>
+          <w:rFonts w:ascii="Proxima Nova" w:eastAsia="Proxima Nova" w:hAnsi="Proxima Nova" w:cs="Proxima Nova"/>
+          <w:color w:val="202124"/>
+          <w:lang w:val="ru-RU"/>
+        </w:rPr>
+        <w:t xml:space="preserve"> </w:t>
+      </w:r>
+      <w:hyperlink r:id="rId7" w:history="1">
+        <w:r>
+          <w:rPr>
+            <w:rStyle w:val="a6"/>
+            <w:rFonts w:ascii="Proxima Nova" w:eastAsia="Proxima Nova" w:hAnsi="Proxima Nova" w:cs="Proxima Nova"/>
+            <w:lang w:val="ru-RU"/>
+          </w:rPr>
+          <w:t>https://github.com/MironovED/diploma_QA</w:t>
+        </w:r>
+      </w:hyperlink>
     </w:p>
     <w:p>
       <w:pPr>
@@ -1989,107 +2138,6 @@
           <w:rFonts w:ascii="Proxima Nova" w:eastAsia="Proxima Nova" w:hAnsi="Proxima Nova" w:cs="Proxima Nova"/>
           <w:color w:val="202124"/>
           <w:lang w:val="ru-RU"/>
-        </w:rPr>
-      </w:pPr>
-    </w:p>
-    <w:p>
-      <w:pPr>
-        <w:spacing w:line="288" w:lineRule="auto"/>
-        <w:ind w:left="-708" w:right="-861"/>
-        <w:rPr>
-          <w:rFonts w:ascii="Proxima Nova" w:eastAsia="Proxima Nova" w:hAnsi="Proxima Nova" w:cs="Proxima Nova"/>
-          <w:color w:val="202124"/>
-          <w:lang w:val="ru-RU"/>
-        </w:rPr>
-      </w:pPr>
-      <w:r>
-        <w:rPr>
-          <w:rFonts w:ascii="Proxima Nova" w:eastAsia="Proxima Nova" w:hAnsi="Proxima Nova" w:cs="Proxima Nova"/>
-          <w:color w:val="202124"/>
-        </w:rPr>
-        <w:t xml:space="preserve">08.2019 – </w:t>
-      </w:r>
-      <w:r>
-        <w:rPr>
-          <w:rFonts w:ascii="Proxima Nova" w:eastAsia="Proxima Nova" w:hAnsi="Proxima Nova" w:cs="Proxima Nova"/>
-          <w:color w:val="202124"/>
-          <w:lang w:val="ru-RU"/>
-        </w:rPr>
-        <w:t>07.2022</w:t>
-      </w:r>
-    </w:p>
-    <w:p>
-      <w:pPr>
-        <w:spacing w:line="288" w:lineRule="auto"/>
-        <w:ind w:left="-708" w:right="-861"/>
-        <w:rPr>
-          <w:rFonts w:ascii="Proxima Nova" w:eastAsia="Proxima Nova" w:hAnsi="Proxima Nova" w:cs="Proxima Nova"/>
-          <w:b/>
-          <w:bCs/>
-          <w:color w:val="202124"/>
-        </w:rPr>
-      </w:pPr>
-      <w:r>
-        <w:rPr>
-          <w:rFonts w:ascii="Proxima Nova" w:eastAsia="Proxima Nova" w:hAnsi="Proxima Nova" w:cs="Proxima Nova"/>
-          <w:b/>
-          <w:bCs/>
-          <w:color w:val="202124"/>
-        </w:rPr>
-        <w:t>Менеджер коммерческого отдела</w:t>
-      </w:r>
-    </w:p>
-    <w:p>
-      <w:pPr>
-        <w:spacing w:line="288" w:lineRule="auto"/>
-        <w:ind w:left="-708" w:right="-861"/>
-        <w:rPr>
-          <w:rFonts w:ascii="Proxima Nova" w:eastAsia="Proxima Nova" w:hAnsi="Proxima Nova" w:cs="Proxima Nova"/>
-          <w:b/>
-          <w:bCs/>
-          <w:color w:val="202124"/>
-        </w:rPr>
-      </w:pPr>
-      <w:r>
-        <w:rPr>
-          <w:rFonts w:ascii="Proxima Nova" w:eastAsia="Proxima Nova" w:hAnsi="Proxima Nova" w:cs="Proxima Nova"/>
-          <w:b/>
-          <w:bCs/>
-          <w:color w:val="202124"/>
-        </w:rPr>
-        <w:t>АО «РИТМ» ТПТА, г. Тверь</w:t>
-      </w:r>
-    </w:p>
-    <w:p>
-      <w:pPr>
-        <w:spacing w:line="288" w:lineRule="auto"/>
-        <w:ind w:left="-708" w:right="-861"/>
-        <w:rPr>
-          <w:rFonts w:ascii="Proxima Nova" w:eastAsia="Proxima Nova" w:hAnsi="Proxima Nova" w:cs="Proxima Nova"/>
-          <w:b/>
-          <w:bCs/>
-          <w:color w:val="202124"/>
-        </w:rPr>
-      </w:pPr>
-      <w:r>
-        <w:rPr>
-          <w:rFonts w:ascii="Proxima Nova" w:eastAsia="Proxima Nova" w:hAnsi="Proxima Nova" w:cs="Proxima Nova"/>
-          <w:b/>
-          <w:bCs/>
-          <w:color w:val="202124"/>
-        </w:rPr>
-        <w:t>tpta.ru</w:t>
-      </w:r>
-    </w:p>
-    <w:p>
-      <w:pPr>
-        <w:spacing w:line="288" w:lineRule="auto"/>
-        <w:ind w:left="-708" w:right="-861"/>
-        <w:rPr>
-          <w:rFonts w:ascii="Proxima Nova" w:eastAsia="Proxima Nova" w:hAnsi="Proxima Nova" w:cs="Proxima Nova"/>
-          <w:b/>
-          <w:bCs/>
-          <w:color w:val="202124"/>
         </w:rPr>
       </w:pPr>
     </w:p>
@@ -2108,9 +2156,195 @@
         <w:rPr>
           <w:rFonts w:ascii="Proxima Nova" w:eastAsia="Proxima Nova" w:hAnsi="Proxima Nova" w:cs="Proxima Nova"/>
           <w:color w:val="202124"/>
-        </w:rPr>
-        <w:t>анализ движения материалов по закреплённым позициям на складах, размещение заказов, контроль поставок;</w:t>
-      </w:r>
+          <w:lang w:val="ru-RU"/>
+        </w:rPr>
+        <w:t>(</w:t>
+      </w:r>
+      <w:r>
+        <w:rPr>
+          <w:rFonts w:ascii="Proxima Nova" w:eastAsia="Proxima Nova" w:hAnsi="Proxima Nova" w:cs="Proxima Nova"/>
+          <w:color w:val="202124"/>
+          <w:lang w:val="ru-RU"/>
+        </w:rPr>
+        <w:t>курсовой проект</w:t>
+      </w:r>
+      <w:r>
+        <w:rPr>
+          <w:rFonts w:ascii="Proxima Nova" w:eastAsia="Proxima Nova" w:hAnsi="Proxima Nova" w:cs="Proxima Nova"/>
+          <w:color w:val="202124"/>
+          <w:lang w:val="ru-RU"/>
+        </w:rPr>
+        <w:t>)</w:t>
+      </w:r>
+      <w:r>
+        <w:rPr>
+          <w:rFonts w:ascii="Proxima Nova" w:eastAsia="Proxima Nova" w:hAnsi="Proxima Nova" w:cs="Proxima Nova"/>
+          <w:color w:val="202124"/>
+          <w:lang w:val="ru-RU"/>
+        </w:rPr>
+        <w:t xml:space="preserve"> </w:t>
+      </w:r>
+      <w:r>
+        <w:rPr>
+          <w:rFonts w:ascii="Proxima Nova" w:eastAsia="Proxima Nova" w:hAnsi="Proxima Nova" w:cs="Proxima Nova"/>
+          <w:color w:val="202124"/>
+        </w:rPr>
+        <w:t>Веб-сервис покупки тура с помощью дебетовой карты</w:t>
+      </w:r>
+    </w:p>
+    <w:p>
+      <w:pPr>
+        <w:spacing w:line="288" w:lineRule="auto"/>
+        <w:ind w:left="-708" w:right="-861"/>
+        <w:rPr>
+          <w:rFonts w:ascii="Proxima Nova" w:eastAsia="Proxima Nova" w:hAnsi="Proxima Nova" w:cs="Proxima Nova"/>
+          <w:color w:val="202124"/>
+        </w:rPr>
+      </w:pPr>
+      <w:r>
+        <w:rPr>
+          <w:rFonts w:ascii="Proxima Nova" w:eastAsia="Proxima Nova" w:hAnsi="Proxima Nova" w:cs="Proxima Nova"/>
+          <w:color w:val="202124"/>
+        </w:rPr>
+        <w:t>Задача: провести тестирование комплексного сервиса, взаимодействующего с СУБД и API Банка (автоматизация)</w:t>
+      </w:r>
+    </w:p>
+    <w:p>
+      <w:pPr>
+        <w:spacing w:line="288" w:lineRule="auto"/>
+        <w:ind w:left="-708" w:right="-861"/>
+        <w:rPr>
+          <w:rFonts w:ascii="Proxima Nova" w:eastAsia="Proxima Nova" w:hAnsi="Proxima Nova" w:cs="Proxima Nova"/>
+          <w:color w:val="202124"/>
+        </w:rPr>
+      </w:pPr>
+      <w:r>
+        <w:rPr>
+          <w:rFonts w:ascii="Proxima Nova" w:eastAsia="Proxima Nova" w:hAnsi="Proxima Nova" w:cs="Proxima Nova"/>
+          <w:color w:val="202124"/>
+        </w:rPr>
+        <w:t xml:space="preserve">Ссылка на репозиторий: </w:t>
+      </w:r>
+      <w:hyperlink r:id="rId8" w:history="1">
+        <w:r>
+          <w:rPr>
+            <w:rStyle w:val="a6"/>
+            <w:rFonts w:ascii="Proxima Nova" w:eastAsia="Proxima Nova" w:hAnsi="Proxima Nova" w:cs="Proxima Nova"/>
+          </w:rPr>
+          <w:t>https://github.com/MironovED/course_project_0522</w:t>
+        </w:r>
+      </w:hyperlink>
+    </w:p>
+    <w:p>
+      <w:pPr>
+        <w:spacing w:line="288" w:lineRule="auto"/>
+        <w:ind w:left="-708" w:right="-861"/>
+        <w:rPr>
+          <w:rFonts w:ascii="Proxima Nova" w:eastAsia="Proxima Nova" w:hAnsi="Proxima Nova" w:cs="Proxima Nova"/>
+          <w:color w:val="202124"/>
+        </w:rPr>
+      </w:pPr>
+    </w:p>
+    <w:p>
+      <w:pPr>
+        <w:spacing w:line="288" w:lineRule="auto"/>
+        <w:ind w:left="-708" w:right="-861"/>
+        <w:rPr>
+          <w:rFonts w:ascii="Proxima Nova" w:eastAsia="Proxima Nova" w:hAnsi="Proxima Nova" w:cs="Proxima Nova"/>
+          <w:color w:val="202124"/>
+          <w:lang w:val="ru-RU"/>
+        </w:rPr>
+      </w:pPr>
+      <w:r>
+        <w:rPr>
+          <w:rFonts w:ascii="Proxima Nova" w:eastAsia="Proxima Nova" w:hAnsi="Proxima Nova" w:cs="Proxima Nova"/>
+          <w:color w:val="202124"/>
+        </w:rPr>
+        <w:t xml:space="preserve">08.2019 – </w:t>
+      </w:r>
+      <w:r>
+        <w:rPr>
+          <w:rFonts w:ascii="Proxima Nova" w:eastAsia="Proxima Nova" w:hAnsi="Proxima Nova" w:cs="Proxima Nova"/>
+          <w:color w:val="202124"/>
+          <w:lang w:val="ru-RU"/>
+        </w:rPr>
+        <w:t>07.2022</w:t>
+      </w:r>
+    </w:p>
+    <w:p>
+      <w:pPr>
+        <w:spacing w:line="288" w:lineRule="auto"/>
+        <w:ind w:left="-708" w:right="-861"/>
+        <w:rPr>
+          <w:rFonts w:ascii="Proxima Nova" w:eastAsia="Proxima Nova" w:hAnsi="Proxima Nova" w:cs="Proxima Nova"/>
+          <w:b/>
+          <w:bCs/>
+          <w:color w:val="202124"/>
+        </w:rPr>
+      </w:pPr>
+      <w:r>
+        <w:rPr>
+          <w:rFonts w:ascii="Proxima Nova" w:eastAsia="Proxima Nova" w:hAnsi="Proxima Nova" w:cs="Proxima Nova"/>
+          <w:b/>
+          <w:bCs/>
+          <w:color w:val="202124"/>
+        </w:rPr>
+        <w:t>Менеджер коммерческого отдела</w:t>
+      </w:r>
+    </w:p>
+    <w:p>
+      <w:pPr>
+        <w:spacing w:line="288" w:lineRule="auto"/>
+        <w:ind w:left="-708" w:right="-861"/>
+        <w:rPr>
+          <w:rFonts w:ascii="Proxima Nova" w:eastAsia="Proxima Nova" w:hAnsi="Proxima Nova" w:cs="Proxima Nova"/>
+          <w:b/>
+          <w:bCs/>
+          <w:color w:val="202124"/>
+        </w:rPr>
+      </w:pPr>
+      <w:r>
+        <w:rPr>
+          <w:rFonts w:ascii="Proxima Nova" w:eastAsia="Proxima Nova" w:hAnsi="Proxima Nova" w:cs="Proxima Nova"/>
+          <w:b/>
+          <w:bCs/>
+          <w:color w:val="202124"/>
+        </w:rPr>
+        <w:t>АО «РИТМ» ТПТА, г. Тверь</w:t>
+      </w:r>
+    </w:p>
+    <w:p>
+      <w:pPr>
+        <w:spacing w:line="288" w:lineRule="auto"/>
+        <w:ind w:left="-708" w:right="-861"/>
+        <w:rPr>
+          <w:rFonts w:ascii="Proxima Nova" w:eastAsia="Proxima Nova" w:hAnsi="Proxima Nova" w:cs="Proxima Nova"/>
+          <w:b/>
+          <w:bCs/>
+          <w:color w:val="202124"/>
+        </w:rPr>
+      </w:pPr>
+      <w:r>
+        <w:rPr>
+          <w:rFonts w:ascii="Proxima Nova" w:eastAsia="Proxima Nova" w:hAnsi="Proxima Nova" w:cs="Proxima Nova"/>
+          <w:b/>
+          <w:bCs/>
+          <w:color w:val="202124"/>
+        </w:rPr>
+        <w:t>tpta.ru</w:t>
+      </w:r>
+    </w:p>
+    <w:p>
+      <w:pPr>
+        <w:spacing w:line="288" w:lineRule="auto"/>
+        <w:ind w:left="-708" w:right="-861"/>
+        <w:rPr>
+          <w:rFonts w:ascii="Proxima Nova" w:eastAsia="Proxima Nova" w:hAnsi="Proxima Nova" w:cs="Proxima Nova"/>
+          <w:b/>
+          <w:bCs/>
+          <w:color w:val="202124"/>
+        </w:rPr>
+      </w:pPr>
     </w:p>
     <w:p>
       <w:pPr>
@@ -2128,7 +2362,7 @@
           <w:rFonts w:ascii="Proxima Nova" w:eastAsia="Proxima Nova" w:hAnsi="Proxima Nova" w:cs="Proxima Nova"/>
           <w:color w:val="202124"/>
         </w:rPr>
-        <w:t>контроль за дебиторской задолженностью, участие в формировании бюджета;</w:t>
+        <w:t>анализ движения материалов по закреплённым позициям на складах, размещение заказов, контроль поставок;</w:t>
       </w:r>
     </w:p>
     <w:p>
@@ -2147,7 +2381,7 @@
           <w:rFonts w:ascii="Proxima Nova" w:eastAsia="Proxima Nova" w:hAnsi="Proxima Nova" w:cs="Proxima Nova"/>
           <w:color w:val="202124"/>
         </w:rPr>
-        <w:t>подготовка документов, для дальнейшего заключения договоров и договорных документов с контрагентами;</w:t>
+        <w:t>контроль за дебиторской задолженностью, участие в формировании бюджета;</w:t>
       </w:r>
     </w:p>
     <w:p>
@@ -2166,7 +2400,7 @@
           <w:rFonts w:ascii="Proxima Nova" w:eastAsia="Proxima Nova" w:hAnsi="Proxima Nova" w:cs="Proxima Nova"/>
           <w:color w:val="202124"/>
         </w:rPr>
-        <w:t>поиск поставщиков, переговоры с поставщиками, подготовка тендерной документации;</w:t>
+        <w:t>подготовка документов, для дальнейшего заключения договоров и договорных документов с контрагентами;</w:t>
       </w:r>
     </w:p>
     <w:p>
@@ -2185,7 +2419,7 @@
           <w:rFonts w:ascii="Proxima Nova" w:eastAsia="Proxima Nova" w:hAnsi="Proxima Nova" w:cs="Proxima Nova"/>
           <w:color w:val="202124"/>
         </w:rPr>
-        <w:t>проведение входного контроля продукции от новых поставщиков;</w:t>
+        <w:t>поиск поставщиков, переговоры с поставщиками, подготовка тендерной документации;</w:t>
       </w:r>
     </w:p>
     <w:p>
@@ -2204,108 +2438,8 @@
           <w:rFonts w:ascii="Proxima Nova" w:eastAsia="Proxima Nova" w:hAnsi="Proxima Nova" w:cs="Proxima Nova"/>
           <w:color w:val="202124"/>
         </w:rPr>
-        <w:t>работа с рекламациями;</w:t>
-      </w:r>
-    </w:p>
-    <w:p>
-      <w:pPr>
-        <w:spacing w:line="288" w:lineRule="auto"/>
-        <w:ind w:left="-708" w:right="-861"/>
-        <w:rPr>
-          <w:rFonts w:ascii="Proxima Nova" w:eastAsia="Proxima Nova" w:hAnsi="Proxima Nova" w:cs="Proxima Nova"/>
-          <w:color w:val="202124"/>
-        </w:rPr>
-      </w:pPr>
-    </w:p>
-    <w:p>
-      <w:pPr>
-        <w:spacing w:line="288" w:lineRule="auto"/>
-        <w:ind w:left="-708" w:right="-861"/>
-        <w:rPr>
-          <w:rFonts w:ascii="Proxima Nova" w:eastAsia="Proxima Nova" w:hAnsi="Proxima Nova" w:cs="Proxima Nova"/>
-          <w:color w:val="202124"/>
-        </w:rPr>
-      </w:pPr>
-      <w:r>
-        <w:rPr>
-          <w:rFonts w:ascii="Proxima Nova" w:eastAsia="Proxima Nova" w:hAnsi="Proxima Nova" w:cs="Proxima Nova"/>
-          <w:color w:val="202124"/>
-        </w:rPr>
-        <w:t>07.2018 – 08.2019</w:t>
-      </w:r>
-    </w:p>
-    <w:p>
-      <w:pPr>
-        <w:spacing w:line="288" w:lineRule="auto"/>
-        <w:ind w:left="-708" w:right="-861"/>
-        <w:rPr>
-          <w:rFonts w:ascii="Proxima Nova" w:eastAsia="Proxima Nova" w:hAnsi="Proxima Nova" w:cs="Proxima Nova"/>
-          <w:b/>
-          <w:bCs/>
-          <w:color w:val="202124"/>
-        </w:rPr>
-      </w:pPr>
-      <w:r>
-        <w:rPr>
-          <w:rFonts w:ascii="Proxima Nova" w:eastAsia="Proxima Nova" w:hAnsi="Proxima Nova" w:cs="Proxima Nova"/>
-          <w:b/>
-          <w:bCs/>
-          <w:color w:val="202124"/>
-        </w:rPr>
-        <w:t>Менеджер отдела снабжения</w:t>
-      </w:r>
-    </w:p>
-    <w:p>
-      <w:pPr>
-        <w:spacing w:line="288" w:lineRule="auto"/>
-        <w:ind w:left="-708" w:right="-861"/>
-        <w:rPr>
-          <w:rFonts w:ascii="Proxima Nova" w:eastAsia="Proxima Nova" w:hAnsi="Proxima Nova" w:cs="Proxima Nova"/>
-          <w:b/>
-          <w:bCs/>
-          <w:color w:val="202124"/>
-        </w:rPr>
-      </w:pPr>
-      <w:r>
-        <w:rPr>
-          <w:rFonts w:ascii="Proxima Nova" w:eastAsia="Proxima Nova" w:hAnsi="Proxima Nova" w:cs="Proxima Nova"/>
-          <w:b/>
-          <w:bCs/>
-          <w:color w:val="202124"/>
-        </w:rPr>
-        <w:t>Холдинг «Афанасий», г. Тверь</w:t>
-      </w:r>
-    </w:p>
-    <w:p>
-      <w:pPr>
-        <w:spacing w:line="288" w:lineRule="auto"/>
-        <w:ind w:left="-708" w:right="-861"/>
-        <w:rPr>
-          <w:rFonts w:ascii="Proxima Nova" w:eastAsia="Proxima Nova" w:hAnsi="Proxima Nova" w:cs="Proxima Nova"/>
-          <w:b/>
-          <w:bCs/>
-          <w:color w:val="202124"/>
-        </w:rPr>
-      </w:pPr>
-      <w:r>
-        <w:rPr>
-          <w:rFonts w:ascii="Proxima Nova" w:eastAsia="Proxima Nova" w:hAnsi="Proxima Nova" w:cs="Proxima Nova"/>
-          <w:b/>
-          <w:bCs/>
-          <w:color w:val="202124"/>
-        </w:rPr>
-        <w:t>www.afanasy.ru</w:t>
-      </w:r>
-    </w:p>
-    <w:p>
-      <w:pPr>
-        <w:spacing w:line="288" w:lineRule="auto"/>
-        <w:ind w:left="-708" w:right="-861"/>
-        <w:rPr>
-          <w:rFonts w:ascii="Proxima Nova" w:eastAsia="Proxima Nova" w:hAnsi="Proxima Nova" w:cs="Proxima Nova"/>
-          <w:color w:val="202124"/>
-        </w:rPr>
-      </w:pPr>
+        <w:t>проведение входного контроля продукции от новых поставщиков;</w:t>
+      </w:r>
     </w:p>
     <w:p>
       <w:pPr>
@@ -2323,8 +2457,108 @@
           <w:rFonts w:ascii="Proxima Nova" w:eastAsia="Proxima Nova" w:hAnsi="Proxima Nova" w:cs="Proxima Nova"/>
           <w:color w:val="202124"/>
         </w:rPr>
-        <w:t>анализ движения материалов по закреплённым позициям на складах, размещение заказов, контроль поставок;</w:t>
-      </w:r>
+        <w:t>работа с рекламациями;</w:t>
+      </w:r>
+    </w:p>
+    <w:p>
+      <w:pPr>
+        <w:spacing w:line="288" w:lineRule="auto"/>
+        <w:ind w:left="-708" w:right="-861"/>
+        <w:rPr>
+          <w:rFonts w:ascii="Proxima Nova" w:eastAsia="Proxima Nova" w:hAnsi="Proxima Nova" w:cs="Proxima Nova"/>
+          <w:color w:val="202124"/>
+        </w:rPr>
+      </w:pPr>
+    </w:p>
+    <w:p>
+      <w:pPr>
+        <w:spacing w:line="288" w:lineRule="auto"/>
+        <w:ind w:left="-708" w:right="-861"/>
+        <w:rPr>
+          <w:rFonts w:ascii="Proxima Nova" w:eastAsia="Proxima Nova" w:hAnsi="Proxima Nova" w:cs="Proxima Nova"/>
+          <w:color w:val="202124"/>
+        </w:rPr>
+      </w:pPr>
+      <w:r>
+        <w:rPr>
+          <w:rFonts w:ascii="Proxima Nova" w:eastAsia="Proxima Nova" w:hAnsi="Proxima Nova" w:cs="Proxima Nova"/>
+          <w:color w:val="202124"/>
+        </w:rPr>
+        <w:t>07.2018 – 08.2019</w:t>
+      </w:r>
+    </w:p>
+    <w:p>
+      <w:pPr>
+        <w:spacing w:line="288" w:lineRule="auto"/>
+        <w:ind w:left="-708" w:right="-861"/>
+        <w:rPr>
+          <w:rFonts w:ascii="Proxima Nova" w:eastAsia="Proxima Nova" w:hAnsi="Proxima Nova" w:cs="Proxima Nova"/>
+          <w:b/>
+          <w:bCs/>
+          <w:color w:val="202124"/>
+        </w:rPr>
+      </w:pPr>
+      <w:r>
+        <w:rPr>
+          <w:rFonts w:ascii="Proxima Nova" w:eastAsia="Proxima Nova" w:hAnsi="Proxima Nova" w:cs="Proxima Nova"/>
+          <w:b/>
+          <w:bCs/>
+          <w:color w:val="202124"/>
+        </w:rPr>
+        <w:t>Менеджер отдела снабжения</w:t>
+      </w:r>
+    </w:p>
+    <w:p>
+      <w:pPr>
+        <w:spacing w:line="288" w:lineRule="auto"/>
+        <w:ind w:left="-708" w:right="-861"/>
+        <w:rPr>
+          <w:rFonts w:ascii="Proxima Nova" w:eastAsia="Proxima Nova" w:hAnsi="Proxima Nova" w:cs="Proxima Nova"/>
+          <w:b/>
+          <w:bCs/>
+          <w:color w:val="202124"/>
+        </w:rPr>
+      </w:pPr>
+      <w:r>
+        <w:rPr>
+          <w:rFonts w:ascii="Proxima Nova" w:eastAsia="Proxima Nova" w:hAnsi="Proxima Nova" w:cs="Proxima Nova"/>
+          <w:b/>
+          <w:bCs/>
+          <w:color w:val="202124"/>
+        </w:rPr>
+        <w:t>Холдинг «Афанасий», г. Тверь</w:t>
+      </w:r>
+    </w:p>
+    <w:p>
+      <w:pPr>
+        <w:spacing w:line="288" w:lineRule="auto"/>
+        <w:ind w:left="-708" w:right="-861"/>
+        <w:rPr>
+          <w:rFonts w:ascii="Proxima Nova" w:eastAsia="Proxima Nova" w:hAnsi="Proxima Nova" w:cs="Proxima Nova"/>
+          <w:b/>
+          <w:bCs/>
+          <w:color w:val="202124"/>
+        </w:rPr>
+      </w:pPr>
+      <w:r>
+        <w:rPr>
+          <w:rFonts w:ascii="Proxima Nova" w:eastAsia="Proxima Nova" w:hAnsi="Proxima Nova" w:cs="Proxima Nova"/>
+          <w:b/>
+          <w:bCs/>
+          <w:color w:val="202124"/>
+        </w:rPr>
+        <w:t>www.afanasy.ru</w:t>
+      </w:r>
+    </w:p>
+    <w:p>
+      <w:pPr>
+        <w:spacing w:line="288" w:lineRule="auto"/>
+        <w:ind w:left="-708" w:right="-861"/>
+        <w:rPr>
+          <w:rFonts w:ascii="Proxima Nova" w:eastAsia="Proxima Nova" w:hAnsi="Proxima Nova" w:cs="Proxima Nova"/>
+          <w:color w:val="202124"/>
+        </w:rPr>
+      </w:pPr>
     </w:p>
     <w:p>
       <w:pPr>
@@ -2342,7 +2576,7 @@
           <w:rFonts w:ascii="Proxima Nova" w:eastAsia="Proxima Nova" w:hAnsi="Proxima Nova" w:cs="Proxima Nova"/>
           <w:color w:val="202124"/>
         </w:rPr>
-        <w:t>контроль за дебиторской задолженностью, участие в формировании бюджета;</w:t>
+        <w:t>анализ движения материалов по закреплённым позициям на складах, размещение заказов, контроль поставок;</w:t>
       </w:r>
     </w:p>
     <w:p>
@@ -2361,7 +2595,7 @@
           <w:rFonts w:ascii="Proxima Nova" w:eastAsia="Proxima Nova" w:hAnsi="Proxima Nova" w:cs="Proxima Nova"/>
           <w:color w:val="202124"/>
         </w:rPr>
-        <w:t>подготовка документов, для дальнейшего заключения договора с контрагентами;</w:t>
+        <w:t>контроль за дебиторской задолженностью, участие в формировании бюджета;</w:t>
       </w:r>
     </w:p>
     <w:p>
@@ -2380,7 +2614,7 @@
           <w:rFonts w:ascii="Proxima Nova" w:eastAsia="Proxima Nova" w:hAnsi="Proxima Nova" w:cs="Proxima Nova"/>
           <w:color w:val="202124"/>
         </w:rPr>
-        <w:t>поиск поставщиков, переговоры с поставщиками, подготовка тендерной документации;</w:t>
+        <w:t>подготовка документов, для дальнейшего заключения договора с контрагентами;</w:t>
       </w:r>
     </w:p>
     <w:p>
@@ -2399,108 +2633,8 @@
           <w:rFonts w:ascii="Proxima Nova" w:eastAsia="Proxima Nova" w:hAnsi="Proxima Nova" w:cs="Proxima Nova"/>
           <w:color w:val="202124"/>
         </w:rPr>
-        <w:t>работа с рекламациями;</w:t>
-      </w:r>
-    </w:p>
-    <w:p>
-      <w:pPr>
-        <w:spacing w:line="288" w:lineRule="auto"/>
-        <w:ind w:left="-708" w:right="-861"/>
-        <w:rPr>
-          <w:rFonts w:ascii="Proxima Nova" w:eastAsia="Proxima Nova" w:hAnsi="Proxima Nova" w:cs="Proxima Nova"/>
-          <w:color w:val="202124"/>
-        </w:rPr>
-      </w:pPr>
-    </w:p>
-    <w:p>
-      <w:pPr>
-        <w:spacing w:line="288" w:lineRule="auto"/>
-        <w:ind w:left="-708" w:right="-861"/>
-        <w:rPr>
-          <w:rFonts w:ascii="Proxima Nova" w:eastAsia="Proxima Nova" w:hAnsi="Proxima Nova" w:cs="Proxima Nova"/>
-          <w:color w:val="202124"/>
-        </w:rPr>
-      </w:pPr>
-      <w:r>
-        <w:rPr>
-          <w:rFonts w:ascii="Proxima Nova" w:eastAsia="Proxima Nova" w:hAnsi="Proxima Nova" w:cs="Proxima Nova"/>
-          <w:color w:val="202124"/>
-        </w:rPr>
-        <w:t>04.2014 – 07.2018</w:t>
-      </w:r>
-    </w:p>
-    <w:p>
-      <w:pPr>
-        <w:spacing w:line="288" w:lineRule="auto"/>
-        <w:ind w:left="-708" w:right="-861"/>
-        <w:rPr>
-          <w:rFonts w:ascii="Proxima Nova" w:eastAsia="Proxima Nova" w:hAnsi="Proxima Nova" w:cs="Proxima Nova"/>
-          <w:b/>
-          <w:bCs/>
-          <w:color w:val="202124"/>
-        </w:rPr>
-      </w:pPr>
-      <w:r>
-        <w:rPr>
-          <w:rFonts w:ascii="Proxima Nova" w:eastAsia="Proxima Nova" w:hAnsi="Proxima Nova" w:cs="Proxima Nova"/>
-          <w:b/>
-          <w:bCs/>
-          <w:color w:val="202124"/>
-        </w:rPr>
-        <w:t>Ведущий специалист по закупкам</w:t>
-      </w:r>
-    </w:p>
-    <w:p>
-      <w:pPr>
-        <w:spacing w:line="288" w:lineRule="auto"/>
-        <w:ind w:left="-708" w:right="-861"/>
-        <w:rPr>
-          <w:rFonts w:ascii="Proxima Nova" w:eastAsia="Proxima Nova" w:hAnsi="Proxima Nova" w:cs="Proxima Nova"/>
-          <w:b/>
-          <w:bCs/>
-          <w:color w:val="202124"/>
-        </w:rPr>
-      </w:pPr>
-      <w:r>
-        <w:rPr>
-          <w:rFonts w:ascii="Proxima Nova" w:eastAsia="Proxima Nova" w:hAnsi="Proxima Nova" w:cs="Proxima Nova"/>
-          <w:b/>
-          <w:bCs/>
-          <w:color w:val="202124"/>
-        </w:rPr>
-        <w:t>Ассоциация «Русский свет», г. Тверь</w:t>
-      </w:r>
-    </w:p>
-    <w:p>
-      <w:pPr>
-        <w:spacing w:line="288" w:lineRule="auto"/>
-        <w:ind w:left="-708" w:right="-861"/>
-        <w:rPr>
-          <w:rFonts w:ascii="Proxima Nova" w:eastAsia="Proxima Nova" w:hAnsi="Proxima Nova" w:cs="Proxima Nova"/>
-          <w:b/>
-          <w:bCs/>
-          <w:color w:val="202124"/>
-        </w:rPr>
-      </w:pPr>
-      <w:r>
-        <w:rPr>
-          <w:rFonts w:ascii="Proxima Nova" w:eastAsia="Proxima Nova" w:hAnsi="Proxima Nova" w:cs="Proxima Nova"/>
-          <w:b/>
-          <w:bCs/>
-          <w:color w:val="202124"/>
-        </w:rPr>
-        <w:t>russvet.ru</w:t>
-      </w:r>
-    </w:p>
-    <w:p>
-      <w:pPr>
-        <w:spacing w:line="288" w:lineRule="auto"/>
-        <w:ind w:left="-708" w:right="-861"/>
-        <w:rPr>
-          <w:rFonts w:ascii="Proxima Nova" w:eastAsia="Proxima Nova" w:hAnsi="Proxima Nova" w:cs="Proxima Nova"/>
-          <w:color w:val="202124"/>
-        </w:rPr>
-      </w:pPr>
+        <w:t>поиск поставщиков, переговоры с поставщиками, подготовка тендерной документации;</w:t>
+      </w:r>
     </w:p>
     <w:p>
       <w:pPr>
@@ -2518,8 +2652,108 @@
           <w:rFonts w:ascii="Proxima Nova" w:eastAsia="Proxima Nova" w:hAnsi="Proxima Nova" w:cs="Proxima Nova"/>
           <w:color w:val="202124"/>
         </w:rPr>
-        <w:t>работа со складской матрицей;</w:t>
-      </w:r>
+        <w:t>работа с рекламациями;</w:t>
+      </w:r>
+    </w:p>
+    <w:p>
+      <w:pPr>
+        <w:spacing w:line="288" w:lineRule="auto"/>
+        <w:ind w:left="-708" w:right="-861"/>
+        <w:rPr>
+          <w:rFonts w:ascii="Proxima Nova" w:eastAsia="Proxima Nova" w:hAnsi="Proxima Nova" w:cs="Proxima Nova"/>
+          <w:color w:val="202124"/>
+        </w:rPr>
+      </w:pPr>
+    </w:p>
+    <w:p>
+      <w:pPr>
+        <w:spacing w:line="288" w:lineRule="auto"/>
+        <w:ind w:left="-708" w:right="-861"/>
+        <w:rPr>
+          <w:rFonts w:ascii="Proxima Nova" w:eastAsia="Proxima Nova" w:hAnsi="Proxima Nova" w:cs="Proxima Nova"/>
+          <w:color w:val="202124"/>
+        </w:rPr>
+      </w:pPr>
+      <w:r>
+        <w:rPr>
+          <w:rFonts w:ascii="Proxima Nova" w:eastAsia="Proxima Nova" w:hAnsi="Proxima Nova" w:cs="Proxima Nova"/>
+          <w:color w:val="202124"/>
+        </w:rPr>
+        <w:t>04.2014 – 07.2018</w:t>
+      </w:r>
+    </w:p>
+    <w:p>
+      <w:pPr>
+        <w:spacing w:line="288" w:lineRule="auto"/>
+        <w:ind w:left="-708" w:right="-861"/>
+        <w:rPr>
+          <w:rFonts w:ascii="Proxima Nova" w:eastAsia="Proxima Nova" w:hAnsi="Proxima Nova" w:cs="Proxima Nova"/>
+          <w:b/>
+          <w:bCs/>
+          <w:color w:val="202124"/>
+        </w:rPr>
+      </w:pPr>
+      <w:r>
+        <w:rPr>
+          <w:rFonts w:ascii="Proxima Nova" w:eastAsia="Proxima Nova" w:hAnsi="Proxima Nova" w:cs="Proxima Nova"/>
+          <w:b/>
+          <w:bCs/>
+          <w:color w:val="202124"/>
+        </w:rPr>
+        <w:t>Ведущий специалист по закупкам</w:t>
+      </w:r>
+    </w:p>
+    <w:p>
+      <w:pPr>
+        <w:spacing w:line="288" w:lineRule="auto"/>
+        <w:ind w:left="-708" w:right="-861"/>
+        <w:rPr>
+          <w:rFonts w:ascii="Proxima Nova" w:eastAsia="Proxima Nova" w:hAnsi="Proxima Nova" w:cs="Proxima Nova"/>
+          <w:b/>
+          <w:bCs/>
+          <w:color w:val="202124"/>
+        </w:rPr>
+      </w:pPr>
+      <w:r>
+        <w:rPr>
+          <w:rFonts w:ascii="Proxima Nova" w:eastAsia="Proxima Nova" w:hAnsi="Proxima Nova" w:cs="Proxima Nova"/>
+          <w:b/>
+          <w:bCs/>
+          <w:color w:val="202124"/>
+        </w:rPr>
+        <w:t>Ассоциация «Русский свет», г. Тверь</w:t>
+      </w:r>
+    </w:p>
+    <w:p>
+      <w:pPr>
+        <w:spacing w:line="288" w:lineRule="auto"/>
+        <w:ind w:left="-708" w:right="-861"/>
+        <w:rPr>
+          <w:rFonts w:ascii="Proxima Nova" w:eastAsia="Proxima Nova" w:hAnsi="Proxima Nova" w:cs="Proxima Nova"/>
+          <w:b/>
+          <w:bCs/>
+          <w:color w:val="202124"/>
+        </w:rPr>
+      </w:pPr>
+      <w:r>
+        <w:rPr>
+          <w:rFonts w:ascii="Proxima Nova" w:eastAsia="Proxima Nova" w:hAnsi="Proxima Nova" w:cs="Proxima Nova"/>
+          <w:b/>
+          <w:bCs/>
+          <w:color w:val="202124"/>
+        </w:rPr>
+        <w:t>russvet.ru</w:t>
+      </w:r>
+    </w:p>
+    <w:p>
+      <w:pPr>
+        <w:spacing w:line="288" w:lineRule="auto"/>
+        <w:ind w:left="-708" w:right="-861"/>
+        <w:rPr>
+          <w:rFonts w:ascii="Proxima Nova" w:eastAsia="Proxima Nova" w:hAnsi="Proxima Nova" w:cs="Proxima Nova"/>
+          <w:color w:val="202124"/>
+        </w:rPr>
+      </w:pPr>
     </w:p>
     <w:p>
       <w:pPr>
@@ -2537,7 +2771,7 @@
           <w:rFonts w:ascii="Proxima Nova" w:eastAsia="Proxima Nova" w:hAnsi="Proxima Nova" w:cs="Proxima Nova"/>
           <w:color w:val="202124"/>
         </w:rPr>
-        <w:t>поддержание в наличии складского ассортимента (определение и формирование заказов);</w:t>
+        <w:t>работа со складской матрицей;</w:t>
       </w:r>
     </w:p>
     <w:p>
@@ -2556,7 +2790,7 @@
           <w:rFonts w:ascii="Proxima Nova" w:eastAsia="Proxima Nova" w:hAnsi="Proxima Nova" w:cs="Proxima Nova"/>
           <w:color w:val="202124"/>
         </w:rPr>
-        <w:t>участие в тестировании новых функций в Oracle;</w:t>
+        <w:t>поддержание в наличии складского ассортимента (определение и формирование заказов);</w:t>
       </w:r>
     </w:p>
     <w:p>
@@ -2575,7 +2809,7 @@
           <w:rFonts w:ascii="Proxima Nova" w:eastAsia="Proxima Nova" w:hAnsi="Proxima Nova" w:cs="Proxima Nova"/>
           <w:color w:val="202124"/>
         </w:rPr>
-        <w:t>участие в переговорах;</w:t>
+        <w:t>участие в тестировании новых функций в Oracle;</w:t>
       </w:r>
     </w:p>
     <w:p>
@@ -2594,7 +2828,7 @@
           <w:rFonts w:ascii="Proxima Nova" w:eastAsia="Proxima Nova" w:hAnsi="Proxima Nova" w:cs="Proxima Nova"/>
           <w:color w:val="202124"/>
         </w:rPr>
-        <w:t>работа с рекламациями;</w:t>
+        <w:t>участие в переговорах;</w:t>
       </w:r>
     </w:p>
     <w:p>
@@ -2613,6 +2847,25 @@
           <w:rFonts w:ascii="Proxima Nova" w:eastAsia="Proxima Nova" w:hAnsi="Proxima Nova" w:cs="Proxima Nova"/>
           <w:color w:val="202124"/>
         </w:rPr>
+        <w:t>работа с рекламациями;</w:t>
+      </w:r>
+    </w:p>
+    <w:p>
+      <w:pPr>
+        <w:numPr>
+          <w:ilvl w:val="0"/>
+          <w:numId w:val="1"/>
+        </w:numPr>
+        <w:ind w:left="-425" w:right="-861" w:hanging="285"/>
+        <w:rPr>
+          <w:rFonts w:ascii="Proxima Nova" w:eastAsia="Proxima Nova" w:hAnsi="Proxima Nova" w:cs="Proxima Nova"/>
+        </w:rPr>
+      </w:pPr>
+      <w:r>
+        <w:rPr>
+          <w:rFonts w:ascii="Proxima Nova" w:eastAsia="Proxima Nova" w:hAnsi="Proxima Nova" w:cs="Proxima Nova"/>
+          <w:color w:val="202124"/>
+        </w:rPr>
         <w:t>обучение новых сотрудников;</w:t>
       </w:r>
     </w:p>
@@ -2676,6 +2929,7 @@
           <w:b/>
           <w:color w:val="202124"/>
         </w:rPr>
+        <w:lastRenderedPageBreak/>
         <w:t xml:space="preserve">2012 </w:t>
       </w:r>
     </w:p>
@@ -2740,7 +2994,6 @@
           <w:rFonts w:ascii="Proxima Nova" w:eastAsia="Proxima Nova" w:hAnsi="Proxima Nova" w:cs="Proxima Nova"/>
           <w:b/>
         </w:rPr>
-        <w:lastRenderedPageBreak/>
         <w:t>Курсы, тренинги:</w:t>
       </w:r>
     </w:p>
@@ -3003,7 +3256,35 @@
           <w:rFonts w:ascii="Proxima Nova" w:eastAsia="Proxima Nova" w:hAnsi="Proxima Nova" w:cs="Proxima Nova"/>
           <w:lang w:val="ru-RU"/>
         </w:rPr>
-        <w:t xml:space="preserve">. С октября 2021 года прохожу обучение на портале </w:t>
+        <w:t>. С октября 2021</w:t>
+      </w:r>
+      <w:r>
+        <w:rPr>
+          <w:rFonts w:ascii="Proxima Nova" w:eastAsia="Proxima Nova" w:hAnsi="Proxima Nova" w:cs="Proxima Nova"/>
+          <w:lang w:val="ru-RU"/>
+        </w:rPr>
+        <w:t xml:space="preserve"> по май 2023</w:t>
+      </w:r>
+      <w:r>
+        <w:rPr>
+          <w:rFonts w:ascii="Proxima Nova" w:eastAsia="Proxima Nova" w:hAnsi="Proxima Nova" w:cs="Proxima Nova"/>
+          <w:lang w:val="ru-RU"/>
+        </w:rPr>
+        <w:t xml:space="preserve"> года прохо</w:t>
+      </w:r>
+      <w:r>
+        <w:rPr>
+          <w:rFonts w:ascii="Proxima Nova" w:eastAsia="Proxima Nova" w:hAnsi="Proxima Nova" w:cs="Proxima Nova"/>
+          <w:lang w:val="ru-RU"/>
+        </w:rPr>
+        <w:t>дил</w:t>
+      </w:r>
+      <w:r>
+        <w:rPr>
+          <w:rFonts w:ascii="Proxima Nova" w:eastAsia="Proxima Nova" w:hAnsi="Proxima Nova" w:cs="Proxima Nova"/>
+          <w:lang w:val="ru-RU"/>
+        </w:rPr>
+        <w:t xml:space="preserve"> обучение на портале </w:t>
       </w:r>
       <w:proofErr w:type="spellStart"/>
       <w:r>
@@ -3093,7 +3374,44 @@
           <w:rFonts w:ascii="Proxima Nova" w:eastAsia="Proxima Nova" w:hAnsi="Proxima Nova" w:cs="Proxima Nova"/>
           <w:lang w:val="ru-RU"/>
         </w:rPr>
-        <w:t xml:space="preserve"> а также сдал курсовой проект по тестированию веб-сервиса.</w:t>
+        <w:t xml:space="preserve"> а также сда</w:t>
+      </w:r>
+      <w:r>
+        <w:rPr>
+          <w:rFonts w:ascii="Proxima Nova" w:eastAsia="Proxima Nova" w:hAnsi="Proxima Nova" w:cs="Proxima Nova"/>
+          <w:lang w:val="ru-RU"/>
+        </w:rPr>
+        <w:t>л</w:t>
+      </w:r>
+      <w:r>
+        <w:rPr>
+          <w:rFonts w:ascii="Proxima Nova" w:eastAsia="Proxima Nova" w:hAnsi="Proxima Nova" w:cs="Proxima Nova"/>
+          <w:lang w:val="ru-RU"/>
+        </w:rPr>
+        <w:t xml:space="preserve"> курсовой </w:t>
+      </w:r>
+      <w:r>
+        <w:rPr>
+          <w:rFonts w:ascii="Proxima Nova" w:eastAsia="Proxima Nova" w:hAnsi="Proxima Nova" w:cs="Proxima Nova"/>
+          <w:lang w:val="ru-RU"/>
+        </w:rPr>
+        <w:t xml:space="preserve">и </w:t>
+      </w:r>
+      <w:proofErr w:type="spellStart"/>
+      <w:r>
+        <w:rPr>
+          <w:rFonts w:ascii="Proxima Nova" w:eastAsia="Proxima Nova" w:hAnsi="Proxima Nova" w:cs="Proxima Nova"/>
+          <w:lang w:val="ru-RU"/>
+        </w:rPr>
+        <w:t>и</w:t>
+      </w:r>
+      <w:proofErr w:type="spellEnd"/>
+      <w:r>
+        <w:rPr>
+          <w:rFonts w:ascii="Proxima Nova" w:eastAsia="Proxima Nova" w:hAnsi="Proxima Nova" w:cs="Proxima Nova"/>
+          <w:lang w:val="ru-RU"/>
+        </w:rPr>
+        <w:t xml:space="preserve"> дипломный проекты. </w:t>
       </w:r>
     </w:p>
     <w:p>
@@ -4478,6 +4796,29 @@
       <w:contextualSpacing/>
     </w:pPr>
   </w:style>
+  <w:style w:type="character" w:styleId="a6">
+    <w:name w:val="Hyperlink"/>
+    <w:basedOn w:val="a0"/>
+    <w:uiPriority w:val="99"/>
+    <w:unhideWhenUsed/>
+    <w:rsid w:val="005E31A6"/>
+    <w:rPr>
+      <w:color w:val="0000FF" w:themeColor="hyperlink"/>
+      <w:u w:val="single"/>
+    </w:rPr>
+  </w:style>
+  <w:style w:type="character" w:styleId="a7">
+    <w:name w:val="Unresolved Mention"/>
+    <w:basedOn w:val="a0"/>
+    <w:uiPriority w:val="99"/>
+    <w:semiHidden/>
+    <w:unhideWhenUsed/>
+    <w:rsid w:val="005E31A6"/>
+    <w:rPr>
+      <w:color w:val="605E5C"/>
+      <w:shd w:val="clear" w:color="auto" w:fill="E1DFDD"/>
+    </w:rPr>
+  </w:style>
 </w:styles>
 </file>
 

--- a/docs/QA_Engineer_MironovED.docx
+++ b/docs/QA_Engineer_MironovED.docx
@@ -1020,15 +1020,7 @@
           <w:color w:val="202124"/>
           <w:lang w:val="en-US"/>
         </w:rPr>
-        <w:t>Android Studio</w:t>
-      </w:r>
-      <w:r>
-        <w:rPr>
-          <w:rFonts w:ascii="Proxima Nova" w:eastAsia="Proxima Nova" w:hAnsi="Proxima Nova" w:cs="Proxima Nova"/>
-          <w:color w:val="202124"/>
-          <w:lang w:val="en-US"/>
-        </w:rPr>
-        <w:t>,</w:t>
+        <w:t>Android Studio,</w:t>
       </w:r>
       <w:r>
         <w:rPr>
@@ -1044,15 +1036,7 @@
           <w:color w:val="202124"/>
           <w:lang w:val="en-US"/>
         </w:rPr>
-        <w:t>VS Code</w:t>
-      </w:r>
-      <w:r>
-        <w:rPr>
-          <w:rFonts w:ascii="Proxima Nova" w:eastAsia="Proxima Nova" w:hAnsi="Proxima Nova" w:cs="Proxima Nova"/>
-          <w:color w:val="202124"/>
-          <w:lang w:val="en-US"/>
-        </w:rPr>
-        <w:t>, SoapUI,</w:t>
+        <w:t>VS Code, SoapUI,</w:t>
       </w:r>
       <w:r>
         <w:rPr>
@@ -1102,15 +1086,7 @@
           <w:color w:val="202124"/>
           <w:lang w:val="en-US"/>
         </w:rPr>
-        <w:t>JMeter</w:t>
-      </w:r>
-      <w:r>
-        <w:rPr>
-          <w:rFonts w:ascii="Proxima Nova" w:eastAsia="Proxima Nova" w:hAnsi="Proxima Nova" w:cs="Proxima Nova"/>
-          <w:color w:val="202124"/>
-          <w:lang w:val="en-US"/>
-        </w:rPr>
-        <w:t>,</w:t>
+        <w:t>JMeter,</w:t>
       </w:r>
       <w:r>
         <w:rPr>
@@ -1899,7 +1875,7 @@
         <w:rPr>
           <w:rFonts w:ascii="Proxima Nova" w:eastAsia="Proxima Nova" w:hAnsi="Proxima Nova" w:cs="Proxima Nova"/>
           <w:color w:val="202124"/>
-          <w:lang w:val="en-US"/>
+          <w:lang w:val="ru-RU"/>
         </w:rPr>
         <w:t>4</w:t>
       </w:r>
@@ -2977,6 +2953,8 @@
         <w:ind w:left="-708" w:right="-861"/>
         <w:rPr>
           <w:rFonts w:ascii="Proxima Nova" w:eastAsia="Proxima Nova" w:hAnsi="Proxima Nova" w:cs="Proxima Nova"/>
+          <w:bCs/>
+          <w:color w:val="202124"/>
         </w:rPr>
       </w:pPr>
     </w:p>
@@ -2987,6 +2965,171 @@
         <w:rPr>
           <w:rFonts w:ascii="Proxima Nova" w:eastAsia="Proxima Nova" w:hAnsi="Proxima Nova" w:cs="Proxima Nova"/>
           <w:b/>
+          <w:color w:val="202124"/>
+        </w:rPr>
+      </w:pPr>
+      <w:r>
+        <w:rPr>
+          <w:rFonts w:ascii="Proxima Nova" w:eastAsia="Proxima Nova" w:hAnsi="Proxima Nova" w:cs="Proxima Nova"/>
+          <w:b/>
+          <w:color w:val="202124"/>
+        </w:rPr>
+        <w:t>20</w:t>
+      </w:r>
+      <w:r>
+        <w:rPr>
+          <w:rFonts w:ascii="Proxima Nova" w:eastAsia="Proxima Nova" w:hAnsi="Proxima Nova" w:cs="Proxima Nova"/>
+          <w:b/>
+          <w:color w:val="202124"/>
+          <w:lang w:val="ru-RU"/>
+        </w:rPr>
+        <w:t>23</w:t>
+      </w:r>
+      <w:r>
+        <w:rPr>
+          <w:rFonts w:ascii="Proxima Nova" w:eastAsia="Proxima Nova" w:hAnsi="Proxima Nova" w:cs="Proxima Nova"/>
+          <w:b/>
+          <w:color w:val="202124"/>
+        </w:rPr>
+        <w:t xml:space="preserve"> </w:t>
+      </w:r>
+    </w:p>
+    <w:p>
+      <w:pPr>
+        <w:spacing w:after="40"/>
+        <w:ind w:left="-708" w:right="-861"/>
+        <w:rPr>
+          <w:rFonts w:ascii="Proxima Nova" w:eastAsia="Proxima Nova" w:hAnsi="Proxima Nova" w:cs="Proxima Nova"/>
+          <w:b/>
+          <w:color w:val="202124"/>
+          <w:lang w:val="ru-RU"/>
+        </w:rPr>
+      </w:pPr>
+      <w:r>
+        <w:rPr>
+          <w:rFonts w:ascii="Proxima Nova" w:eastAsia="Proxima Nova" w:hAnsi="Proxima Nova" w:cs="Proxima Nova"/>
+          <w:b/>
+          <w:color w:val="202124"/>
+          <w:lang w:val="ru-RU"/>
+        </w:rPr>
+        <w:t>ООО «</w:t>
+      </w:r>
+      <w:proofErr w:type="spellStart"/>
+      <w:r>
+        <w:rPr>
+          <w:rFonts w:ascii="Proxima Nova" w:eastAsia="Proxima Nova" w:hAnsi="Proxima Nova" w:cs="Proxima Nova"/>
+          <w:b/>
+          <w:color w:val="202124"/>
+          <w:lang w:val="ru-RU"/>
+        </w:rPr>
+        <w:t>Нетология</w:t>
+      </w:r>
+      <w:proofErr w:type="spellEnd"/>
+      <w:r>
+        <w:rPr>
+          <w:rFonts w:ascii="Proxima Nova" w:eastAsia="Proxima Nova" w:hAnsi="Proxima Nova" w:cs="Proxima Nova"/>
+          <w:b/>
+          <w:color w:val="202124"/>
+          <w:lang w:val="ru-RU"/>
+        </w:rPr>
+        <w:t>»</w:t>
+      </w:r>
+      <w:r>
+        <w:rPr>
+          <w:rFonts w:ascii="Proxima Nova" w:eastAsia="Proxima Nova" w:hAnsi="Proxima Nova" w:cs="Proxima Nova"/>
+          <w:b/>
+          <w:color w:val="202124"/>
+        </w:rPr>
+        <w:t xml:space="preserve">, г. </w:t>
+      </w:r>
+      <w:r>
+        <w:rPr>
+          <w:rFonts w:ascii="Proxima Nova" w:eastAsia="Proxima Nova" w:hAnsi="Proxima Nova" w:cs="Proxima Nova"/>
+          <w:b/>
+          <w:color w:val="202124"/>
+          <w:lang w:val="ru-RU"/>
+        </w:rPr>
+        <w:t>Москва</w:t>
+      </w:r>
+    </w:p>
+    <w:p>
+      <w:pPr>
+        <w:spacing w:after="40"/>
+        <w:ind w:left="-708" w:right="-861"/>
+        <w:rPr>
+          <w:rFonts w:ascii="Proxima Nova" w:eastAsia="Proxima Nova" w:hAnsi="Proxima Nova" w:cs="Proxima Nova"/>
+          <w:bCs/>
+          <w:color w:val="202124"/>
+        </w:rPr>
+      </w:pPr>
+      <w:r>
+        <w:rPr>
+          <w:rFonts w:ascii="Proxima Nova" w:eastAsia="Proxima Nova" w:hAnsi="Proxima Nova" w:cs="Proxima Nova"/>
+          <w:bCs/>
+          <w:color w:val="202124"/>
+          <w:lang w:val="ru-RU"/>
+        </w:rPr>
+        <w:t>Квалификация</w:t>
+      </w:r>
+      <w:r>
+        <w:rPr>
+          <w:rFonts w:ascii="Proxima Nova" w:eastAsia="Proxima Nova" w:hAnsi="Proxima Nova" w:cs="Proxima Nova"/>
+          <w:bCs/>
+          <w:color w:val="202124"/>
+        </w:rPr>
+        <w:t>: «</w:t>
+      </w:r>
+      <w:r>
+        <w:rPr>
+          <w:rFonts w:ascii="Proxima Nova" w:eastAsia="Proxima Nova" w:hAnsi="Proxima Nova" w:cs="Proxima Nova"/>
+          <w:bCs/>
+          <w:color w:val="202124"/>
+          <w:lang w:val="ru-RU"/>
+        </w:rPr>
+        <w:t>Специалист по тестированию в области информационных технологий</w:t>
+      </w:r>
+      <w:r>
+        <w:rPr>
+          <w:rFonts w:ascii="Proxima Nova" w:eastAsia="Proxima Nova" w:hAnsi="Proxima Nova" w:cs="Proxima Nova"/>
+          <w:bCs/>
+          <w:color w:val="202124"/>
+        </w:rPr>
+        <w:t xml:space="preserve">», высшее образование, </w:t>
+      </w:r>
+      <w:r>
+        <w:rPr>
+          <w:rFonts w:ascii="Proxima Nova" w:eastAsia="Proxima Nova" w:hAnsi="Proxima Nova" w:cs="Proxima Nova"/>
+          <w:bCs/>
+          <w:color w:val="202124"/>
+          <w:lang w:val="ru-RU"/>
+        </w:rPr>
+        <w:t>диплом о профессиональной переподготовки</w:t>
+      </w:r>
+      <w:r>
+        <w:rPr>
+          <w:rFonts w:ascii="Proxima Nova" w:eastAsia="Proxima Nova" w:hAnsi="Proxima Nova" w:cs="Proxima Nova"/>
+          <w:bCs/>
+          <w:color w:val="202124"/>
+        </w:rPr>
+        <w:t xml:space="preserve"> (специалист)</w:t>
+      </w:r>
+    </w:p>
+    <w:p>
+      <w:pPr>
+        <w:spacing w:after="40"/>
+        <w:ind w:left="-708" w:right="-861"/>
+        <w:rPr>
+          <w:rFonts w:ascii="Proxima Nova" w:eastAsia="Proxima Nova" w:hAnsi="Proxima Nova" w:cs="Proxima Nova"/>
+        </w:rPr>
+      </w:pPr>
+    </w:p>
+    <w:p>
+      <w:pPr>
+        <w:spacing w:after="40"/>
+        <w:ind w:left="-708" w:right="-861"/>
+        <w:rPr>
+          <w:rFonts w:ascii="Proxima Nova" w:eastAsia="Proxima Nova" w:hAnsi="Proxima Nova" w:cs="Proxima Nova"/>
+          <w:b/>
         </w:rPr>
       </w:pPr>
       <w:r>
@@ -3158,21 +3301,6 @@
           <w:lang w:val="ru-RU"/>
         </w:rPr>
         <w:t xml:space="preserve">). </w:t>
-      </w:r>
-    </w:p>
-    <w:p>
-      <w:pPr>
-        <w:ind w:left="-708" w:right="-861"/>
-        <w:rPr>
-          <w:rFonts w:ascii="Proxima Nova" w:eastAsia="Proxima Nova" w:hAnsi="Proxima Nova" w:cs="Proxima Nova"/>
-          <w:lang w:val="ru-RU"/>
-        </w:rPr>
-      </w:pPr>
-      <w:r>
-        <w:rPr>
-          <w:rFonts w:ascii="Proxima Nova" w:eastAsia="Proxima Nova" w:hAnsi="Proxima Nova" w:cs="Proxima Nova"/>
-        </w:rPr>
-        <w:t>Релокация на условиях работы в гибридном формате.</w:t>
       </w:r>
     </w:p>
     <w:p>

--- a/docs/QA_Engineer_MironovED.docx
+++ b/docs/QA_Engineer_MironovED.docx
@@ -211,7 +211,7 @@
         <w:rPr>
           <w:rFonts w:ascii="Proxima Nova" w:eastAsia="Proxima Nova" w:hAnsi="Proxima Nova" w:cs="Proxima Nova"/>
           <w:b/>
-          <w:lang w:val="ru-RU"/>
+          <w:lang w:val="en-US"/>
         </w:rPr>
       </w:pPr>
       <w:r>
@@ -226,7 +226,7 @@
         <w:rPr>
           <w:rFonts w:ascii="Proxima Nova" w:eastAsia="Proxima Nova" w:hAnsi="Proxima Nova" w:cs="Proxima Nova"/>
           <w:b/>
-          <w:lang w:val="ru-RU"/>
+          <w:lang w:val="en-US"/>
         </w:rPr>
         <w:t xml:space="preserve">: </w:t>
       </w:r>
@@ -242,7 +242,7 @@
         <w:rPr>
           <w:rFonts w:ascii="Proxima Nova" w:eastAsia="Proxima Nova" w:hAnsi="Proxima Nova" w:cs="Proxima Nova"/>
           <w:b/>
-          <w:lang w:val="ru-RU"/>
+          <w:lang w:val="en-US"/>
         </w:rPr>
         <w:t>.</w:t>
       </w:r>
@@ -258,7 +258,7 @@
         <w:rPr>
           <w:rFonts w:ascii="Proxima Nova" w:eastAsia="Proxima Nova" w:hAnsi="Proxima Nova" w:cs="Proxima Nova"/>
           <w:b/>
-          <w:lang w:val="ru-RU"/>
+          <w:lang w:val="en-US"/>
         </w:rPr>
         <w:t>.</w:t>
       </w:r>
@@ -276,23 +276,25 @@
         <w:rPr>
           <w:rFonts w:ascii="Proxima Nova" w:eastAsia="Proxima Nova" w:hAnsi="Proxima Nova" w:cs="Proxima Nova"/>
           <w:b/>
-          <w:lang w:val="ru-RU"/>
+          <w:lang w:val="en-US"/>
         </w:rPr>
         <w:t>@</w:t>
       </w:r>
-      <w:r>
-        <w:rPr>
-          <w:rFonts w:ascii="Proxima Nova" w:eastAsia="Proxima Nova" w:hAnsi="Proxima Nova" w:cs="Proxima Nova"/>
-          <w:b/>
-          <w:lang w:val="en-US"/>
-        </w:rPr>
-        <w:t>bk</w:t>
-      </w:r>
-      <w:r>
-        <w:rPr>
-          <w:rFonts w:ascii="Proxima Nova" w:eastAsia="Proxima Nova" w:hAnsi="Proxima Nova" w:cs="Proxima Nova"/>
-          <w:b/>
-          <w:lang w:val="ru-RU"/>
+      <w:proofErr w:type="spellStart"/>
+      <w:r>
+        <w:rPr>
+          <w:rFonts w:ascii="Proxima Nova" w:eastAsia="Proxima Nova" w:hAnsi="Proxima Nova" w:cs="Proxima Nova"/>
+          <w:b/>
+          <w:lang w:val="en-US"/>
+        </w:rPr>
+        <w:t>yandex</w:t>
+      </w:r>
+      <w:proofErr w:type="spellEnd"/>
+      <w:r>
+        <w:rPr>
+          <w:rFonts w:ascii="Proxima Nova" w:eastAsia="Proxima Nova" w:hAnsi="Proxima Nova" w:cs="Proxima Nova"/>
+          <w:b/>
+          <w:lang w:val="en-US"/>
         </w:rPr>
         <w:t>.</w:t>
       </w:r>
@@ -377,7 +379,7 @@
           <w:b/>
           <w:lang w:val="en-US"/>
         </w:rPr>
-        <w:t xml:space="preserve"> https://github.com/MironovED/MironovED</w:t>
+        <w:t xml:space="preserve"> https://github.com/MironovED</w:t>
       </w:r>
     </w:p>
     <w:p>
@@ -433,6 +435,7 @@
           <w:b/>
           <w:sz w:val="22"/>
           <w:szCs w:val="22"/>
+          <w:lang w:val="en-US"/>
         </w:rPr>
       </w:pPr>
       <w:bookmarkStart w:id="0" w:name="_f55qy6603uv9" w:colFirst="0" w:colLast="0"/>

--- a/docs/QA_Engineer_MironovED.docx
+++ b/docs/QA_Engineer_MironovED.docx
@@ -280,14 +280,16 @@
         </w:rPr>
         <w:t>@</w:t>
       </w:r>
-      <w:r>
-        <w:rPr>
-          <w:rFonts w:ascii="Proxima Nova" w:eastAsia="Proxima Nova" w:hAnsi="Proxima Nova" w:cs="Proxima Nova"/>
-          <w:b/>
-          <w:lang w:val="en-US"/>
-        </w:rPr>
-        <w:t>bk</w:t>
-      </w:r>
+      <w:proofErr w:type="spellStart"/>
+      <w:r>
+        <w:rPr>
+          <w:rFonts w:ascii="Proxima Nova" w:eastAsia="Proxima Nova" w:hAnsi="Proxima Nova" w:cs="Proxima Nova"/>
+          <w:b/>
+          <w:lang w:val="en-US"/>
+        </w:rPr>
+        <w:t>yandex</w:t>
+      </w:r>
+      <w:proofErr w:type="spellEnd"/>
       <w:r>
         <w:rPr>
           <w:rFonts w:ascii="Proxima Nova" w:eastAsia="Proxima Nova" w:hAnsi="Proxima Nova" w:cs="Proxima Nova"/>
